--- a/docs/software_requirements_specification/SRS-v2.docx
+++ b/docs/software_requirements_specification/SRS-v2.docx
@@ -718,8 +718,13 @@
         <w:spacing w:before="40" w:after="40"/>
         <w:ind w:left="-5"/>
       </w:pPr>
+      <w:bookmarkStart w:id="0" w:name="_Toc1853487474"/>
       <w:r>
-        <w:t xml:space="preserve">Brief problem statement </w:t>
+        <w:t>Brief problem statement</w:t>
+      </w:r>
+      <w:bookmarkEnd w:id="0"/>
+      <w:r>
+        <w:t xml:space="preserve"> </w:t>
       </w:r>
     </w:p>
     <w:p>
@@ -783,9 +788,11 @@
         <w:spacing w:before="40" w:after="40"/>
         <w:ind w:left="-5"/>
       </w:pPr>
+      <w:bookmarkStart w:id="1" w:name="_Toc1923728159"/>
       <w:r>
         <w:t>System requirements</w:t>
       </w:r>
+      <w:bookmarkEnd w:id="1"/>
     </w:p>
     <w:p>
       <w:pPr>
@@ -1411,8 +1418,13 @@
         <w:spacing w:before="40" w:after="40"/>
         <w:ind w:left="-5"/>
       </w:pPr>
+      <w:bookmarkStart w:id="2" w:name="_Toc763343870"/>
       <w:r>
-        <w:t xml:space="preserve">Users profile </w:t>
+        <w:t>Users profile</w:t>
+      </w:r>
+      <w:bookmarkEnd w:id="2"/>
+      <w:r>
+        <w:t xml:space="preserve"> </w:t>
       </w:r>
     </w:p>
     <w:p>
@@ -1596,8 +1608,13 @@
         <w:spacing w:before="40" w:after="40"/>
         <w:ind w:left="-5"/>
       </w:pPr>
+      <w:bookmarkStart w:id="3" w:name="_Toc76008781"/>
       <w:r>
-        <w:t xml:space="preserve">Feature requirements (described using use cases) </w:t>
+        <w:t>Feature requirements (described using use cases)</w:t>
+      </w:r>
+      <w:bookmarkEnd w:id="3"/>
+      <w:r>
+        <w:t xml:space="preserve"> </w:t>
       </w:r>
     </w:p>
     <w:p>
@@ -1620,14 +1637,14 @@
     <w:tbl>
       <w:tblPr>
         <w:tblStyle w:val="PlainTable2"/>
-        <w:tblW w:w="0" w:type="auto"/>
+        <w:tblW w:w="8836" w:type="dxa"/>
         <w:tblLayout w:type="fixed"/>
         <w:tblLook w:val="06A0" w:firstRow="1" w:lastRow="0" w:firstColumn="1" w:lastColumn="0" w:noHBand="1" w:noVBand="1"/>
       </w:tblPr>
       <w:tblGrid>
         <w:gridCol w:w="660"/>
-        <w:gridCol w:w="1590"/>
-        <w:gridCol w:w="5618"/>
+        <w:gridCol w:w="1658"/>
+        <w:gridCol w:w="5550"/>
         <w:gridCol w:w="968"/>
       </w:tblGrid>
       <w:tr>
@@ -1662,7 +1679,7 @@
         </w:tc>
         <w:tc>
           <w:tcPr>
-            <w:tcW w:w="1590" w:type="dxa"/>
+            <w:tcW w:w="1658" w:type="dxa"/>
           </w:tcPr>
           <w:p>
             <w:pPr>
@@ -1687,7 +1704,7 @@
         </w:tc>
         <w:tc>
           <w:tcPr>
-            <w:tcW w:w="5618" w:type="dxa"/>
+            <w:tcW w:w="5550" w:type="dxa"/>
           </w:tcPr>
           <w:p>
             <w:pPr>
@@ -1762,7 +1779,7 @@
         </w:tc>
         <w:tc>
           <w:tcPr>
-            <w:tcW w:w="1590" w:type="dxa"/>
+            <w:tcW w:w="1658" w:type="dxa"/>
           </w:tcPr>
           <w:p>
             <w:pPr>
@@ -1782,7 +1799,7 @@
         </w:tc>
         <w:tc>
           <w:tcPr>
-            <w:tcW w:w="5618" w:type="dxa"/>
+            <w:tcW w:w="5550" w:type="dxa"/>
           </w:tcPr>
           <w:p>
             <w:pPr>
@@ -1847,7 +1864,7 @@
         </w:tc>
         <w:tc>
           <w:tcPr>
-            <w:tcW w:w="1590" w:type="dxa"/>
+            <w:tcW w:w="1658" w:type="dxa"/>
           </w:tcPr>
           <w:p>
             <w:pPr>
@@ -1867,7 +1884,7 @@
         </w:tc>
         <w:tc>
           <w:tcPr>
-            <w:tcW w:w="5618" w:type="dxa"/>
+            <w:tcW w:w="5550" w:type="dxa"/>
           </w:tcPr>
           <w:p>
             <w:pPr>
@@ -1932,7 +1949,7 @@
         </w:tc>
         <w:tc>
           <w:tcPr>
-            <w:tcW w:w="1590" w:type="dxa"/>
+            <w:tcW w:w="1658" w:type="dxa"/>
           </w:tcPr>
           <w:p>
             <w:pPr>
@@ -1952,7 +1969,7 @@
         </w:tc>
         <w:tc>
           <w:tcPr>
-            <w:tcW w:w="5618" w:type="dxa"/>
+            <w:tcW w:w="5550" w:type="dxa"/>
           </w:tcPr>
           <w:p>
             <w:pPr>
@@ -2101,7 +2118,7 @@
         </w:tc>
         <w:tc>
           <w:tcPr>
-            <w:tcW w:w="1590" w:type="dxa"/>
+            <w:tcW w:w="1658" w:type="dxa"/>
           </w:tcPr>
           <w:p>
             <w:pPr>
@@ -2121,7 +2138,7 @@
         </w:tc>
         <w:tc>
           <w:tcPr>
-            <w:tcW w:w="5618" w:type="dxa"/>
+            <w:tcW w:w="5550" w:type="dxa"/>
           </w:tcPr>
           <w:p>
             <w:pPr>
@@ -2186,7 +2203,7 @@
         </w:tc>
         <w:tc>
           <w:tcPr>
-            <w:tcW w:w="1590" w:type="dxa"/>
+            <w:tcW w:w="1658" w:type="dxa"/>
           </w:tcPr>
           <w:p>
             <w:pPr>
@@ -2206,7 +2223,7 @@
         </w:tc>
         <w:tc>
           <w:tcPr>
-            <w:tcW w:w="5618" w:type="dxa"/>
+            <w:tcW w:w="5550" w:type="dxa"/>
           </w:tcPr>
           <w:p>
             <w:pPr>
@@ -2273,7 +2290,7 @@
         </w:tc>
         <w:tc>
           <w:tcPr>
-            <w:tcW w:w="1590" w:type="dxa"/>
+            <w:tcW w:w="1658" w:type="dxa"/>
           </w:tcPr>
           <w:p>
             <w:pPr>
@@ -2293,7 +2310,7 @@
         </w:tc>
         <w:tc>
           <w:tcPr>
-            <w:tcW w:w="5618" w:type="dxa"/>
+            <w:tcW w:w="5550" w:type="dxa"/>
           </w:tcPr>
           <w:p>
             <w:pPr>
@@ -2309,15 +2326,7 @@
                 <w:rFonts w:ascii="Times New Roman" w:eastAsia="Times New Roman" w:hAnsi="Times New Roman" w:cs="Times New Roman"/>
                 <w:szCs w:val="22"/>
               </w:rPr>
-              <w:t xml:space="preserve">Enables a registered user to interact with the system via a mixture of text and voice. The system captures the user's text </w:t>
-            </w:r>
-            <w:r>
-              <w:rPr>
-                <w:rFonts w:ascii="Times New Roman" w:eastAsia="Times New Roman" w:hAnsi="Times New Roman" w:cs="Times New Roman"/>
-                <w:szCs w:val="22"/>
-              </w:rPr>
-              <w:lastRenderedPageBreak/>
-              <w:t>input, processes the text with a large language model (LLM)—all in the language chosen by the user.</w:t>
+              <w:t>Enables a registered user to interact with the system via a mixture of text and voice. The system captures the user's text input, processes the text with a large language model (LLM)—all in the language chosen by the user.</w:t>
             </w:r>
           </w:p>
         </w:tc>
@@ -2337,7 +2346,6 @@
               <w:rPr>
                 <w:rFonts w:ascii="Times New Roman" w:eastAsia="Times New Roman" w:hAnsi="Times New Roman" w:cs="Times New Roman"/>
               </w:rPr>
-              <w:lastRenderedPageBreak/>
               <w:t>R1</w:t>
             </w:r>
           </w:p>
@@ -2363,13 +2371,14 @@
               <w:rPr>
                 <w:rFonts w:ascii="Times New Roman" w:eastAsia="Times New Roman" w:hAnsi="Times New Roman" w:cs="Times New Roman"/>
               </w:rPr>
+              <w:lastRenderedPageBreak/>
               <w:t>7</w:t>
             </w:r>
           </w:p>
         </w:tc>
         <w:tc>
           <w:tcPr>
-            <w:tcW w:w="1590" w:type="dxa"/>
+            <w:tcW w:w="1658" w:type="dxa"/>
           </w:tcPr>
           <w:p>
             <w:pPr>
@@ -2389,7 +2398,7 @@
         </w:tc>
         <w:tc>
           <w:tcPr>
-            <w:tcW w:w="5618" w:type="dxa"/>
+            <w:tcW w:w="5550" w:type="dxa"/>
           </w:tcPr>
           <w:p>
             <w:pPr>
@@ -2455,7 +2464,7 @@
         </w:tc>
         <w:tc>
           <w:tcPr>
-            <w:tcW w:w="1590" w:type="dxa"/>
+            <w:tcW w:w="1658" w:type="dxa"/>
           </w:tcPr>
           <w:p>
             <w:pPr>
@@ -2475,7 +2484,7 @@
         </w:tc>
         <w:tc>
           <w:tcPr>
-            <w:tcW w:w="5618" w:type="dxa"/>
+            <w:tcW w:w="5550" w:type="dxa"/>
           </w:tcPr>
           <w:p>
             <w:pPr>
@@ -2546,7 +2555,7 @@
         </w:tc>
         <w:tc>
           <w:tcPr>
-            <w:tcW w:w="1590" w:type="dxa"/>
+            <w:tcW w:w="1658" w:type="dxa"/>
           </w:tcPr>
           <w:p>
             <w:pPr>
@@ -2566,7 +2575,7 @@
         </w:tc>
         <w:tc>
           <w:tcPr>
-            <w:tcW w:w="5618" w:type="dxa"/>
+            <w:tcW w:w="5550" w:type="dxa"/>
           </w:tcPr>
           <w:p>
             <w:pPr>
@@ -2637,7 +2646,7 @@
         </w:tc>
         <w:tc>
           <w:tcPr>
-            <w:tcW w:w="1590" w:type="dxa"/>
+            <w:tcW w:w="1658" w:type="dxa"/>
           </w:tcPr>
           <w:p>
             <w:pPr>
@@ -2657,7 +2666,7 @@
         </w:tc>
         <w:tc>
           <w:tcPr>
-            <w:tcW w:w="5618" w:type="dxa"/>
+            <w:tcW w:w="5550" w:type="dxa"/>
           </w:tcPr>
           <w:p>
             <w:pPr>
@@ -2722,7 +2731,7 @@
         </w:tc>
         <w:tc>
           <w:tcPr>
-            <w:tcW w:w="1590" w:type="dxa"/>
+            <w:tcW w:w="1658" w:type="dxa"/>
           </w:tcPr>
           <w:p>
             <w:pPr>
@@ -2742,7 +2751,7 @@
         </w:tc>
         <w:tc>
           <w:tcPr>
-            <w:tcW w:w="5618" w:type="dxa"/>
+            <w:tcW w:w="5550" w:type="dxa"/>
           </w:tcPr>
           <w:p>
             <w:pPr>
@@ -2837,10 +2846,168 @@
               <w:t>12</w:t>
             </w:r>
           </w:p>
+          <w:p>
+            <w:pPr>
+              <w:spacing w:before="40" w:after="40"/>
+              <w:rPr>
+                <w:rFonts w:ascii="Times New Roman" w:eastAsia="Times New Roman" w:hAnsi="Times New Roman" w:cs="Times New Roman"/>
+              </w:rPr>
+            </w:pPr>
+          </w:p>
+          <w:p>
+            <w:pPr>
+              <w:spacing w:before="40" w:after="40"/>
+              <w:rPr>
+                <w:rFonts w:ascii="Times New Roman" w:eastAsia="Times New Roman" w:hAnsi="Times New Roman" w:cs="Times New Roman"/>
+              </w:rPr>
+            </w:pPr>
+          </w:p>
+          <w:p>
+            <w:pPr>
+              <w:spacing w:before="40" w:after="40"/>
+              <w:rPr>
+                <w:rFonts w:ascii="Times New Roman" w:eastAsia="Times New Roman" w:hAnsi="Times New Roman" w:cs="Times New Roman"/>
+              </w:rPr>
+            </w:pPr>
+          </w:p>
+          <w:p>
+            <w:pPr>
+              <w:spacing w:before="40" w:after="40"/>
+              <w:rPr>
+                <w:rFonts w:ascii="Times New Roman" w:eastAsia="Times New Roman" w:hAnsi="Times New Roman" w:cs="Times New Roman"/>
+              </w:rPr>
+            </w:pPr>
+          </w:p>
+          <w:p>
+            <w:pPr>
+              <w:spacing w:before="40" w:after="40"/>
+              <w:rPr>
+                <w:rFonts w:ascii="Times New Roman" w:eastAsia="Times New Roman" w:hAnsi="Times New Roman" w:cs="Times New Roman"/>
+              </w:rPr>
+            </w:pPr>
+            <w:r>
+              <w:rPr>
+                <w:rFonts w:ascii="Times New Roman" w:eastAsia="Times New Roman" w:hAnsi="Times New Roman" w:cs="Times New Roman"/>
+              </w:rPr>
+              <w:t>13</w:t>
+            </w:r>
+          </w:p>
+          <w:p>
+            <w:pPr>
+              <w:spacing w:before="40" w:after="40"/>
+              <w:rPr>
+                <w:rFonts w:ascii="Times New Roman" w:eastAsia="Times New Roman" w:hAnsi="Times New Roman" w:cs="Times New Roman"/>
+              </w:rPr>
+            </w:pPr>
+          </w:p>
+          <w:p>
+            <w:pPr>
+              <w:spacing w:before="40" w:after="40"/>
+              <w:rPr>
+                <w:rFonts w:ascii="Times New Roman" w:eastAsia="Times New Roman" w:hAnsi="Times New Roman" w:cs="Times New Roman"/>
+              </w:rPr>
+            </w:pPr>
+          </w:p>
+          <w:p>
+            <w:pPr>
+              <w:spacing w:before="40" w:after="40"/>
+              <w:rPr>
+                <w:rFonts w:ascii="Times New Roman" w:eastAsia="Times New Roman" w:hAnsi="Times New Roman" w:cs="Times New Roman"/>
+              </w:rPr>
+            </w:pPr>
+            <w:r>
+              <w:rPr>
+                <w:rFonts w:ascii="Times New Roman" w:eastAsia="Times New Roman" w:hAnsi="Times New Roman" w:cs="Times New Roman"/>
+              </w:rPr>
+              <w:t>14</w:t>
+            </w:r>
+          </w:p>
+          <w:p>
+            <w:pPr>
+              <w:spacing w:before="40" w:after="40"/>
+              <w:rPr>
+                <w:rFonts w:ascii="Times New Roman" w:eastAsia="Times New Roman" w:hAnsi="Times New Roman" w:cs="Times New Roman"/>
+              </w:rPr>
+            </w:pPr>
+          </w:p>
+          <w:p>
+            <w:pPr>
+              <w:spacing w:before="40" w:after="40"/>
+              <w:rPr>
+                <w:rFonts w:ascii="Times New Roman" w:eastAsia="Times New Roman" w:hAnsi="Times New Roman" w:cs="Times New Roman"/>
+              </w:rPr>
+            </w:pPr>
+          </w:p>
+          <w:p>
+            <w:pPr>
+              <w:spacing w:before="40" w:after="40"/>
+              <w:rPr>
+                <w:rFonts w:ascii="Times New Roman" w:eastAsia="Times New Roman" w:hAnsi="Times New Roman" w:cs="Times New Roman"/>
+              </w:rPr>
+            </w:pPr>
+            <w:r>
+              <w:rPr>
+                <w:rFonts w:ascii="Times New Roman" w:eastAsia="Times New Roman" w:hAnsi="Times New Roman" w:cs="Times New Roman"/>
+              </w:rPr>
+              <w:t>15</w:t>
+            </w:r>
+          </w:p>
+          <w:p>
+            <w:pPr>
+              <w:spacing w:before="40" w:after="40"/>
+              <w:rPr>
+                <w:rFonts w:ascii="Times New Roman" w:eastAsia="Times New Roman" w:hAnsi="Times New Roman" w:cs="Times New Roman"/>
+              </w:rPr>
+            </w:pPr>
+          </w:p>
+          <w:p>
+            <w:pPr>
+              <w:spacing w:before="40" w:after="40"/>
+              <w:rPr>
+                <w:rFonts w:ascii="Times New Roman" w:eastAsia="Times New Roman" w:hAnsi="Times New Roman" w:cs="Times New Roman"/>
+              </w:rPr>
+            </w:pPr>
+          </w:p>
+          <w:p>
+            <w:pPr>
+              <w:spacing w:before="40" w:after="40"/>
+              <w:rPr>
+                <w:rFonts w:ascii="Times New Roman" w:eastAsia="Times New Roman" w:hAnsi="Times New Roman" w:cs="Times New Roman"/>
+              </w:rPr>
+            </w:pPr>
+            <w:r>
+              <w:rPr>
+                <w:rFonts w:ascii="Times New Roman" w:eastAsia="Times New Roman" w:hAnsi="Times New Roman" w:cs="Times New Roman"/>
+              </w:rPr>
+              <w:t xml:space="preserve">16 </w:t>
+            </w:r>
+          </w:p>
+          <w:p>
+            <w:pPr>
+              <w:spacing w:before="40" w:after="40"/>
+              <w:rPr>
+                <w:rFonts w:ascii="Times New Roman" w:eastAsia="Times New Roman" w:hAnsi="Times New Roman" w:cs="Times New Roman"/>
+              </w:rPr>
+            </w:pPr>
+          </w:p>
+          <w:p>
+            <w:pPr>
+              <w:spacing w:before="40" w:after="40"/>
+              <w:rPr>
+                <w:rFonts w:ascii="Times New Roman" w:eastAsia="Times New Roman" w:hAnsi="Times New Roman" w:cs="Times New Roman"/>
+              </w:rPr>
+            </w:pPr>
+            <w:r>
+              <w:rPr>
+                <w:rFonts w:ascii="Times New Roman" w:eastAsia="Times New Roman" w:hAnsi="Times New Roman" w:cs="Times New Roman"/>
+              </w:rPr>
+              <w:t xml:space="preserve">           </w:t>
+            </w:r>
+          </w:p>
         </w:tc>
         <w:tc>
           <w:tcPr>
-            <w:tcW w:w="1590" w:type="dxa"/>
+            <w:tcW w:w="1658" w:type="dxa"/>
           </w:tcPr>
           <w:p>
             <w:pPr>
@@ -2855,12 +3022,123 @@
                 <w:rFonts w:ascii="Times New Roman" w:eastAsia="Times New Roman" w:hAnsi="Times New Roman" w:cs="Times New Roman"/>
               </w:rPr>
               <w:t>User Privacy and Data Control</w:t>
+            </w:r>
+          </w:p>
+          <w:p>
+            <w:pPr>
+              <w:spacing w:before="40" w:after="40"/>
+              <w:cnfStyle w:val="000000000000" w:firstRow="0" w:lastRow="0" w:firstColumn="0" w:lastColumn="0" w:oddVBand="0" w:evenVBand="0" w:oddHBand="0" w:evenHBand="0" w:firstRowFirstColumn="0" w:firstRowLastColumn="0" w:lastRowFirstColumn="0" w:lastRowLastColumn="0"/>
+              <w:rPr>
+                <w:rFonts w:ascii="Times New Roman" w:eastAsia="Times New Roman" w:hAnsi="Times New Roman" w:cs="Times New Roman"/>
+              </w:rPr>
+            </w:pPr>
+          </w:p>
+          <w:p>
+            <w:pPr>
+              <w:spacing w:before="40" w:after="40"/>
+              <w:cnfStyle w:val="000000000000" w:firstRow="0" w:lastRow="0" w:firstColumn="0" w:lastColumn="0" w:oddVBand="0" w:evenVBand="0" w:oddHBand="0" w:evenHBand="0" w:firstRowFirstColumn="0" w:firstRowLastColumn="0" w:lastRowFirstColumn="0" w:lastRowLastColumn="0"/>
+              <w:rPr>
+                <w:rFonts w:ascii="Times New Roman" w:eastAsia="Times New Roman" w:hAnsi="Times New Roman" w:cs="Times New Roman"/>
+              </w:rPr>
+            </w:pPr>
+          </w:p>
+          <w:p>
+            <w:pPr>
+              <w:spacing w:before="40" w:after="40"/>
+              <w:cnfStyle w:val="000000000000" w:firstRow="0" w:lastRow="0" w:firstColumn="0" w:lastColumn="0" w:oddVBand="0" w:evenVBand="0" w:oddHBand="0" w:evenHBand="0" w:firstRowFirstColumn="0" w:firstRowLastColumn="0" w:lastRowFirstColumn="0" w:lastRowLastColumn="0"/>
+              <w:rPr>
+                <w:rFonts w:ascii="Times New Roman" w:eastAsia="Times New Roman" w:hAnsi="Times New Roman" w:cs="Times New Roman"/>
+              </w:rPr>
+            </w:pPr>
+            <w:r>
+              <w:rPr>
+                <w:rFonts w:ascii="Times New Roman" w:eastAsia="Times New Roman" w:hAnsi="Times New Roman" w:cs="Times New Roman"/>
+              </w:rPr>
+              <w:t xml:space="preserve">Contact Paediatrician </w:t>
+            </w:r>
+          </w:p>
+          <w:p>
+            <w:pPr>
+              <w:spacing w:before="40" w:after="40"/>
+              <w:cnfStyle w:val="000000000000" w:firstRow="0" w:lastRow="0" w:firstColumn="0" w:lastColumn="0" w:oddVBand="0" w:evenVBand="0" w:oddHBand="0" w:evenHBand="0" w:firstRowFirstColumn="0" w:firstRowLastColumn="0" w:lastRowFirstColumn="0" w:lastRowLastColumn="0"/>
+              <w:rPr>
+                <w:rFonts w:ascii="Times New Roman" w:eastAsia="Times New Roman" w:hAnsi="Times New Roman" w:cs="Times New Roman"/>
+              </w:rPr>
+            </w:pPr>
+          </w:p>
+          <w:p>
+            <w:pPr>
+              <w:spacing w:before="40" w:after="40"/>
+              <w:cnfStyle w:val="000000000000" w:firstRow="0" w:lastRow="0" w:firstColumn="0" w:lastColumn="0" w:oddVBand="0" w:evenVBand="0" w:oddHBand="0" w:evenHBand="0" w:firstRowFirstColumn="0" w:firstRowLastColumn="0" w:lastRowFirstColumn="0" w:lastRowLastColumn="0"/>
+              <w:rPr>
+                <w:rFonts w:ascii="Times New Roman" w:eastAsia="Times New Roman" w:hAnsi="Times New Roman" w:cs="Times New Roman"/>
+              </w:rPr>
+            </w:pPr>
+            <w:r>
+              <w:rPr>
+                <w:rFonts w:ascii="Times New Roman" w:eastAsia="Times New Roman" w:hAnsi="Times New Roman" w:cs="Times New Roman"/>
+              </w:rPr>
+              <w:t>Milestone Tracking</w:t>
+            </w:r>
+          </w:p>
+          <w:p>
+            <w:pPr>
+              <w:spacing w:before="40" w:after="40"/>
+              <w:cnfStyle w:val="000000000000" w:firstRow="0" w:lastRow="0" w:firstColumn="0" w:lastColumn="0" w:oddVBand="0" w:evenVBand="0" w:oddHBand="0" w:evenHBand="0" w:firstRowFirstColumn="0" w:firstRowLastColumn="0" w:lastRowFirstColumn="0" w:lastRowLastColumn="0"/>
+              <w:rPr>
+                <w:rFonts w:ascii="Times New Roman" w:eastAsia="Times New Roman" w:hAnsi="Times New Roman" w:cs="Times New Roman"/>
+              </w:rPr>
+            </w:pPr>
+          </w:p>
+          <w:p>
+            <w:pPr>
+              <w:spacing w:before="40" w:after="40"/>
+              <w:cnfStyle w:val="000000000000" w:firstRow="0" w:lastRow="0" w:firstColumn="0" w:lastColumn="0" w:oddVBand="0" w:evenVBand="0" w:oddHBand="0" w:evenHBand="0" w:firstRowFirstColumn="0" w:firstRowLastColumn="0" w:lastRowFirstColumn="0" w:lastRowLastColumn="0"/>
+              <w:rPr>
+                <w:rFonts w:ascii="Times New Roman" w:eastAsia="Times New Roman" w:hAnsi="Times New Roman" w:cs="Times New Roman"/>
+              </w:rPr>
+            </w:pPr>
+            <w:r>
+              <w:rPr>
+                <w:rFonts w:ascii="Times New Roman" w:eastAsia="Times New Roman" w:hAnsi="Times New Roman" w:cs="Times New Roman"/>
+              </w:rPr>
+              <w:t>Physical Growth Tracker</w:t>
+            </w:r>
+          </w:p>
+          <w:p>
+            <w:pPr>
+              <w:spacing w:before="40" w:after="40"/>
+              <w:cnfStyle w:val="000000000000" w:firstRow="0" w:lastRow="0" w:firstColumn="0" w:lastColumn="0" w:oddVBand="0" w:evenVBand="0" w:oddHBand="0" w:evenHBand="0" w:firstRowFirstColumn="0" w:firstRowLastColumn="0" w:lastRowFirstColumn="0" w:lastRowLastColumn="0"/>
+              <w:rPr>
+                <w:rFonts w:ascii="Times New Roman" w:eastAsia="Times New Roman" w:hAnsi="Times New Roman" w:cs="Times New Roman"/>
+              </w:rPr>
+            </w:pPr>
+            <w:r>
+              <w:rPr>
+                <w:rFonts w:ascii="Times New Roman" w:eastAsia="Times New Roman" w:hAnsi="Times New Roman" w:cs="Times New Roman"/>
+              </w:rPr>
+              <w:t xml:space="preserve"> User Subscription and Current Plan</w:t>
+            </w:r>
+          </w:p>
+          <w:p>
+            <w:pPr>
+              <w:spacing w:before="40" w:after="40"/>
+              <w:cnfStyle w:val="000000000000" w:firstRow="0" w:lastRow="0" w:firstColumn="0" w:lastColumn="0" w:oddVBand="0" w:evenVBand="0" w:oddHBand="0" w:evenHBand="0" w:firstRowFirstColumn="0" w:firstRowLastColumn="0" w:lastRowFirstColumn="0" w:lastRowLastColumn="0"/>
+              <w:rPr>
+                <w:rFonts w:ascii="Times New Roman" w:eastAsia="Times New Roman" w:hAnsi="Times New Roman" w:cs="Times New Roman"/>
+              </w:rPr>
+            </w:pPr>
+            <w:r>
+              <w:rPr>
+                <w:rFonts w:ascii="Times New Roman" w:eastAsia="Times New Roman" w:hAnsi="Times New Roman" w:cs="Times New Roman"/>
+              </w:rPr>
+              <w:t xml:space="preserve">   </w:t>
             </w:r>
           </w:p>
         </w:tc>
         <w:tc>
           <w:tcPr>
-            <w:tcW w:w="5618" w:type="dxa"/>
+            <w:tcW w:w="5550" w:type="dxa"/>
           </w:tcPr>
           <w:p>
             <w:pPr>
@@ -2886,6 +3164,98 @@
               </w:rPr>
               <w:t xml:space="preserve"> users manage their personal data by reviewing and, if desired, deleting stored conversation logs and other personal information. This ensures that users have full control over their data in compliance with privacy standards.</w:t>
             </w:r>
+          </w:p>
+          <w:p>
+            <w:pPr>
+              <w:spacing w:before="40" w:after="40"/>
+              <w:cnfStyle w:val="000000000000" w:firstRow="0" w:lastRow="0" w:firstColumn="0" w:lastColumn="0" w:oddVBand="0" w:evenVBand="0" w:oddHBand="0" w:evenHBand="0" w:firstRowFirstColumn="0" w:firstRowLastColumn="0" w:lastRowFirstColumn="0" w:lastRowLastColumn="0"/>
+              <w:rPr>
+                <w:rFonts w:ascii="Times New Roman" w:eastAsia="Times New Roman" w:hAnsi="Times New Roman" w:cs="Times New Roman"/>
+                <w:szCs w:val="22"/>
+              </w:rPr>
+            </w:pPr>
+            <w:r>
+              <w:rPr>
+                <w:rFonts w:ascii="Times New Roman" w:eastAsia="Times New Roman" w:hAnsi="Times New Roman" w:cs="Times New Roman"/>
+                <w:color w:val="000000" w:themeColor="text1"/>
+                <w:szCs w:val="22"/>
+              </w:rPr>
+              <w:t>Helps user interact with paediatrician to monitor the progress of child more effectively and helping the parent solicit better parenting advice.</w:t>
+            </w:r>
+          </w:p>
+          <w:p>
+            <w:pPr>
+              <w:spacing w:before="40" w:after="40"/>
+              <w:cnfStyle w:val="000000000000" w:firstRow="0" w:lastRow="0" w:firstColumn="0" w:lastColumn="0" w:oddVBand="0" w:evenVBand="0" w:oddHBand="0" w:evenHBand="0" w:firstRowFirstColumn="0" w:firstRowLastColumn="0" w:lastRowFirstColumn="0" w:lastRowLastColumn="0"/>
+              <w:rPr>
+                <w:rFonts w:ascii="Times New Roman" w:eastAsia="Times New Roman" w:hAnsi="Times New Roman" w:cs="Times New Roman"/>
+                <w:szCs w:val="22"/>
+              </w:rPr>
+            </w:pPr>
+            <w:r>
+              <w:rPr>
+                <w:rFonts w:ascii="Times New Roman" w:eastAsia="Times New Roman" w:hAnsi="Times New Roman" w:cs="Times New Roman"/>
+                <w:color w:val="000000" w:themeColor="text1"/>
+                <w:szCs w:val="22"/>
+              </w:rPr>
+              <w:t>Helps parents log important milestones and phases in the development of their child right from the child uttering his/her first word to taking the first steps.</w:t>
+            </w:r>
+          </w:p>
+          <w:p>
+            <w:pPr>
+              <w:spacing w:before="40" w:after="40"/>
+              <w:cnfStyle w:val="000000000000" w:firstRow="0" w:lastRow="0" w:firstColumn="0" w:lastColumn="0" w:oddVBand="0" w:evenVBand="0" w:oddHBand="0" w:evenHBand="0" w:firstRowFirstColumn="0" w:firstRowLastColumn="0" w:lastRowFirstColumn="0" w:lastRowLastColumn="0"/>
+              <w:rPr>
+                <w:rFonts w:ascii="Times New Roman" w:eastAsia="Times New Roman" w:hAnsi="Times New Roman" w:cs="Times New Roman"/>
+                <w:szCs w:val="22"/>
+              </w:rPr>
+            </w:pPr>
+            <w:r>
+              <w:rPr>
+                <w:rFonts w:ascii="Times New Roman" w:eastAsia="Times New Roman" w:hAnsi="Times New Roman" w:cs="Times New Roman"/>
+                <w:color w:val="000000" w:themeColor="text1"/>
+                <w:szCs w:val="22"/>
+              </w:rPr>
+              <w:t>Tracking height, weight and head circumference over time and comparing it with typical developmental ranges to provide a reference point.</w:t>
+            </w:r>
+          </w:p>
+          <w:p>
+            <w:pPr>
+              <w:spacing w:before="40" w:after="40"/>
+              <w:cnfStyle w:val="000000000000" w:firstRow="0" w:lastRow="0" w:firstColumn="0" w:lastColumn="0" w:oddVBand="0" w:evenVBand="0" w:oddHBand="0" w:evenHBand="0" w:firstRowFirstColumn="0" w:firstRowLastColumn="0" w:lastRowFirstColumn="0" w:lastRowLastColumn="0"/>
+              <w:rPr>
+                <w:rFonts w:ascii="Times New Roman" w:eastAsia="Times New Roman" w:hAnsi="Times New Roman" w:cs="Times New Roman"/>
+                <w:color w:val="000000" w:themeColor="text1"/>
+                <w:szCs w:val="22"/>
+              </w:rPr>
+            </w:pPr>
+          </w:p>
+          <w:p>
+            <w:pPr>
+              <w:spacing w:before="40" w:after="40"/>
+              <w:cnfStyle w:val="000000000000" w:firstRow="0" w:lastRow="0" w:firstColumn="0" w:lastColumn="0" w:oddVBand="0" w:evenVBand="0" w:oddHBand="0" w:evenHBand="0" w:firstRowFirstColumn="0" w:firstRowLastColumn="0" w:lastRowFirstColumn="0" w:lastRowLastColumn="0"/>
+              <w:rPr>
+                <w:rFonts w:ascii="Times New Roman" w:eastAsia="Times New Roman" w:hAnsi="Times New Roman" w:cs="Times New Roman"/>
+                <w:szCs w:val="22"/>
+              </w:rPr>
+            </w:pPr>
+            <w:r>
+              <w:rPr>
+                <w:rFonts w:ascii="Times New Roman" w:eastAsia="Times New Roman" w:hAnsi="Times New Roman" w:cs="Times New Roman"/>
+                <w:color w:val="000000" w:themeColor="text1"/>
+                <w:szCs w:val="22"/>
+              </w:rPr>
+              <w:t>Allows the user to view the current subscription plan along with other details</w:t>
+            </w:r>
+          </w:p>
+          <w:p>
+            <w:pPr>
+              <w:spacing w:before="40" w:after="40"/>
+              <w:cnfStyle w:val="000000000000" w:firstRow="0" w:lastRow="0" w:firstColumn="0" w:lastColumn="0" w:oddVBand="0" w:evenVBand="0" w:oddHBand="0" w:evenHBand="0" w:firstRowFirstColumn="0" w:firstRowLastColumn="0" w:lastRowFirstColumn="0" w:lastRowLastColumn="0"/>
+              <w:rPr>
+                <w:rFonts w:ascii="Times New Roman" w:eastAsia="Times New Roman" w:hAnsi="Times New Roman" w:cs="Times New Roman"/>
+              </w:rPr>
+            </w:pPr>
           </w:p>
         </w:tc>
         <w:tc>
@@ -2906,6 +3276,270 @@
               </w:rPr>
               <w:t>R2</w:t>
             </w:r>
+          </w:p>
+          <w:p>
+            <w:pPr>
+              <w:spacing w:before="40" w:after="40"/>
+              <w:cnfStyle w:val="000000000000" w:firstRow="0" w:lastRow="0" w:firstColumn="0" w:lastColumn="0" w:oddVBand="0" w:evenVBand="0" w:oddHBand="0" w:evenHBand="0" w:firstRowFirstColumn="0" w:firstRowLastColumn="0" w:lastRowFirstColumn="0" w:lastRowLastColumn="0"/>
+              <w:rPr>
+                <w:rFonts w:ascii="Times New Roman" w:eastAsia="Times New Roman" w:hAnsi="Times New Roman" w:cs="Times New Roman"/>
+              </w:rPr>
+            </w:pPr>
+          </w:p>
+          <w:p>
+            <w:pPr>
+              <w:spacing w:before="40" w:after="40"/>
+              <w:cnfStyle w:val="000000000000" w:firstRow="0" w:lastRow="0" w:firstColumn="0" w:lastColumn="0" w:oddVBand="0" w:evenVBand="0" w:oddHBand="0" w:evenHBand="0" w:firstRowFirstColumn="0" w:firstRowLastColumn="0" w:lastRowFirstColumn="0" w:lastRowLastColumn="0"/>
+              <w:rPr>
+                <w:rFonts w:ascii="Times New Roman" w:eastAsia="Times New Roman" w:hAnsi="Times New Roman" w:cs="Times New Roman"/>
+              </w:rPr>
+            </w:pPr>
+          </w:p>
+          <w:p>
+            <w:pPr>
+              <w:spacing w:before="40" w:after="40"/>
+              <w:cnfStyle w:val="000000000000" w:firstRow="0" w:lastRow="0" w:firstColumn="0" w:lastColumn="0" w:oddVBand="0" w:evenVBand="0" w:oddHBand="0" w:evenHBand="0" w:firstRowFirstColumn="0" w:firstRowLastColumn="0" w:lastRowFirstColumn="0" w:lastRowLastColumn="0"/>
+              <w:rPr>
+                <w:rFonts w:ascii="Times New Roman" w:eastAsia="Times New Roman" w:hAnsi="Times New Roman" w:cs="Times New Roman"/>
+              </w:rPr>
+            </w:pPr>
+          </w:p>
+          <w:p>
+            <w:pPr>
+              <w:spacing w:before="40" w:after="40"/>
+              <w:cnfStyle w:val="000000000000" w:firstRow="0" w:lastRow="0" w:firstColumn="0" w:lastColumn="0" w:oddVBand="0" w:evenVBand="0" w:oddHBand="0" w:evenHBand="0" w:firstRowFirstColumn="0" w:firstRowLastColumn="0" w:lastRowFirstColumn="0" w:lastRowLastColumn="0"/>
+              <w:rPr>
+                <w:rFonts w:ascii="Times New Roman" w:eastAsia="Times New Roman" w:hAnsi="Times New Roman" w:cs="Times New Roman"/>
+              </w:rPr>
+            </w:pPr>
+            <w:r>
+              <w:rPr>
+                <w:rFonts w:ascii="Times New Roman" w:eastAsia="Times New Roman" w:hAnsi="Times New Roman" w:cs="Times New Roman"/>
+              </w:rPr>
+              <w:t>R2</w:t>
+            </w:r>
+          </w:p>
+          <w:p>
+            <w:pPr>
+              <w:spacing w:before="40" w:after="40"/>
+              <w:cnfStyle w:val="000000000000" w:firstRow="0" w:lastRow="0" w:firstColumn="0" w:lastColumn="0" w:oddVBand="0" w:evenVBand="0" w:oddHBand="0" w:evenHBand="0" w:firstRowFirstColumn="0" w:firstRowLastColumn="0" w:lastRowFirstColumn="0" w:lastRowLastColumn="0"/>
+              <w:rPr>
+                <w:rFonts w:ascii="Times New Roman" w:eastAsia="Times New Roman" w:hAnsi="Times New Roman" w:cs="Times New Roman"/>
+              </w:rPr>
+            </w:pPr>
+          </w:p>
+          <w:p>
+            <w:pPr>
+              <w:spacing w:before="40" w:after="40"/>
+              <w:cnfStyle w:val="000000000000" w:firstRow="0" w:lastRow="0" w:firstColumn="0" w:lastColumn="0" w:oddVBand="0" w:evenVBand="0" w:oddHBand="0" w:evenHBand="0" w:firstRowFirstColumn="0" w:firstRowLastColumn="0" w:lastRowFirstColumn="0" w:lastRowLastColumn="0"/>
+              <w:rPr>
+                <w:rFonts w:ascii="Times New Roman" w:eastAsia="Times New Roman" w:hAnsi="Times New Roman" w:cs="Times New Roman"/>
+              </w:rPr>
+            </w:pPr>
+          </w:p>
+          <w:p>
+            <w:pPr>
+              <w:spacing w:before="40" w:after="40"/>
+              <w:cnfStyle w:val="000000000000" w:firstRow="0" w:lastRow="0" w:firstColumn="0" w:lastColumn="0" w:oddVBand="0" w:evenVBand="0" w:oddHBand="0" w:evenHBand="0" w:firstRowFirstColumn="0" w:firstRowLastColumn="0" w:lastRowFirstColumn="0" w:lastRowLastColumn="0"/>
+              <w:rPr>
+                <w:rFonts w:ascii="Times New Roman" w:eastAsia="Times New Roman" w:hAnsi="Times New Roman" w:cs="Times New Roman"/>
+              </w:rPr>
+            </w:pPr>
+          </w:p>
+          <w:p>
+            <w:pPr>
+              <w:spacing w:before="40" w:after="40"/>
+              <w:cnfStyle w:val="000000000000" w:firstRow="0" w:lastRow="0" w:firstColumn="0" w:lastColumn="0" w:oddVBand="0" w:evenVBand="0" w:oddHBand="0" w:evenHBand="0" w:firstRowFirstColumn="0" w:firstRowLastColumn="0" w:lastRowFirstColumn="0" w:lastRowLastColumn="0"/>
+              <w:rPr>
+                <w:rFonts w:ascii="Times New Roman" w:eastAsia="Times New Roman" w:hAnsi="Times New Roman" w:cs="Times New Roman"/>
+              </w:rPr>
+            </w:pPr>
+            <w:r>
+              <w:rPr>
+                <w:rFonts w:ascii="Times New Roman" w:eastAsia="Times New Roman" w:hAnsi="Times New Roman" w:cs="Times New Roman"/>
+              </w:rPr>
+              <w:t>R2</w:t>
+            </w:r>
+          </w:p>
+          <w:p>
+            <w:pPr>
+              <w:spacing w:before="40" w:after="40"/>
+              <w:cnfStyle w:val="000000000000" w:firstRow="0" w:lastRow="0" w:firstColumn="0" w:lastColumn="0" w:oddVBand="0" w:evenVBand="0" w:oddHBand="0" w:evenHBand="0" w:firstRowFirstColumn="0" w:firstRowLastColumn="0" w:lastRowFirstColumn="0" w:lastRowLastColumn="0"/>
+              <w:rPr>
+                <w:rFonts w:ascii="Times New Roman" w:eastAsia="Times New Roman" w:hAnsi="Times New Roman" w:cs="Times New Roman"/>
+              </w:rPr>
+            </w:pPr>
+          </w:p>
+          <w:p>
+            <w:pPr>
+              <w:spacing w:before="40" w:after="40"/>
+              <w:cnfStyle w:val="000000000000" w:firstRow="0" w:lastRow="0" w:firstColumn="0" w:lastColumn="0" w:oddVBand="0" w:evenVBand="0" w:oddHBand="0" w:evenHBand="0" w:firstRowFirstColumn="0" w:firstRowLastColumn="0" w:lastRowFirstColumn="0" w:lastRowLastColumn="0"/>
+              <w:rPr>
+                <w:rFonts w:ascii="Times New Roman" w:eastAsia="Times New Roman" w:hAnsi="Times New Roman" w:cs="Times New Roman"/>
+              </w:rPr>
+            </w:pPr>
+            <w:r>
+              <w:rPr>
+                <w:rFonts w:ascii="Times New Roman" w:eastAsia="Times New Roman" w:hAnsi="Times New Roman" w:cs="Times New Roman"/>
+              </w:rPr>
+              <w:t>R2</w:t>
+            </w:r>
+          </w:p>
+          <w:p>
+            <w:pPr>
+              <w:spacing w:before="40" w:after="40"/>
+              <w:cnfStyle w:val="000000000000" w:firstRow="0" w:lastRow="0" w:firstColumn="0" w:lastColumn="0" w:oddVBand="0" w:evenVBand="0" w:oddHBand="0" w:evenHBand="0" w:firstRowFirstColumn="0" w:firstRowLastColumn="0" w:lastRowFirstColumn="0" w:lastRowLastColumn="0"/>
+              <w:rPr>
+                <w:rFonts w:ascii="Times New Roman" w:eastAsia="Times New Roman" w:hAnsi="Times New Roman" w:cs="Times New Roman"/>
+              </w:rPr>
+            </w:pPr>
+          </w:p>
+          <w:p>
+            <w:pPr>
+              <w:spacing w:before="40" w:after="40"/>
+              <w:cnfStyle w:val="000000000000" w:firstRow="0" w:lastRow="0" w:firstColumn="0" w:lastColumn="0" w:oddVBand="0" w:evenVBand="0" w:oddHBand="0" w:evenHBand="0" w:firstRowFirstColumn="0" w:firstRowLastColumn="0" w:lastRowFirstColumn="0" w:lastRowLastColumn="0"/>
+              <w:rPr>
+                <w:rFonts w:ascii="Times New Roman" w:eastAsia="Times New Roman" w:hAnsi="Times New Roman" w:cs="Times New Roman"/>
+              </w:rPr>
+            </w:pPr>
+          </w:p>
+          <w:p>
+            <w:pPr>
+              <w:spacing w:before="40" w:after="40"/>
+              <w:cnfStyle w:val="000000000000" w:firstRow="0" w:lastRow="0" w:firstColumn="0" w:lastColumn="0" w:oddVBand="0" w:evenVBand="0" w:oddHBand="0" w:evenHBand="0" w:firstRowFirstColumn="0" w:firstRowLastColumn="0" w:lastRowFirstColumn="0" w:lastRowLastColumn="0"/>
+              <w:rPr>
+                <w:rFonts w:ascii="Times New Roman" w:eastAsia="Times New Roman" w:hAnsi="Times New Roman" w:cs="Times New Roman"/>
+              </w:rPr>
+            </w:pPr>
+          </w:p>
+          <w:p>
+            <w:pPr>
+              <w:spacing w:before="40" w:after="40"/>
+              <w:cnfStyle w:val="000000000000" w:firstRow="0" w:lastRow="0" w:firstColumn="0" w:lastColumn="0" w:oddVBand="0" w:evenVBand="0" w:oddHBand="0" w:evenHBand="0" w:firstRowFirstColumn="0" w:firstRowLastColumn="0" w:lastRowFirstColumn="0" w:lastRowLastColumn="0"/>
+              <w:rPr>
+                <w:rFonts w:ascii="Times New Roman" w:eastAsia="Times New Roman" w:hAnsi="Times New Roman" w:cs="Times New Roman"/>
+              </w:rPr>
+            </w:pPr>
+            <w:r>
+              <w:rPr>
+                <w:rFonts w:ascii="Times New Roman" w:eastAsia="Times New Roman" w:hAnsi="Times New Roman" w:cs="Times New Roman"/>
+              </w:rPr>
+              <w:t>R2</w:t>
+            </w:r>
+          </w:p>
+        </w:tc>
+      </w:tr>
+      <w:tr>
+        <w:trPr>
+          <w:trHeight w:val="300"/>
+        </w:trPr>
+        <w:tc>
+          <w:tcPr>
+            <w:cnfStyle w:val="001000000000" w:firstRow="0" w:lastRow="0" w:firstColumn="1" w:lastColumn="0" w:oddVBand="0" w:evenVBand="0" w:oddHBand="0" w:evenHBand="0" w:firstRowFirstColumn="0" w:firstRowLastColumn="0" w:lastRowFirstColumn="0" w:lastRowLastColumn="0"/>
+            <w:tcW w:w="660" w:type="dxa"/>
+          </w:tcPr>
+          <w:p>
+            <w:pPr>
+              <w:rPr>
+                <w:rFonts w:ascii="Times New Roman" w:eastAsia="Times New Roman" w:hAnsi="Times New Roman" w:cs="Times New Roman"/>
+              </w:rPr>
+            </w:pPr>
+          </w:p>
+        </w:tc>
+        <w:tc>
+          <w:tcPr>
+            <w:tcW w:w="1658" w:type="dxa"/>
+          </w:tcPr>
+          <w:p>
+            <w:pPr>
+              <w:cnfStyle w:val="000000000000" w:firstRow="0" w:lastRow="0" w:firstColumn="0" w:lastColumn="0" w:oddVBand="0" w:evenVBand="0" w:oddHBand="0" w:evenHBand="0" w:firstRowFirstColumn="0" w:firstRowLastColumn="0" w:lastRowFirstColumn="0" w:lastRowLastColumn="0"/>
+              <w:rPr>
+                <w:rFonts w:ascii="Times New Roman" w:eastAsia="Times New Roman" w:hAnsi="Times New Roman" w:cs="Times New Roman"/>
+              </w:rPr>
+            </w:pPr>
+          </w:p>
+        </w:tc>
+        <w:tc>
+          <w:tcPr>
+            <w:tcW w:w="5550" w:type="dxa"/>
+          </w:tcPr>
+          <w:p>
+            <w:pPr>
+              <w:cnfStyle w:val="000000000000" w:firstRow="0" w:lastRow="0" w:firstColumn="0" w:lastColumn="0" w:oddVBand="0" w:evenVBand="0" w:oddHBand="0" w:evenHBand="0" w:firstRowFirstColumn="0" w:firstRowLastColumn="0" w:lastRowFirstColumn="0" w:lastRowLastColumn="0"/>
+              <w:rPr>
+                <w:rFonts w:ascii="Times New Roman" w:eastAsia="Times New Roman" w:hAnsi="Times New Roman" w:cs="Times New Roman"/>
+              </w:rPr>
+            </w:pPr>
+          </w:p>
+        </w:tc>
+        <w:tc>
+          <w:tcPr>
+            <w:tcW w:w="968" w:type="dxa"/>
+          </w:tcPr>
+          <w:p>
+            <w:pPr>
+              <w:cnfStyle w:val="000000000000" w:firstRow="0" w:lastRow="0" w:firstColumn="0" w:lastColumn="0" w:oddVBand="0" w:evenVBand="0" w:oddHBand="0" w:evenHBand="0" w:firstRowFirstColumn="0" w:firstRowLastColumn="0" w:lastRowFirstColumn="0" w:lastRowLastColumn="0"/>
+              <w:rPr>
+                <w:rFonts w:ascii="Times New Roman" w:eastAsia="Times New Roman" w:hAnsi="Times New Roman" w:cs="Times New Roman"/>
+              </w:rPr>
+            </w:pPr>
+          </w:p>
+        </w:tc>
+      </w:tr>
+      <w:tr>
+        <w:trPr>
+          <w:trHeight w:val="300"/>
+        </w:trPr>
+        <w:tc>
+          <w:tcPr>
+            <w:cnfStyle w:val="001000000000" w:firstRow="0" w:lastRow="0" w:firstColumn="1" w:lastColumn="0" w:oddVBand="0" w:evenVBand="0" w:oddHBand="0" w:evenHBand="0" w:firstRowFirstColumn="0" w:firstRowLastColumn="0" w:lastRowFirstColumn="0" w:lastRowLastColumn="0"/>
+            <w:tcW w:w="660" w:type="dxa"/>
+          </w:tcPr>
+          <w:p>
+            <w:pPr>
+              <w:rPr>
+                <w:rFonts w:ascii="Times New Roman" w:eastAsia="Times New Roman" w:hAnsi="Times New Roman" w:cs="Times New Roman"/>
+              </w:rPr>
+            </w:pPr>
+          </w:p>
+        </w:tc>
+        <w:tc>
+          <w:tcPr>
+            <w:tcW w:w="1658" w:type="dxa"/>
+          </w:tcPr>
+          <w:p>
+            <w:pPr>
+              <w:cnfStyle w:val="000000000000" w:firstRow="0" w:lastRow="0" w:firstColumn="0" w:lastColumn="0" w:oddVBand="0" w:evenVBand="0" w:oddHBand="0" w:evenHBand="0" w:firstRowFirstColumn="0" w:firstRowLastColumn="0" w:lastRowFirstColumn="0" w:lastRowLastColumn="0"/>
+              <w:rPr>
+                <w:rFonts w:ascii="Times New Roman" w:eastAsia="Times New Roman" w:hAnsi="Times New Roman" w:cs="Times New Roman"/>
+              </w:rPr>
+            </w:pPr>
+          </w:p>
+        </w:tc>
+        <w:tc>
+          <w:tcPr>
+            <w:tcW w:w="5550" w:type="dxa"/>
+          </w:tcPr>
+          <w:p>
+            <w:pPr>
+              <w:cnfStyle w:val="000000000000" w:firstRow="0" w:lastRow="0" w:firstColumn="0" w:lastColumn="0" w:oddVBand="0" w:evenVBand="0" w:oddHBand="0" w:evenHBand="0" w:firstRowFirstColumn="0" w:firstRowLastColumn="0" w:lastRowFirstColumn="0" w:lastRowLastColumn="0"/>
+              <w:rPr>
+                <w:rFonts w:ascii="Times New Roman" w:eastAsia="Times New Roman" w:hAnsi="Times New Roman" w:cs="Times New Roman"/>
+              </w:rPr>
+            </w:pPr>
+          </w:p>
+        </w:tc>
+        <w:tc>
+          <w:tcPr>
+            <w:tcW w:w="968" w:type="dxa"/>
+          </w:tcPr>
+          <w:p>
+            <w:pPr>
+              <w:cnfStyle w:val="000000000000" w:firstRow="0" w:lastRow="0" w:firstColumn="0" w:lastColumn="0" w:oddVBand="0" w:evenVBand="0" w:oddHBand="0" w:evenHBand="0" w:firstRowFirstColumn="0" w:firstRowLastColumn="0" w:lastRowFirstColumn="0" w:lastRowLastColumn="0"/>
+              <w:rPr>
+                <w:rFonts w:ascii="Times New Roman" w:eastAsia="Times New Roman" w:hAnsi="Times New Roman" w:cs="Times New Roman"/>
+              </w:rPr>
+            </w:pPr>
           </w:p>
         </w:tc>
       </w:tr>
@@ -2932,24 +3566,29 @@
         <w:spacing w:before="40" w:after="40"/>
         <w:ind w:left="-5"/>
       </w:pPr>
+      <w:bookmarkStart w:id="4" w:name="_Toc1525036927"/>
       <w:r>
         <w:lastRenderedPageBreak/>
-        <w:t xml:space="preserve">Use case diagram </w:t>
+        <w:t>Use case diagram</w:t>
+      </w:r>
+      <w:bookmarkEnd w:id="4"/>
+      <w:r>
+        <w:t xml:space="preserve"> </w:t>
       </w:r>
     </w:p>
     <w:p>
-      <w:pPr>
-        <w:spacing w:before="40" w:after="40"/>
-      </w:pPr>
       <w:r>
-        <w:rPr>
-          <w:noProof/>
-        </w:rPr>
         <w:drawing>
-          <wp:inline distT="0" distB="0" distL="0" distR="0" wp14:anchorId="5EFE204B" wp14:editId="395A7AF5">
-            <wp:extent cx="5591176" cy="5619752"/>
-            <wp:effectExtent l="0" t="0" r="0" b="0"/>
-            <wp:docPr id="1049834184" name="Picture 1049834184"/>
+          <wp:inline distT="0" distB="0" distL="0" distR="0" wp14:anchorId="1117A9C7" wp14:editId="0DFB1741">
+            <wp:extent cx="5614670" cy="5435600"/>
+            <wp:effectExtent l="0" t="0" r="5080" b="0"/>
+            <wp:docPr id="3" name="Picture 2" descr="Diagram of a diagram of a person&#10;&#10;AI-generated content may be incorrect.">
+              <a:extLst xmlns:a="http://schemas.openxmlformats.org/drawingml/2006/main">
+                <a:ext uri="{FF2B5EF4-FFF2-40B4-BE49-F238E27FC236}">
+                  <a16:creationId xmlns:a16="http://schemas.microsoft.com/office/drawing/2014/main" id="{24A8503E-813B-77FB-FDB7-1D29B03D0452}"/>
+                </a:ext>
+              </a:extLst>
+            </wp:docPr>
             <wp:cNvGraphicFramePr>
               <a:graphicFrameLocks xmlns:a="http://schemas.openxmlformats.org/drawingml/2006/main" noChangeAspect="1"/>
             </wp:cNvGraphicFramePr>
@@ -2957,17 +3596,19 @@
               <a:graphicData uri="http://schemas.openxmlformats.org/drawingml/2006/picture">
                 <pic:pic xmlns:pic="http://schemas.openxmlformats.org/drawingml/2006/picture">
                   <pic:nvPicPr>
-                    <pic:cNvPr id="0" name=""/>
-                    <pic:cNvPicPr/>
+                    <pic:cNvPr id="3" name="Picture 2" descr="Diagram of a diagram of a person&#10;&#10;AI-generated content may be incorrect.">
+                      <a:extLst>
+                        <a:ext uri="{FF2B5EF4-FFF2-40B4-BE49-F238E27FC236}">
+                          <a16:creationId xmlns:a16="http://schemas.microsoft.com/office/drawing/2014/main" id="{24A8503E-813B-77FB-FDB7-1D29B03D0452}"/>
+                        </a:ext>
+                      </a:extLst>
+                    </pic:cNvPr>
+                    <pic:cNvPicPr>
+                      <a:picLocks noChangeAspect="1"/>
+                    </pic:cNvPicPr>
                   </pic:nvPicPr>
                   <pic:blipFill>
-                    <a:blip r:embed="rId11">
-                      <a:extLst>
-                        <a:ext uri="{28A0092B-C50C-407E-A947-70E740481C1C}">
-                          <a14:useLocalDpi xmlns:a14="http://schemas.microsoft.com/office/drawing/2010/main" val="0"/>
-                        </a:ext>
-                      </a:extLst>
-                    </a:blip>
+                    <a:blip r:embed="rId11"/>
                     <a:stretch>
                       <a:fillRect/>
                     </a:stretch>
@@ -2975,7 +3616,7 @@
                   <pic:spPr>
                     <a:xfrm>
                       <a:off x="0" y="0"/>
-                      <a:ext cx="5591176" cy="5619752"/>
+                      <a:ext cx="5614670" cy="5435600"/>
                     </a:xfrm>
                     <a:prstGeom prst="rect">
                       <a:avLst/>
@@ -2990,12 +3631,22 @@
     </w:p>
     <w:p>
       <w:pPr>
+        <w:spacing w:before="40" w:after="40"/>
+      </w:pPr>
+    </w:p>
+    <w:p>
+      <w:pPr>
         <w:pStyle w:val="Heading1"/>
         <w:spacing w:before="40" w:after="40"/>
         <w:ind w:left="-5"/>
       </w:pPr>
+      <w:bookmarkStart w:id="5" w:name="_Toc1224094720"/>
       <w:r>
-        <w:t xml:space="preserve">Use case description </w:t>
+        <w:t>Use case description</w:t>
+      </w:r>
+      <w:bookmarkEnd w:id="5"/>
+      <w:r>
+        <w:t xml:space="preserve"> </w:t>
       </w:r>
     </w:p>
     <w:p>
@@ -3009,9 +3660,11 @@
           <w:sz w:val="24"/>
         </w:rPr>
       </w:pPr>
+      <w:bookmarkStart w:id="6" w:name="_Toc507312164"/>
       <w:r>
         <w:t>UC-1</w:t>
       </w:r>
+      <w:bookmarkEnd w:id="6"/>
     </w:p>
     <w:tbl>
       <w:tblPr>
@@ -3400,7 +4053,7 @@
               <w:pStyle w:val="ListParagraph"/>
               <w:numPr>
                 <w:ilvl w:val="0"/>
-                <w:numId w:val="21"/>
+                <w:numId w:val="19"/>
               </w:numPr>
               <w:spacing w:before="40" w:after="40"/>
               <w:rPr>
@@ -3443,7 +4096,7 @@
               <w:pStyle w:val="ListParagraph"/>
               <w:numPr>
                 <w:ilvl w:val="0"/>
-                <w:numId w:val="21"/>
+                <w:numId w:val="19"/>
               </w:numPr>
               <w:spacing w:before="40" w:after="40"/>
               <w:rPr>
@@ -4168,7 +4821,7 @@
               <w:pStyle w:val="ListParagraph"/>
               <w:numPr>
                 <w:ilvl w:val="0"/>
-                <w:numId w:val="75"/>
+                <w:numId w:val="69"/>
               </w:numPr>
               <w:spacing w:before="40" w:after="40"/>
               <w:rPr>
@@ -4193,7 +4846,7 @@
               <w:pStyle w:val="ListParagraph"/>
               <w:numPr>
                 <w:ilvl w:val="0"/>
-                <w:numId w:val="75"/>
+                <w:numId w:val="69"/>
               </w:numPr>
               <w:spacing w:before="40" w:after="40"/>
               <w:rPr>
@@ -4218,7 +4871,7 @@
               <w:pStyle w:val="ListParagraph"/>
               <w:numPr>
                 <w:ilvl w:val="0"/>
-                <w:numId w:val="75"/>
+                <w:numId w:val="69"/>
               </w:numPr>
               <w:spacing w:before="40" w:after="40"/>
               <w:rPr>
@@ -4329,7 +4982,7 @@
               <w:pStyle w:val="ListParagraph"/>
               <w:numPr>
                 <w:ilvl w:val="0"/>
-                <w:numId w:val="76"/>
+                <w:numId w:val="70"/>
               </w:numPr>
               <w:spacing w:before="40" w:after="40"/>
               <w:rPr>
@@ -4355,7 +5008,7 @@
               <w:pStyle w:val="ListParagraph"/>
               <w:numPr>
                 <w:ilvl w:val="0"/>
-                <w:numId w:val="76"/>
+                <w:numId w:val="70"/>
               </w:numPr>
               <w:spacing w:before="40" w:after="40"/>
               <w:rPr>
@@ -4390,7 +5043,7 @@
               <w:pStyle w:val="ListParagraph"/>
               <w:numPr>
                 <w:ilvl w:val="0"/>
-                <w:numId w:val="76"/>
+                <w:numId w:val="70"/>
               </w:numPr>
               <w:spacing w:before="40" w:after="40"/>
               <w:rPr>
@@ -4500,7 +5153,7 @@
               <w:pStyle w:val="ListParagraph"/>
               <w:numPr>
                 <w:ilvl w:val="0"/>
-                <w:numId w:val="77"/>
+                <w:numId w:val="71"/>
               </w:numPr>
               <w:spacing w:before="40" w:after="40"/>
               <w:rPr>
@@ -4545,7 +5198,7 @@
               <w:pStyle w:val="ListParagraph"/>
               <w:numPr>
                 <w:ilvl w:val="0"/>
-                <w:numId w:val="77"/>
+                <w:numId w:val="71"/>
               </w:numPr>
               <w:spacing w:before="40" w:after="40"/>
               <w:rPr>
@@ -4570,7 +5223,7 @@
               <w:pStyle w:val="ListParagraph"/>
               <w:numPr>
                 <w:ilvl w:val="0"/>
-                <w:numId w:val="77"/>
+                <w:numId w:val="71"/>
               </w:numPr>
               <w:spacing w:before="40" w:after="40"/>
             </w:pPr>
@@ -4761,6 +5414,7 @@
           <w:sz w:val="24"/>
         </w:rPr>
       </w:pPr>
+      <w:bookmarkStart w:id="7" w:name="_Toc2091970539"/>
       <w:r>
         <w:t>U</w:t>
       </w:r>
@@ -4770,6 +5424,7 @@
       <w:r>
         <w:t>-2</w:t>
       </w:r>
+      <w:bookmarkEnd w:id="7"/>
     </w:p>
     <w:tbl>
       <w:tblPr>
@@ -5147,7 +5802,7 @@
               <w:pStyle w:val="ListParagraph"/>
               <w:numPr>
                 <w:ilvl w:val="0"/>
-                <w:numId w:val="50"/>
+                <w:numId w:val="45"/>
               </w:numPr>
               <w:spacing w:before="40" w:after="40"/>
               <w:rPr>
@@ -5172,7 +5827,7 @@
               <w:pStyle w:val="ListParagraph"/>
               <w:numPr>
                 <w:ilvl w:val="0"/>
-                <w:numId w:val="50"/>
+                <w:numId w:val="45"/>
               </w:numPr>
               <w:spacing w:before="40" w:after="40"/>
               <w:rPr>
@@ -5197,7 +5852,7 @@
               <w:pStyle w:val="ListParagraph"/>
               <w:numPr>
                 <w:ilvl w:val="0"/>
-                <w:numId w:val="50"/>
+                <w:numId w:val="45"/>
               </w:numPr>
               <w:spacing w:before="40" w:after="40"/>
               <w:rPr>
@@ -5291,7 +5946,7 @@
               <w:pStyle w:val="ListParagraph"/>
               <w:numPr>
                 <w:ilvl w:val="0"/>
-                <w:numId w:val="49"/>
+                <w:numId w:val="44"/>
               </w:numPr>
               <w:spacing w:before="40" w:after="40"/>
               <w:rPr>
@@ -5317,7 +5972,7 @@
               <w:pStyle w:val="ListParagraph"/>
               <w:numPr>
                 <w:ilvl w:val="0"/>
-                <w:numId w:val="49"/>
+                <w:numId w:val="44"/>
               </w:numPr>
               <w:spacing w:before="40" w:after="40"/>
               <w:rPr>
@@ -5343,7 +5998,7 @@
               <w:pStyle w:val="ListParagraph"/>
               <w:numPr>
                 <w:ilvl w:val="0"/>
-                <w:numId w:val="49"/>
+                <w:numId w:val="44"/>
               </w:numPr>
               <w:spacing w:before="40" w:after="40"/>
               <w:rPr>
@@ -5369,7 +6024,7 @@
               <w:pStyle w:val="ListParagraph"/>
               <w:numPr>
                 <w:ilvl w:val="0"/>
-                <w:numId w:val="49"/>
+                <w:numId w:val="44"/>
               </w:numPr>
               <w:spacing w:before="40" w:after="40"/>
               <w:rPr>
@@ -5395,7 +6050,7 @@
               <w:pStyle w:val="ListParagraph"/>
               <w:numPr>
                 <w:ilvl w:val="0"/>
-                <w:numId w:val="49"/>
+                <w:numId w:val="44"/>
               </w:numPr>
               <w:spacing w:before="40" w:after="40"/>
               <w:rPr>
@@ -5510,7 +6165,7 @@
               <w:pStyle w:val="ListParagraph"/>
               <w:numPr>
                 <w:ilvl w:val="0"/>
-                <w:numId w:val="38"/>
+                <w:numId w:val="33"/>
               </w:numPr>
               <w:spacing w:before="40" w:after="40"/>
               <w:rPr>
@@ -5535,7 +6190,7 @@
               <w:pStyle w:val="ListParagraph"/>
               <w:numPr>
                 <w:ilvl w:val="0"/>
-                <w:numId w:val="38"/>
+                <w:numId w:val="33"/>
               </w:numPr>
               <w:spacing w:before="40" w:after="40"/>
               <w:rPr>
@@ -5560,7 +6215,7 @@
               <w:pStyle w:val="ListParagraph"/>
               <w:numPr>
                 <w:ilvl w:val="0"/>
-                <w:numId w:val="38"/>
+                <w:numId w:val="33"/>
               </w:numPr>
               <w:spacing w:before="40" w:after="40"/>
               <w:rPr>
@@ -5618,7 +6273,7 @@
               <w:pStyle w:val="ListParagraph"/>
               <w:numPr>
                 <w:ilvl w:val="0"/>
-                <w:numId w:val="37"/>
+                <w:numId w:val="32"/>
               </w:numPr>
               <w:spacing w:before="40" w:after="40"/>
               <w:rPr>
@@ -5643,7 +6298,7 @@
               <w:pStyle w:val="ListParagraph"/>
               <w:numPr>
                 <w:ilvl w:val="0"/>
-                <w:numId w:val="37"/>
+                <w:numId w:val="32"/>
               </w:numPr>
               <w:shd w:val="clear" w:color="auto" w:fill="FFFFFF" w:themeFill="background1"/>
               <w:spacing w:before="40" w:after="40"/>
@@ -5721,7 +6376,7 @@
               <w:pStyle w:val="ListParagraph"/>
               <w:numPr>
                 <w:ilvl w:val="0"/>
-                <w:numId w:val="39"/>
+                <w:numId w:val="34"/>
               </w:numPr>
               <w:spacing w:before="40" w:after="40"/>
               <w:rPr>
@@ -5746,7 +6401,7 @@
               <w:pStyle w:val="ListParagraph"/>
               <w:numPr>
                 <w:ilvl w:val="0"/>
-                <w:numId w:val="39"/>
+                <w:numId w:val="34"/>
               </w:numPr>
               <w:spacing w:before="40" w:after="40"/>
               <w:rPr>
@@ -5771,7 +6426,7 @@
               <w:pStyle w:val="ListParagraph"/>
               <w:numPr>
                 <w:ilvl w:val="0"/>
-                <w:numId w:val="39"/>
+                <w:numId w:val="34"/>
               </w:numPr>
               <w:spacing w:before="40" w:after="40"/>
               <w:rPr>
@@ -5796,7 +6451,7 @@
               <w:pStyle w:val="ListParagraph"/>
               <w:numPr>
                 <w:ilvl w:val="0"/>
-                <w:numId w:val="39"/>
+                <w:numId w:val="34"/>
               </w:numPr>
               <w:spacing w:before="40" w:after="40"/>
               <w:rPr>
@@ -5821,7 +6476,7 @@
               <w:pStyle w:val="ListParagraph"/>
               <w:numPr>
                 <w:ilvl w:val="0"/>
-                <w:numId w:val="39"/>
+                <w:numId w:val="34"/>
               </w:numPr>
               <w:spacing w:before="40" w:after="40"/>
               <w:rPr>
@@ -5846,7 +6501,7 @@
               <w:pStyle w:val="ListParagraph"/>
               <w:numPr>
                 <w:ilvl w:val="0"/>
-                <w:numId w:val="39"/>
+                <w:numId w:val="34"/>
               </w:numPr>
               <w:spacing w:before="40" w:after="40"/>
               <w:rPr>
@@ -5931,7 +6586,7 @@
               <w:pStyle w:val="ListParagraph"/>
               <w:numPr>
                 <w:ilvl w:val="0"/>
-                <w:numId w:val="40"/>
+                <w:numId w:val="35"/>
               </w:numPr>
               <w:spacing w:before="40" w:after="40"/>
               <w:rPr>
@@ -5968,7 +6623,7 @@
               <w:pStyle w:val="ListParagraph"/>
               <w:numPr>
                 <w:ilvl w:val="0"/>
-                <w:numId w:val="40"/>
+                <w:numId w:val="35"/>
               </w:numPr>
               <w:spacing w:before="40" w:after="40"/>
               <w:rPr>
@@ -5993,7 +6648,7 @@
               <w:pStyle w:val="ListParagraph"/>
               <w:numPr>
                 <w:ilvl w:val="0"/>
-                <w:numId w:val="40"/>
+                <w:numId w:val="35"/>
               </w:numPr>
               <w:spacing w:before="40" w:after="40"/>
               <w:rPr>
@@ -6052,7 +6707,7 @@
               <w:pStyle w:val="ListParagraph"/>
               <w:numPr>
                 <w:ilvl w:val="0"/>
-                <w:numId w:val="73"/>
+                <w:numId w:val="67"/>
               </w:numPr>
               <w:spacing w:before="40" w:after="40"/>
               <w:rPr>
@@ -6138,7 +6793,7 @@
               <w:pStyle w:val="ListParagraph"/>
               <w:numPr>
                 <w:ilvl w:val="0"/>
-                <w:numId w:val="21"/>
+                <w:numId w:val="19"/>
               </w:numPr>
               <w:spacing w:before="40" w:after="40"/>
               <w:rPr>
@@ -6163,7 +6818,7 @@
               <w:pStyle w:val="ListParagraph"/>
               <w:numPr>
                 <w:ilvl w:val="0"/>
-                <w:numId w:val="21"/>
+                <w:numId w:val="19"/>
               </w:numPr>
               <w:spacing w:before="40" w:after="40"/>
               <w:rPr>
@@ -6188,7 +6843,7 @@
               <w:pStyle w:val="ListParagraph"/>
               <w:numPr>
                 <w:ilvl w:val="0"/>
-                <w:numId w:val="21"/>
+                <w:numId w:val="19"/>
               </w:numPr>
               <w:spacing w:before="40" w:after="40"/>
               <w:rPr>
@@ -6509,12 +7164,14 @@
         <w:pStyle w:val="Heading4"/>
         <w:spacing w:before="40"/>
       </w:pPr>
+      <w:bookmarkStart w:id="8" w:name="_Toc2021746478"/>
       <w:r>
         <w:t>UC-</w:t>
       </w:r>
       <w:r>
         <w:t>3</w:t>
       </w:r>
+      <w:bookmarkEnd w:id="8"/>
     </w:p>
     <w:tbl>
       <w:tblPr>
@@ -6905,7 +7562,7 @@
               <w:pStyle w:val="ListParagraph"/>
               <w:numPr>
                 <w:ilvl w:val="0"/>
-                <w:numId w:val="52"/>
+                <w:numId w:val="46"/>
               </w:numPr>
               <w:spacing w:before="40" w:after="40"/>
               <w:rPr>
@@ -6928,7 +7585,7 @@
               <w:pStyle w:val="ListParagraph"/>
               <w:numPr>
                 <w:ilvl w:val="0"/>
-                <w:numId w:val="52"/>
+                <w:numId w:val="46"/>
               </w:numPr>
               <w:spacing w:before="40" w:after="40"/>
               <w:rPr>
@@ -6951,7 +7608,7 @@
               <w:pStyle w:val="ListParagraph"/>
               <w:numPr>
                 <w:ilvl w:val="0"/>
-                <w:numId w:val="52"/>
+                <w:numId w:val="46"/>
               </w:numPr>
               <w:spacing w:before="40" w:after="40"/>
               <w:rPr>
@@ -7052,7 +7709,7 @@
               <w:pStyle w:val="ListParagraph"/>
               <w:numPr>
                 <w:ilvl w:val="0"/>
-                <w:numId w:val="26"/>
+                <w:numId w:val="24"/>
               </w:numPr>
               <w:spacing w:before="40" w:after="40"/>
               <w:rPr>
@@ -7115,7 +7772,7 @@
               <w:pStyle w:val="ListParagraph"/>
               <w:numPr>
                 <w:ilvl w:val="0"/>
-                <w:numId w:val="26"/>
+                <w:numId w:val="24"/>
               </w:numPr>
               <w:spacing w:before="40" w:after="40"/>
               <w:rPr>
@@ -7170,7 +7827,7 @@
               <w:pStyle w:val="ListParagraph"/>
               <w:numPr>
                 <w:ilvl w:val="0"/>
-                <w:numId w:val="26"/>
+                <w:numId w:val="24"/>
               </w:numPr>
               <w:spacing w:before="40" w:after="40"/>
               <w:rPr>
@@ -7225,7 +7882,7 @@
               <w:pStyle w:val="ListParagraph"/>
               <w:numPr>
                 <w:ilvl w:val="0"/>
-                <w:numId w:val="26"/>
+                <w:numId w:val="24"/>
               </w:numPr>
               <w:spacing w:before="40" w:after="40"/>
               <w:rPr>
@@ -7280,7 +7937,7 @@
               <w:pStyle w:val="ListParagraph"/>
               <w:numPr>
                 <w:ilvl w:val="0"/>
-                <w:numId w:val="26"/>
+                <w:numId w:val="24"/>
               </w:numPr>
               <w:spacing w:before="40" w:after="40"/>
               <w:rPr>
@@ -7442,7 +8099,7 @@
               <w:pStyle w:val="ListParagraph"/>
               <w:numPr>
                 <w:ilvl w:val="0"/>
-                <w:numId w:val="33"/>
+                <w:numId w:val="28"/>
               </w:numPr>
               <w:spacing w:before="40" w:after="40"/>
               <w:rPr>
@@ -7467,7 +8124,7 @@
               <w:pStyle w:val="ListParagraph"/>
               <w:numPr>
                 <w:ilvl w:val="0"/>
-                <w:numId w:val="33"/>
+                <w:numId w:val="28"/>
               </w:numPr>
               <w:spacing w:before="40" w:after="40"/>
               <w:rPr>
@@ -7492,7 +8149,7 @@
               <w:pStyle w:val="ListParagraph"/>
               <w:numPr>
                 <w:ilvl w:val="0"/>
-                <w:numId w:val="33"/>
+                <w:numId w:val="28"/>
               </w:numPr>
               <w:spacing w:before="40" w:after="40"/>
               <w:rPr>
@@ -7548,7 +8205,7 @@
               <w:pStyle w:val="ListParagraph"/>
               <w:numPr>
                 <w:ilvl w:val="0"/>
-                <w:numId w:val="30"/>
+                <w:numId w:val="25"/>
               </w:numPr>
               <w:spacing w:before="40" w:after="40"/>
               <w:rPr>
@@ -7573,7 +8230,7 @@
               <w:pStyle w:val="ListParagraph"/>
               <w:numPr>
                 <w:ilvl w:val="0"/>
-                <w:numId w:val="30"/>
+                <w:numId w:val="25"/>
               </w:numPr>
               <w:spacing w:before="40" w:after="40"/>
               <w:rPr>
@@ -7625,7 +8282,7 @@
               <w:pStyle w:val="ListParagraph"/>
               <w:numPr>
                 <w:ilvl w:val="0"/>
-                <w:numId w:val="32"/>
+                <w:numId w:val="27"/>
               </w:numPr>
               <w:spacing w:before="40" w:after="40"/>
               <w:rPr>
@@ -7648,7 +8305,7 @@
               <w:pStyle w:val="ListParagraph"/>
               <w:numPr>
                 <w:ilvl w:val="0"/>
-                <w:numId w:val="32"/>
+                <w:numId w:val="27"/>
               </w:numPr>
               <w:spacing w:before="40" w:after="40"/>
               <w:rPr>
@@ -7744,7 +8401,7 @@
               <w:pStyle w:val="ListParagraph"/>
               <w:numPr>
                 <w:ilvl w:val="0"/>
-                <w:numId w:val="55"/>
+                <w:numId w:val="49"/>
               </w:numPr>
               <w:spacing w:before="40" w:after="40"/>
               <w:rPr>
@@ -7840,7 +8497,7 @@
               <w:pStyle w:val="ListParagraph"/>
               <w:numPr>
                 <w:ilvl w:val="0"/>
-                <w:numId w:val="54"/>
+                <w:numId w:val="48"/>
               </w:numPr>
               <w:spacing w:before="40" w:after="40"/>
               <w:rPr>
@@ -7918,7 +8575,7 @@
               <w:pStyle w:val="ListParagraph"/>
               <w:numPr>
                 <w:ilvl w:val="0"/>
-                <w:numId w:val="53"/>
+                <w:numId w:val="47"/>
               </w:numPr>
               <w:spacing w:before="40" w:after="40"/>
               <w:rPr>
@@ -7941,7 +8598,7 @@
               <w:pStyle w:val="ListParagraph"/>
               <w:numPr>
                 <w:ilvl w:val="0"/>
-                <w:numId w:val="53"/>
+                <w:numId w:val="47"/>
               </w:numPr>
               <w:spacing w:before="40" w:after="40"/>
               <w:rPr>
@@ -8070,7 +8727,7 @@
               <w:pStyle w:val="ListParagraph"/>
               <w:numPr>
                 <w:ilvl w:val="0"/>
-                <w:numId w:val="22"/>
+                <w:numId w:val="20"/>
               </w:numPr>
               <w:spacing w:before="40" w:after="40"/>
               <w:rPr>
@@ -8133,7 +8790,7 @@
               <w:pStyle w:val="ListParagraph"/>
               <w:numPr>
                 <w:ilvl w:val="0"/>
-                <w:numId w:val="22"/>
+                <w:numId w:val="20"/>
               </w:numPr>
               <w:spacing w:before="40" w:after="40"/>
               <w:rPr>
@@ -8156,7 +8813,7 @@
               <w:pStyle w:val="ListParagraph"/>
               <w:numPr>
                 <w:ilvl w:val="0"/>
-                <w:numId w:val="22"/>
+                <w:numId w:val="20"/>
               </w:numPr>
               <w:spacing w:before="40" w:after="40"/>
               <w:rPr>
@@ -8211,7 +8868,7 @@
               <w:pStyle w:val="ListParagraph"/>
               <w:numPr>
                 <w:ilvl w:val="1"/>
-                <w:numId w:val="22"/>
+                <w:numId w:val="20"/>
               </w:numPr>
               <w:spacing w:before="40" w:after="40"/>
               <w:rPr>
@@ -8317,7 +8974,7 @@
               <w:pStyle w:val="ListParagraph"/>
               <w:numPr>
                 <w:ilvl w:val="0"/>
-                <w:numId w:val="56"/>
+                <w:numId w:val="50"/>
               </w:numPr>
               <w:spacing w:before="40" w:after="40"/>
               <w:rPr>
@@ -8340,7 +8997,7 @@
               <w:pStyle w:val="ListParagraph"/>
               <w:numPr>
                 <w:ilvl w:val="0"/>
-                <w:numId w:val="56"/>
+                <w:numId w:val="50"/>
               </w:numPr>
               <w:spacing w:before="40" w:after="40"/>
               <w:rPr>
@@ -8363,7 +9020,7 @@
               <w:pStyle w:val="ListParagraph"/>
               <w:numPr>
                 <w:ilvl w:val="0"/>
-                <w:numId w:val="56"/>
+                <w:numId w:val="50"/>
               </w:numPr>
               <w:spacing w:before="40" w:after="40"/>
               <w:rPr>
@@ -8445,7 +9102,7 @@
               <w:pStyle w:val="ListParagraph"/>
               <w:numPr>
                 <w:ilvl w:val="0"/>
-                <w:numId w:val="57"/>
+                <w:numId w:val="51"/>
               </w:numPr>
               <w:spacing w:before="40" w:after="40"/>
               <w:rPr>
@@ -8484,7 +9141,7 @@
               <w:pStyle w:val="ListParagraph"/>
               <w:numPr>
                 <w:ilvl w:val="0"/>
-                <w:numId w:val="57"/>
+                <w:numId w:val="51"/>
               </w:numPr>
               <w:spacing w:before="40" w:after="40"/>
               <w:rPr>
@@ -8507,7 +9164,7 @@
               <w:pStyle w:val="ListParagraph"/>
               <w:numPr>
                 <w:ilvl w:val="0"/>
-                <w:numId w:val="57"/>
+                <w:numId w:val="51"/>
               </w:numPr>
               <w:spacing w:before="40" w:after="40"/>
               <w:rPr>
@@ -8670,7 +9327,7 @@
               <w:pStyle w:val="ListParagraph"/>
               <w:numPr>
                 <w:ilvl w:val="0"/>
-                <w:numId w:val="21"/>
+                <w:numId w:val="19"/>
               </w:numPr>
               <w:spacing w:before="40" w:after="40"/>
               <w:rPr>
@@ -8693,7 +9350,7 @@
               <w:pStyle w:val="ListParagraph"/>
               <w:numPr>
                 <w:ilvl w:val="0"/>
-                <w:numId w:val="21"/>
+                <w:numId w:val="19"/>
               </w:numPr>
               <w:spacing w:before="40" w:after="40"/>
               <w:rPr>
@@ -8716,7 +9373,7 @@
               <w:pStyle w:val="ListParagraph"/>
               <w:numPr>
                 <w:ilvl w:val="0"/>
-                <w:numId w:val="21"/>
+                <w:numId w:val="19"/>
               </w:numPr>
               <w:spacing w:before="40" w:after="40"/>
               <w:rPr>
@@ -8742,12 +9399,14 @@
         <w:pStyle w:val="Heading4"/>
         <w:spacing w:before="40"/>
       </w:pPr>
+      <w:bookmarkStart w:id="9" w:name="_Toc1325941916"/>
       <w:r>
         <w:t>UC-</w:t>
       </w:r>
       <w:r>
         <w:t>4</w:t>
       </w:r>
+      <w:bookmarkEnd w:id="9"/>
     </w:p>
     <w:tbl>
       <w:tblPr>
@@ -9197,7 +9856,7 @@
               <w:pStyle w:val="ListParagraph"/>
               <w:numPr>
                 <w:ilvl w:val="0"/>
-                <w:numId w:val="21"/>
+                <w:numId w:val="19"/>
               </w:numPr>
               <w:spacing w:before="40" w:after="40"/>
               <w:rPr>
@@ -9220,7 +9879,7 @@
               <w:pStyle w:val="ListParagraph"/>
               <w:numPr>
                 <w:ilvl w:val="0"/>
-                <w:numId w:val="21"/>
+                <w:numId w:val="19"/>
               </w:numPr>
               <w:spacing w:before="40" w:after="40"/>
               <w:rPr>
@@ -9243,7 +9902,7 @@
               <w:pStyle w:val="ListParagraph"/>
               <w:numPr>
                 <w:ilvl w:val="0"/>
-                <w:numId w:val="21"/>
+                <w:numId w:val="19"/>
               </w:numPr>
               <w:spacing w:before="40" w:after="40"/>
               <w:rPr>
@@ -9337,7 +9996,7 @@
               <w:pStyle w:val="ListParagraph"/>
               <w:numPr>
                 <w:ilvl w:val="0"/>
-                <w:numId w:val="23"/>
+                <w:numId w:val="21"/>
               </w:numPr>
               <w:spacing w:before="40" w:after="40"/>
               <w:rPr>
@@ -9376,7 +10035,7 @@
               <w:pStyle w:val="ListParagraph"/>
               <w:numPr>
                 <w:ilvl w:val="0"/>
-                <w:numId w:val="23"/>
+                <w:numId w:val="21"/>
               </w:numPr>
               <w:spacing w:before="40" w:after="40"/>
               <w:rPr>
@@ -9425,7 +10084,7 @@
               <w:pStyle w:val="ListParagraph"/>
               <w:numPr>
                 <w:ilvl w:val="0"/>
-                <w:numId w:val="23"/>
+                <w:numId w:val="21"/>
               </w:numPr>
               <w:spacing w:before="40" w:after="40"/>
               <w:rPr>
@@ -9448,7 +10107,7 @@
               <w:pStyle w:val="ListParagraph"/>
               <w:numPr>
                 <w:ilvl w:val="0"/>
-                <w:numId w:val="23"/>
+                <w:numId w:val="21"/>
               </w:numPr>
               <w:spacing w:before="40" w:after="40"/>
               <w:rPr>
@@ -9578,7 +10237,7 @@
               <w:pStyle w:val="ListParagraph"/>
               <w:numPr>
                 <w:ilvl w:val="0"/>
-                <w:numId w:val="58"/>
+                <w:numId w:val="52"/>
               </w:numPr>
               <w:spacing w:before="40" w:after="40"/>
               <w:rPr>
@@ -9603,7 +10262,7 @@
               <w:pStyle w:val="ListParagraph"/>
               <w:numPr>
                 <w:ilvl w:val="0"/>
-                <w:numId w:val="58"/>
+                <w:numId w:val="52"/>
               </w:numPr>
               <w:spacing w:before="40" w:after="40"/>
               <w:rPr>
@@ -9628,7 +10287,7 @@
               <w:pStyle w:val="ListParagraph"/>
               <w:numPr>
                 <w:ilvl w:val="0"/>
-                <w:numId w:val="58"/>
+                <w:numId w:val="52"/>
               </w:numPr>
               <w:spacing w:before="40" w:after="40"/>
               <w:rPr>
@@ -9684,7 +10343,7 @@
               <w:pStyle w:val="ListParagraph"/>
               <w:numPr>
                 <w:ilvl w:val="0"/>
-                <w:numId w:val="30"/>
+                <w:numId w:val="25"/>
               </w:numPr>
               <w:spacing w:before="40" w:after="40"/>
               <w:rPr>
@@ -9709,7 +10368,7 @@
               <w:pStyle w:val="ListParagraph"/>
               <w:numPr>
                 <w:ilvl w:val="0"/>
-                <w:numId w:val="30"/>
+                <w:numId w:val="25"/>
               </w:numPr>
               <w:spacing w:before="40" w:after="40"/>
               <w:rPr>
@@ -9768,7 +10427,7 @@
               <w:pStyle w:val="ListParagraph"/>
               <w:numPr>
                 <w:ilvl w:val="0"/>
-                <w:numId w:val="59"/>
+                <w:numId w:val="53"/>
               </w:numPr>
               <w:spacing w:before="40" w:after="40"/>
               <w:rPr>
@@ -9791,7 +10450,7 @@
               <w:pStyle w:val="ListParagraph"/>
               <w:numPr>
                 <w:ilvl w:val="0"/>
-                <w:numId w:val="59"/>
+                <w:numId w:val="53"/>
               </w:numPr>
               <w:spacing w:before="40" w:after="40"/>
               <w:rPr>
@@ -9880,7 +10539,7 @@
               <w:pStyle w:val="ListParagraph"/>
               <w:numPr>
                 <w:ilvl w:val="0"/>
-                <w:numId w:val="61"/>
+                <w:numId w:val="55"/>
               </w:numPr>
               <w:spacing w:before="40" w:after="40"/>
               <w:rPr>
@@ -9903,7 +10562,7 @@
               <w:pStyle w:val="ListParagraph"/>
               <w:numPr>
                 <w:ilvl w:val="0"/>
-                <w:numId w:val="61"/>
+                <w:numId w:val="55"/>
               </w:numPr>
               <w:spacing w:before="40" w:after="40"/>
               <w:rPr>
@@ -9926,7 +10585,7 @@
               <w:pStyle w:val="ListParagraph"/>
               <w:numPr>
                 <w:ilvl w:val="0"/>
-                <w:numId w:val="61"/>
+                <w:numId w:val="55"/>
               </w:numPr>
               <w:spacing w:before="40" w:after="40"/>
               <w:rPr>
@@ -10024,7 +10683,7 @@
               <w:pStyle w:val="ListParagraph"/>
               <w:numPr>
                 <w:ilvl w:val="0"/>
-                <w:numId w:val="60"/>
+                <w:numId w:val="54"/>
               </w:numPr>
               <w:spacing w:before="40" w:after="40"/>
               <w:rPr>
@@ -10047,7 +10706,7 @@
               <w:pStyle w:val="ListParagraph"/>
               <w:numPr>
                 <w:ilvl w:val="0"/>
-                <w:numId w:val="60"/>
+                <w:numId w:val="54"/>
               </w:numPr>
               <w:spacing w:before="40" w:after="40"/>
               <w:rPr>
@@ -10070,7 +10729,7 @@
               <w:pStyle w:val="ListParagraph"/>
               <w:numPr>
                 <w:ilvl w:val="0"/>
-                <w:numId w:val="60"/>
+                <w:numId w:val="54"/>
               </w:numPr>
               <w:spacing w:before="40" w:after="40"/>
               <w:rPr>
@@ -10215,7 +10874,7 @@
               <w:pStyle w:val="ListParagraph"/>
               <w:numPr>
                 <w:ilvl w:val="0"/>
-                <w:numId w:val="21"/>
+                <w:numId w:val="19"/>
               </w:numPr>
               <w:spacing w:before="40" w:after="40"/>
               <w:rPr>
@@ -10238,7 +10897,7 @@
               <w:pStyle w:val="ListParagraph"/>
               <w:numPr>
                 <w:ilvl w:val="0"/>
-                <w:numId w:val="21"/>
+                <w:numId w:val="19"/>
               </w:numPr>
               <w:spacing w:before="40" w:after="40"/>
               <w:rPr>
@@ -10264,12 +10923,14 @@
         <w:pStyle w:val="Heading4"/>
         <w:spacing w:before="40"/>
       </w:pPr>
+      <w:bookmarkStart w:id="10" w:name="_Toc1541185126"/>
       <w:r>
         <w:t>UC-</w:t>
       </w:r>
       <w:r>
         <w:t>5</w:t>
       </w:r>
+      <w:bookmarkEnd w:id="10"/>
     </w:p>
     <w:tbl>
       <w:tblPr>
@@ -10711,7 +11372,7 @@
               <w:pStyle w:val="ListParagraph"/>
               <w:numPr>
                 <w:ilvl w:val="0"/>
-                <w:numId w:val="21"/>
+                <w:numId w:val="19"/>
               </w:numPr>
               <w:spacing w:before="40" w:after="40"/>
               <w:rPr>
@@ -10734,7 +11395,7 @@
               <w:pStyle w:val="ListParagraph"/>
               <w:numPr>
                 <w:ilvl w:val="0"/>
-                <w:numId w:val="21"/>
+                <w:numId w:val="19"/>
               </w:numPr>
               <w:spacing w:before="40" w:after="40"/>
               <w:rPr>
@@ -10757,7 +11418,7 @@
               <w:pStyle w:val="ListParagraph"/>
               <w:numPr>
                 <w:ilvl w:val="0"/>
-                <w:numId w:val="21"/>
+                <w:numId w:val="19"/>
               </w:numPr>
               <w:spacing w:before="40" w:after="40"/>
               <w:rPr>
@@ -10851,7 +11512,7 @@
               <w:pStyle w:val="ListParagraph"/>
               <w:numPr>
                 <w:ilvl w:val="0"/>
-                <w:numId w:val="24"/>
+                <w:numId w:val="22"/>
               </w:numPr>
               <w:spacing w:before="40" w:after="40"/>
               <w:rPr>
@@ -10890,7 +11551,7 @@
               <w:pStyle w:val="ListParagraph"/>
               <w:numPr>
                 <w:ilvl w:val="0"/>
-                <w:numId w:val="24"/>
+                <w:numId w:val="22"/>
               </w:numPr>
               <w:spacing w:before="40" w:after="40"/>
               <w:rPr>
@@ -10953,7 +11614,7 @@
               <w:pStyle w:val="ListParagraph"/>
               <w:numPr>
                 <w:ilvl w:val="0"/>
-                <w:numId w:val="24"/>
+                <w:numId w:val="22"/>
               </w:numPr>
               <w:spacing w:before="40" w:after="40"/>
               <w:rPr>
@@ -10976,7 +11637,7 @@
               <w:pStyle w:val="ListParagraph"/>
               <w:numPr>
                 <w:ilvl w:val="0"/>
-                <w:numId w:val="24"/>
+                <w:numId w:val="22"/>
               </w:numPr>
               <w:spacing w:before="40" w:after="40"/>
               <w:rPr>
@@ -11090,7 +11751,7 @@
               <w:pStyle w:val="ListParagraph"/>
               <w:numPr>
                 <w:ilvl w:val="0"/>
-                <w:numId w:val="62"/>
+                <w:numId w:val="56"/>
               </w:numPr>
               <w:spacing w:before="40" w:after="40"/>
               <w:ind w:left="697" w:hanging="357"/>
@@ -11116,7 +11777,7 @@
               <w:pStyle w:val="ListParagraph"/>
               <w:numPr>
                 <w:ilvl w:val="0"/>
-                <w:numId w:val="62"/>
+                <w:numId w:val="56"/>
               </w:numPr>
               <w:spacing w:before="40" w:after="40"/>
               <w:ind w:left="697" w:hanging="357"/>
@@ -11142,7 +11803,7 @@
               <w:pStyle w:val="ListParagraph"/>
               <w:numPr>
                 <w:ilvl w:val="0"/>
-                <w:numId w:val="62"/>
+                <w:numId w:val="56"/>
               </w:numPr>
               <w:spacing w:before="40" w:after="40"/>
               <w:ind w:left="697" w:hanging="357"/>
@@ -11199,7 +11860,7 @@
               <w:pStyle w:val="ListParagraph"/>
               <w:numPr>
                 <w:ilvl w:val="0"/>
-                <w:numId w:val="30"/>
+                <w:numId w:val="25"/>
               </w:numPr>
               <w:spacing w:before="40" w:after="40"/>
               <w:rPr>
@@ -11224,7 +11885,7 @@
               <w:pStyle w:val="ListParagraph"/>
               <w:numPr>
                 <w:ilvl w:val="0"/>
-                <w:numId w:val="30"/>
+                <w:numId w:val="25"/>
               </w:numPr>
               <w:spacing w:before="40" w:after="40"/>
               <w:rPr>
@@ -11267,7 +11928,7 @@
               <w:pStyle w:val="ListParagraph"/>
               <w:numPr>
                 <w:ilvl w:val="0"/>
-                <w:numId w:val="63"/>
+                <w:numId w:val="57"/>
               </w:numPr>
               <w:spacing w:before="40" w:after="40"/>
               <w:rPr>
@@ -11290,7 +11951,7 @@
               <w:pStyle w:val="ListParagraph"/>
               <w:numPr>
                 <w:ilvl w:val="0"/>
-                <w:numId w:val="63"/>
+                <w:numId w:val="57"/>
               </w:numPr>
               <w:spacing w:before="40" w:after="40"/>
               <w:rPr>
@@ -11371,7 +12032,7 @@
               <w:pStyle w:val="ListParagraph"/>
               <w:numPr>
                 <w:ilvl w:val="0"/>
-                <w:numId w:val="64"/>
+                <w:numId w:val="58"/>
               </w:numPr>
               <w:spacing w:before="40" w:after="40"/>
               <w:rPr>
@@ -11394,7 +12055,7 @@
               <w:pStyle w:val="ListParagraph"/>
               <w:numPr>
                 <w:ilvl w:val="0"/>
-                <w:numId w:val="64"/>
+                <w:numId w:val="58"/>
               </w:numPr>
               <w:spacing w:before="40" w:after="40"/>
               <w:rPr>
@@ -11417,7 +12078,7 @@
               <w:pStyle w:val="ListParagraph"/>
               <w:numPr>
                 <w:ilvl w:val="0"/>
-                <w:numId w:val="64"/>
+                <w:numId w:val="58"/>
               </w:numPr>
               <w:spacing w:before="40" w:after="40"/>
               <w:rPr>
@@ -11578,12 +12239,14 @@
           <w:sz w:val="24"/>
         </w:rPr>
       </w:pPr>
+      <w:bookmarkStart w:id="11" w:name="_Toc2026178410"/>
       <w:r>
         <w:t>UC-</w:t>
       </w:r>
       <w:r>
         <w:t>6</w:t>
       </w:r>
+      <w:bookmarkEnd w:id="11"/>
     </w:p>
     <w:tbl>
       <w:tblPr>
@@ -11997,7 +12660,7 @@
               <w:pStyle w:val="ListParagraph"/>
               <w:numPr>
                 <w:ilvl w:val="0"/>
-                <w:numId w:val="21"/>
+                <w:numId w:val="19"/>
               </w:numPr>
               <w:spacing w:before="40" w:after="40"/>
               <w:rPr>
@@ -12020,7 +12683,7 @@
               <w:pStyle w:val="ListParagraph"/>
               <w:numPr>
                 <w:ilvl w:val="0"/>
-                <w:numId w:val="21"/>
+                <w:numId w:val="19"/>
               </w:numPr>
               <w:spacing w:before="40" w:after="40"/>
               <w:rPr>
@@ -12043,7 +12706,7 @@
               <w:pStyle w:val="ListParagraph"/>
               <w:numPr>
                 <w:ilvl w:val="0"/>
-                <w:numId w:val="21"/>
+                <w:numId w:val="19"/>
               </w:numPr>
               <w:spacing w:before="40" w:after="40"/>
               <w:rPr>
@@ -12144,7 +12807,7 @@
               <w:pStyle w:val="ListParagraph"/>
               <w:numPr>
                 <w:ilvl w:val="0"/>
-                <w:numId w:val="25"/>
+                <w:numId w:val="23"/>
               </w:numPr>
               <w:spacing w:before="40" w:after="40"/>
               <w:rPr>
@@ -12183,7 +12846,7 @@
               <w:pStyle w:val="ListParagraph"/>
               <w:numPr>
                 <w:ilvl w:val="0"/>
-                <w:numId w:val="25"/>
+                <w:numId w:val="23"/>
               </w:numPr>
               <w:spacing w:before="40" w:after="40"/>
               <w:rPr>
@@ -12232,7 +12895,7 @@
               <w:pStyle w:val="ListParagraph"/>
               <w:numPr>
                 <w:ilvl w:val="0"/>
-                <w:numId w:val="25"/>
+                <w:numId w:val="23"/>
               </w:numPr>
               <w:spacing w:before="40" w:after="40"/>
               <w:rPr>
@@ -12255,7 +12918,7 @@
               <w:pStyle w:val="ListParagraph"/>
               <w:numPr>
                 <w:ilvl w:val="0"/>
-                <w:numId w:val="25"/>
+                <w:numId w:val="23"/>
               </w:numPr>
               <w:spacing w:before="40" w:after="40"/>
               <w:rPr>
@@ -12278,7 +12941,7 @@
               <w:pStyle w:val="ListParagraph"/>
               <w:numPr>
                 <w:ilvl w:val="0"/>
-                <w:numId w:val="25"/>
+                <w:numId w:val="23"/>
               </w:numPr>
               <w:spacing w:before="40" w:after="40"/>
               <w:rPr>
@@ -12408,7 +13071,7 @@
               <w:pStyle w:val="ListParagraph"/>
               <w:numPr>
                 <w:ilvl w:val="0"/>
-                <w:numId w:val="66"/>
+                <w:numId w:val="60"/>
               </w:numPr>
               <w:spacing w:before="40" w:after="40"/>
               <w:rPr>
@@ -12433,7 +13096,7 @@
               <w:pStyle w:val="ListParagraph"/>
               <w:numPr>
                 <w:ilvl w:val="0"/>
-                <w:numId w:val="66"/>
+                <w:numId w:val="60"/>
               </w:numPr>
               <w:spacing w:before="40" w:after="40"/>
               <w:rPr>
@@ -12458,7 +13121,7 @@
               <w:pStyle w:val="ListParagraph"/>
               <w:numPr>
                 <w:ilvl w:val="0"/>
-                <w:numId w:val="66"/>
+                <w:numId w:val="60"/>
               </w:numPr>
               <w:spacing w:before="40" w:after="40"/>
               <w:rPr>
@@ -12514,7 +13177,7 @@
               <w:pStyle w:val="ListParagraph"/>
               <w:numPr>
                 <w:ilvl w:val="0"/>
-                <w:numId w:val="30"/>
+                <w:numId w:val="25"/>
               </w:numPr>
               <w:spacing w:before="40" w:after="40"/>
               <w:rPr>
@@ -12539,7 +13202,7 @@
               <w:pStyle w:val="ListParagraph"/>
               <w:numPr>
                 <w:ilvl w:val="0"/>
-                <w:numId w:val="30"/>
+                <w:numId w:val="25"/>
               </w:numPr>
               <w:spacing w:before="40" w:after="40"/>
               <w:rPr>
@@ -12591,7 +13254,7 @@
               <w:pStyle w:val="ListParagraph"/>
               <w:numPr>
                 <w:ilvl w:val="0"/>
-                <w:numId w:val="65"/>
+                <w:numId w:val="59"/>
               </w:numPr>
               <w:spacing w:before="40" w:after="40"/>
               <w:rPr>
@@ -12614,7 +13277,7 @@
               <w:pStyle w:val="ListParagraph"/>
               <w:numPr>
                 <w:ilvl w:val="0"/>
-                <w:numId w:val="65"/>
+                <w:numId w:val="59"/>
               </w:numPr>
               <w:spacing w:before="40" w:after="40"/>
               <w:rPr>
@@ -12710,7 +13373,7 @@
               <w:pStyle w:val="ListParagraph"/>
               <w:numPr>
                 <w:ilvl w:val="0"/>
-                <w:numId w:val="67"/>
+                <w:numId w:val="61"/>
               </w:numPr>
               <w:spacing w:before="40" w:after="40"/>
               <w:rPr>
@@ -12806,7 +13469,7 @@
               <w:pStyle w:val="ListParagraph"/>
               <w:numPr>
                 <w:ilvl w:val="0"/>
-                <w:numId w:val="68"/>
+                <w:numId w:val="62"/>
               </w:numPr>
               <w:spacing w:before="40" w:after="40"/>
               <w:rPr>
@@ -12892,7 +13555,7 @@
               <w:pStyle w:val="ListParagraph"/>
               <w:numPr>
                 <w:ilvl w:val="0"/>
-                <w:numId w:val="53"/>
+                <w:numId w:val="47"/>
               </w:numPr>
               <w:spacing w:before="40" w:after="40"/>
               <w:rPr>
@@ -12915,7 +13578,7 @@
               <w:pStyle w:val="ListParagraph"/>
               <w:numPr>
                 <w:ilvl w:val="0"/>
-                <w:numId w:val="53"/>
+                <w:numId w:val="47"/>
               </w:numPr>
               <w:spacing w:before="40" w:after="40"/>
               <w:rPr>
@@ -13028,7 +13691,7 @@
               <w:pStyle w:val="ListParagraph"/>
               <w:numPr>
                 <w:ilvl w:val="0"/>
-                <w:numId w:val="22"/>
+                <w:numId w:val="20"/>
               </w:numPr>
               <w:spacing w:before="40" w:after="40"/>
               <w:rPr>
@@ -13083,7 +13746,7 @@
               <w:pStyle w:val="ListParagraph"/>
               <w:numPr>
                 <w:ilvl w:val="0"/>
-                <w:numId w:val="22"/>
+                <w:numId w:val="20"/>
               </w:numPr>
               <w:spacing w:before="40" w:after="40"/>
               <w:rPr>
@@ -13106,7 +13769,7 @@
               <w:pStyle w:val="ListParagraph"/>
               <w:numPr>
                 <w:ilvl w:val="0"/>
-                <w:numId w:val="22"/>
+                <w:numId w:val="20"/>
               </w:numPr>
               <w:spacing w:before="40" w:after="40"/>
               <w:rPr>
@@ -13129,7 +13792,7 @@
               <w:pStyle w:val="ListParagraph"/>
               <w:numPr>
                 <w:ilvl w:val="1"/>
-                <w:numId w:val="22"/>
+                <w:numId w:val="20"/>
               </w:numPr>
               <w:spacing w:before="40" w:after="40"/>
               <w:rPr>
@@ -13219,7 +13882,7 @@
               <w:pStyle w:val="ListParagraph"/>
               <w:numPr>
                 <w:ilvl w:val="0"/>
-                <w:numId w:val="56"/>
+                <w:numId w:val="50"/>
               </w:numPr>
               <w:spacing w:before="40" w:after="40"/>
               <w:rPr>
@@ -13242,7 +13905,7 @@
               <w:pStyle w:val="ListParagraph"/>
               <w:numPr>
                 <w:ilvl w:val="0"/>
-                <w:numId w:val="56"/>
+                <w:numId w:val="50"/>
               </w:numPr>
               <w:spacing w:before="40" w:after="40"/>
               <w:rPr>
@@ -13265,7 +13928,7 @@
               <w:pStyle w:val="ListParagraph"/>
               <w:numPr>
                 <w:ilvl w:val="0"/>
-                <w:numId w:val="56"/>
+                <w:numId w:val="50"/>
               </w:numPr>
               <w:spacing w:before="40" w:after="40"/>
               <w:rPr>
@@ -13420,12 +14083,14 @@
         <w:pStyle w:val="Heading4"/>
         <w:spacing w:before="40"/>
       </w:pPr>
+      <w:bookmarkStart w:id="12" w:name="_Toc587199185"/>
       <w:r>
         <w:t>UC-</w:t>
       </w:r>
       <w:r>
         <w:t>7</w:t>
       </w:r>
+      <w:bookmarkEnd w:id="12"/>
     </w:p>
     <w:tbl>
       <w:tblPr>
@@ -14200,7 +14865,7 @@
               <w:pStyle w:val="ListParagraph"/>
               <w:numPr>
                 <w:ilvl w:val="0"/>
-                <w:numId w:val="78"/>
+                <w:numId w:val="72"/>
               </w:numPr>
               <w:spacing w:before="40" w:after="40"/>
               <w:rPr>
@@ -14224,7 +14889,7 @@
               <w:pStyle w:val="ListParagraph"/>
               <w:numPr>
                 <w:ilvl w:val="0"/>
-                <w:numId w:val="78"/>
+                <w:numId w:val="72"/>
               </w:numPr>
               <w:spacing w:before="40" w:after="40"/>
               <w:rPr>
@@ -14257,7 +14922,7 @@
               <w:pStyle w:val="ListParagraph"/>
               <w:numPr>
                 <w:ilvl w:val="0"/>
-                <w:numId w:val="78"/>
+                <w:numId w:val="72"/>
               </w:numPr>
               <w:spacing w:before="40" w:after="40"/>
               <w:rPr>
@@ -14985,12 +15650,14 @@
         <w:pStyle w:val="Heading4"/>
         <w:spacing w:before="40"/>
       </w:pPr>
+      <w:bookmarkStart w:id="13" w:name="_Toc1352020902"/>
       <w:r>
         <w:t>UC-</w:t>
       </w:r>
       <w:r>
         <w:t>8</w:t>
       </w:r>
+      <w:bookmarkEnd w:id="13"/>
     </w:p>
     <w:tbl>
       <w:tblPr>
@@ -16156,6 +16823,7 @@
         <w:pStyle w:val="Heading4"/>
         <w:spacing w:before="40"/>
       </w:pPr>
+      <w:bookmarkStart w:id="14" w:name="_Toc1878929658"/>
       <w:r>
         <w:lastRenderedPageBreak/>
         <w:t>UC-</w:t>
@@ -16163,6 +16831,7 @@
       <w:r>
         <w:t>9</w:t>
       </w:r>
+      <w:bookmarkEnd w:id="14"/>
     </w:p>
     <w:tbl>
       <w:tblPr>
@@ -16963,7 +17632,7 @@
               <w:pStyle w:val="ListParagraph"/>
               <w:numPr>
                 <w:ilvl w:val="0"/>
-                <w:numId w:val="41"/>
+                <w:numId w:val="36"/>
               </w:numPr>
               <w:spacing w:before="40" w:after="40"/>
               <w:rPr>
@@ -16988,7 +17657,7 @@
               <w:pStyle w:val="ListParagraph"/>
               <w:numPr>
                 <w:ilvl w:val="0"/>
-                <w:numId w:val="41"/>
+                <w:numId w:val="36"/>
               </w:numPr>
               <w:spacing w:before="40" w:after="40"/>
               <w:rPr>
@@ -17013,7 +17682,7 @@
               <w:pStyle w:val="ListParagraph"/>
               <w:numPr>
                 <w:ilvl w:val="0"/>
-                <w:numId w:val="41"/>
+                <w:numId w:val="36"/>
               </w:numPr>
               <w:spacing w:before="40" w:after="40"/>
               <w:rPr>
@@ -17070,7 +17739,7 @@
               <w:pStyle w:val="ListParagraph"/>
               <w:numPr>
                 <w:ilvl w:val="0"/>
-                <w:numId w:val="42"/>
+                <w:numId w:val="37"/>
               </w:numPr>
               <w:spacing w:before="40" w:after="40"/>
               <w:rPr>
@@ -17095,7 +17764,7 @@
               <w:pStyle w:val="ListParagraph"/>
               <w:numPr>
                 <w:ilvl w:val="0"/>
-                <w:numId w:val="42"/>
+                <w:numId w:val="37"/>
               </w:numPr>
               <w:spacing w:before="40" w:after="40"/>
               <w:rPr>
@@ -17182,7 +17851,7 @@
               <w:pStyle w:val="ListParagraph"/>
               <w:numPr>
                 <w:ilvl w:val="0"/>
-                <w:numId w:val="43"/>
+                <w:numId w:val="38"/>
               </w:numPr>
               <w:spacing w:before="40" w:after="40"/>
               <w:rPr>
@@ -17208,7 +17877,7 @@
               <w:pStyle w:val="ListParagraph"/>
               <w:numPr>
                 <w:ilvl w:val="0"/>
-                <w:numId w:val="43"/>
+                <w:numId w:val="38"/>
               </w:numPr>
               <w:spacing w:before="40" w:after="40"/>
               <w:rPr>
@@ -17234,7 +17903,7 @@
               <w:pStyle w:val="ListParagraph"/>
               <w:numPr>
                 <w:ilvl w:val="0"/>
-                <w:numId w:val="43"/>
+                <w:numId w:val="38"/>
               </w:numPr>
               <w:spacing w:before="40" w:after="40"/>
               <w:rPr>
@@ -17280,7 +17949,7 @@
               <w:pStyle w:val="ListParagraph"/>
               <w:numPr>
                 <w:ilvl w:val="0"/>
-                <w:numId w:val="43"/>
+                <w:numId w:val="38"/>
               </w:numPr>
               <w:spacing w:before="40" w:after="40"/>
               <w:rPr>
@@ -17504,12 +18173,14 @@
         <w:pStyle w:val="Heading4"/>
         <w:spacing w:before="40"/>
       </w:pPr>
+      <w:bookmarkStart w:id="15" w:name="_Toc555777879"/>
       <w:r>
         <w:t>UC-</w:t>
       </w:r>
       <w:r>
         <w:t>10</w:t>
       </w:r>
+      <w:bookmarkEnd w:id="15"/>
     </w:p>
     <w:tbl>
       <w:tblPr>
@@ -17961,7 +18632,7 @@
               <w:pStyle w:val="ListParagraph"/>
               <w:numPr>
                 <w:ilvl w:val="0"/>
-                <w:numId w:val="72"/>
+                <w:numId w:val="66"/>
               </w:numPr>
               <w:spacing w:before="40" w:after="40"/>
               <w:rPr>
@@ -18022,7 +18693,7 @@
               <w:pStyle w:val="ListParagraph"/>
               <w:numPr>
                 <w:ilvl w:val="0"/>
-                <w:numId w:val="72"/>
+                <w:numId w:val="66"/>
               </w:numPr>
               <w:spacing w:before="40" w:after="40"/>
             </w:pPr>
@@ -18823,7 +19494,7 @@
               <w:pStyle w:val="ListParagraph"/>
               <w:numPr>
                 <w:ilvl w:val="0"/>
-                <w:numId w:val="45"/>
+                <w:numId w:val="40"/>
               </w:numPr>
               <w:spacing w:before="40" w:after="40"/>
               <w:rPr>
@@ -18848,7 +19519,7 @@
               <w:pStyle w:val="ListParagraph"/>
               <w:numPr>
                 <w:ilvl w:val="0"/>
-                <w:numId w:val="45"/>
+                <w:numId w:val="40"/>
               </w:numPr>
               <w:spacing w:before="40" w:after="40"/>
               <w:rPr>
@@ -18873,7 +19544,7 @@
               <w:pStyle w:val="ListParagraph"/>
               <w:numPr>
                 <w:ilvl w:val="0"/>
-                <w:numId w:val="45"/>
+                <w:numId w:val="40"/>
               </w:numPr>
               <w:spacing w:before="40" w:after="40"/>
               <w:rPr>
@@ -18931,7 +19602,7 @@
               <w:pStyle w:val="ListParagraph"/>
               <w:numPr>
                 <w:ilvl w:val="0"/>
-                <w:numId w:val="44"/>
+                <w:numId w:val="39"/>
               </w:numPr>
               <w:spacing w:before="40" w:after="40"/>
               <w:rPr>
@@ -18956,7 +19627,7 @@
               <w:pStyle w:val="ListParagraph"/>
               <w:numPr>
                 <w:ilvl w:val="0"/>
-                <w:numId w:val="44"/>
+                <w:numId w:val="39"/>
               </w:numPr>
               <w:shd w:val="clear" w:color="auto" w:fill="FFFFFF" w:themeFill="background1"/>
               <w:spacing w:before="40" w:after="40"/>
@@ -19039,7 +19710,7 @@
               <w:pStyle w:val="ListParagraph"/>
               <w:numPr>
                 <w:ilvl w:val="0"/>
-                <w:numId w:val="71"/>
+                <w:numId w:val="65"/>
               </w:numPr>
               <w:spacing w:before="40" w:after="40"/>
               <w:rPr>
@@ -19073,7 +19744,7 @@
               <w:pStyle w:val="ListParagraph"/>
               <w:numPr>
                 <w:ilvl w:val="0"/>
-                <w:numId w:val="71"/>
+                <w:numId w:val="65"/>
               </w:numPr>
               <w:spacing w:before="40" w:after="40"/>
               <w:rPr>
@@ -19098,7 +19769,7 @@
               <w:pStyle w:val="ListParagraph"/>
               <w:numPr>
                 <w:ilvl w:val="0"/>
-                <w:numId w:val="71"/>
+                <w:numId w:val="65"/>
               </w:numPr>
               <w:spacing w:before="40" w:after="40"/>
               <w:rPr>
@@ -19198,7 +19869,7 @@
               <w:pStyle w:val="ListParagraph"/>
               <w:numPr>
                 <w:ilvl w:val="0"/>
-                <w:numId w:val="46"/>
+                <w:numId w:val="41"/>
               </w:numPr>
               <w:spacing w:before="40" w:after="40"/>
               <w:rPr>
@@ -19296,7 +19967,7 @@
               <w:pStyle w:val="ListParagraph"/>
               <w:numPr>
                 <w:ilvl w:val="0"/>
-                <w:numId w:val="46"/>
+                <w:numId w:val="41"/>
               </w:numPr>
               <w:spacing w:before="40" w:after="40"/>
               <w:rPr>
@@ -19469,7 +20140,7 @@
               <w:pStyle w:val="ListParagraph"/>
               <w:numPr>
                 <w:ilvl w:val="0"/>
-                <w:numId w:val="47"/>
+                <w:numId w:val="42"/>
               </w:numPr>
               <w:spacing w:before="40" w:after="40"/>
             </w:pPr>
@@ -19644,7 +20315,7 @@
               <w:pStyle w:val="ListParagraph"/>
               <w:numPr>
                 <w:ilvl w:val="0"/>
-                <w:numId w:val="48"/>
+                <w:numId w:val="43"/>
               </w:numPr>
               <w:spacing w:before="40" w:after="40"/>
               <w:rPr>
@@ -19667,7 +20338,7 @@
               <w:pStyle w:val="ListParagraph"/>
               <w:numPr>
                 <w:ilvl w:val="0"/>
-                <w:numId w:val="48"/>
+                <w:numId w:val="43"/>
               </w:numPr>
               <w:spacing w:before="40" w:after="40"/>
             </w:pPr>
@@ -19685,7 +20356,7 @@
               <w:pStyle w:val="ListParagraph"/>
               <w:numPr>
                 <w:ilvl w:val="0"/>
-                <w:numId w:val="48"/>
+                <w:numId w:val="43"/>
               </w:numPr>
               <w:spacing w:before="40" w:after="40"/>
               <w:rPr>
@@ -19870,12 +20541,14 @@
         <w:pStyle w:val="Heading4"/>
         <w:spacing w:before="40"/>
       </w:pPr>
+      <w:bookmarkStart w:id="16" w:name="_Toc2000616575"/>
       <w:r>
         <w:t>UC-</w:t>
       </w:r>
       <w:r>
         <w:t>11</w:t>
       </w:r>
+      <w:bookmarkEnd w:id="16"/>
     </w:p>
     <w:tbl>
       <w:tblPr>
@@ -20264,7 +20937,7 @@
               <w:pStyle w:val="ListParagraph"/>
               <w:numPr>
                 <w:ilvl w:val="0"/>
-                <w:numId w:val="69"/>
+                <w:numId w:val="63"/>
               </w:numPr>
               <w:spacing w:before="40" w:after="40"/>
               <w:rPr>
@@ -20298,7 +20971,7 @@
               <w:pStyle w:val="ListParagraph"/>
               <w:numPr>
                 <w:ilvl w:val="0"/>
-                <w:numId w:val="69"/>
+                <w:numId w:val="63"/>
               </w:numPr>
               <w:spacing w:before="40" w:after="40"/>
               <w:rPr>
@@ -20317,7 +20990,7 @@
               <w:pStyle w:val="ListParagraph"/>
               <w:numPr>
                 <w:ilvl w:val="0"/>
-                <w:numId w:val="69"/>
+                <w:numId w:val="63"/>
               </w:numPr>
               <w:spacing w:before="40" w:after="40"/>
               <w:rPr>
@@ -20407,7 +21080,7 @@
               <w:pStyle w:val="ListParagraph"/>
               <w:numPr>
                 <w:ilvl w:val="0"/>
-                <w:numId w:val="70"/>
+                <w:numId w:val="64"/>
               </w:numPr>
               <w:spacing w:before="40" w:after="40"/>
               <w:rPr>
@@ -20486,7 +21159,7 @@
               <w:pStyle w:val="ListParagraph"/>
               <w:numPr>
                 <w:ilvl w:val="0"/>
-                <w:numId w:val="70"/>
+                <w:numId w:val="64"/>
               </w:numPr>
               <w:spacing w:before="40" w:after="40"/>
               <w:rPr>
@@ -20510,7 +21183,7 @@
               <w:pStyle w:val="ListParagraph"/>
               <w:numPr>
                 <w:ilvl w:val="0"/>
-                <w:numId w:val="70"/>
+                <w:numId w:val="64"/>
               </w:numPr>
               <w:spacing w:before="40" w:after="40"/>
               <w:rPr>
@@ -20535,7 +21208,7 @@
               <w:pStyle w:val="ListParagraph"/>
               <w:numPr>
                 <w:ilvl w:val="0"/>
-                <w:numId w:val="70"/>
+                <w:numId w:val="64"/>
               </w:numPr>
               <w:spacing w:before="40" w:after="40"/>
               <w:rPr>
@@ -20568,7 +21241,7 @@
               <w:pStyle w:val="ListParagraph"/>
               <w:numPr>
                 <w:ilvl w:val="0"/>
-                <w:numId w:val="70"/>
+                <w:numId w:val="64"/>
               </w:numPr>
               <w:spacing w:before="40" w:after="40"/>
               <w:rPr>
@@ -20830,7 +21503,7 @@
               <w:pStyle w:val="ListParagraph"/>
               <w:numPr>
                 <w:ilvl w:val="0"/>
-                <w:numId w:val="44"/>
+                <w:numId w:val="39"/>
               </w:numPr>
               <w:spacing w:before="40" w:after="40"/>
               <w:rPr>
@@ -20855,7 +21528,7 @@
               <w:pStyle w:val="ListParagraph"/>
               <w:numPr>
                 <w:ilvl w:val="0"/>
-                <w:numId w:val="44"/>
+                <w:numId w:val="39"/>
               </w:numPr>
               <w:shd w:val="clear" w:color="auto" w:fill="FFFFFF" w:themeFill="background1"/>
               <w:spacing w:before="40" w:after="40"/>
@@ -20898,7 +21571,7 @@
               <w:pStyle w:val="ListParagraph"/>
               <w:numPr>
                 <w:ilvl w:val="0"/>
-                <w:numId w:val="74"/>
+                <w:numId w:val="68"/>
               </w:numPr>
               <w:spacing w:before="240" w:after="240"/>
               <w:rPr>
@@ -21023,7 +21696,7 @@
               </w:rPr>
               <w:t xml:space="preserve">The system notifies the user </w:t>
             </w:r>
-            <w:bookmarkStart w:id="0" w:name="_Int_IA9HJ2o9"/>
+            <w:bookmarkStart w:id="17" w:name="_Int_IA9HJ2o9"/>
             <w:proofErr w:type="gramStart"/>
             <w:r>
               <w:rPr>
@@ -21032,7 +21705,7 @@
               </w:rPr>
               <w:t>why</w:t>
             </w:r>
-            <w:bookmarkEnd w:id="0"/>
+            <w:bookmarkEnd w:id="17"/>
             <w:proofErr w:type="gramEnd"/>
             <w:r>
               <w:rPr>
@@ -21269,7 +21942,7 @@
               <w:pStyle w:val="ListParagraph"/>
               <w:numPr>
                 <w:ilvl w:val="0"/>
-                <w:numId w:val="21"/>
+                <w:numId w:val="19"/>
               </w:numPr>
               <w:spacing w:before="40" w:after="40"/>
               <w:rPr>
@@ -21308,7 +21981,7 @@
               <w:pStyle w:val="ListParagraph"/>
               <w:numPr>
                 <w:ilvl w:val="0"/>
-                <w:numId w:val="21"/>
+                <w:numId w:val="19"/>
               </w:numPr>
               <w:rPr>
                 <w:rFonts w:ascii="Times New Roman" w:eastAsia="Times New Roman" w:hAnsi="Times New Roman" w:cs="Times New Roman"/>
@@ -21330,7 +22003,7 @@
               <w:pStyle w:val="ListParagraph"/>
               <w:numPr>
                 <w:ilvl w:val="0"/>
-                <w:numId w:val="21"/>
+                <w:numId w:val="19"/>
               </w:numPr>
               <w:rPr>
                 <w:rFonts w:ascii="Times New Roman" w:eastAsia="Times New Roman" w:hAnsi="Times New Roman" w:cs="Times New Roman"/>
@@ -21352,7 +22025,7 @@
               <w:pStyle w:val="ListParagraph"/>
               <w:numPr>
                 <w:ilvl w:val="0"/>
-                <w:numId w:val="21"/>
+                <w:numId w:val="19"/>
               </w:numPr>
               <w:rPr>
                 <w:rFonts w:ascii="Times New Roman" w:eastAsia="Times New Roman" w:hAnsi="Times New Roman" w:cs="Times New Roman"/>
@@ -21796,7 +22469,7 @@
               <w:pStyle w:val="ListParagraph"/>
               <w:numPr>
                 <w:ilvl w:val="0"/>
-                <w:numId w:val="31"/>
+                <w:numId w:val="26"/>
               </w:numPr>
               <w:spacing w:before="40" w:after="40"/>
               <w:rPr>
@@ -21821,7 +22494,7 @@
               <w:pStyle w:val="ListParagraph"/>
               <w:numPr>
                 <w:ilvl w:val="0"/>
-                <w:numId w:val="31"/>
+                <w:numId w:val="26"/>
               </w:numPr>
               <w:spacing w:before="40" w:after="40"/>
               <w:rPr>
@@ -21846,7 +22519,7 @@
               <w:pStyle w:val="ListParagraph"/>
               <w:numPr>
                 <w:ilvl w:val="0"/>
-                <w:numId w:val="31"/>
+                <w:numId w:val="26"/>
               </w:numPr>
               <w:spacing w:before="40" w:after="40"/>
               <w:rPr>
@@ -21942,7 +22615,7 @@
               <w:pStyle w:val="ListParagraph"/>
               <w:numPr>
                 <w:ilvl w:val="0"/>
-                <w:numId w:val="88"/>
+                <w:numId w:val="82"/>
               </w:numPr>
               <w:spacing w:before="40" w:after="40"/>
               <w:rPr>
@@ -21967,7 +22640,7 @@
               <w:pStyle w:val="ListParagraph"/>
               <w:numPr>
                 <w:ilvl w:val="0"/>
-                <w:numId w:val="88"/>
+                <w:numId w:val="82"/>
               </w:numPr>
               <w:spacing w:before="40" w:after="40"/>
               <w:rPr>
@@ -21992,7 +22665,7 @@
               <w:pStyle w:val="ListParagraph"/>
               <w:numPr>
                 <w:ilvl w:val="0"/>
-                <w:numId w:val="88"/>
+                <w:numId w:val="82"/>
               </w:numPr>
               <w:spacing w:before="40" w:after="40"/>
               <w:rPr>
@@ -22017,7 +22690,7 @@
               <w:pStyle w:val="ListParagraph"/>
               <w:numPr>
                 <w:ilvl w:val="0"/>
-                <w:numId w:val="88"/>
+                <w:numId w:val="82"/>
               </w:numPr>
               <w:spacing w:before="40" w:after="40"/>
               <w:rPr>
@@ -22042,7 +22715,7 @@
               <w:pStyle w:val="ListParagraph"/>
               <w:numPr>
                 <w:ilvl w:val="0"/>
-                <w:numId w:val="88"/>
+                <w:numId w:val="82"/>
               </w:numPr>
               <w:spacing w:before="40" w:after="40"/>
               <w:rPr>
@@ -22169,7 +22842,7 @@
               <w:pStyle w:val="ListParagraph"/>
               <w:numPr>
                 <w:ilvl w:val="0"/>
-                <w:numId w:val="87"/>
+                <w:numId w:val="81"/>
               </w:numPr>
               <w:spacing w:before="40" w:after="40"/>
               <w:rPr>
@@ -22193,7 +22866,7 @@
               <w:pStyle w:val="ListParagraph"/>
               <w:numPr>
                 <w:ilvl w:val="0"/>
-                <w:numId w:val="87"/>
+                <w:numId w:val="81"/>
               </w:numPr>
               <w:spacing w:before="40" w:after="40"/>
               <w:rPr>
@@ -22324,7 +22997,7 @@
               <w:pStyle w:val="ListParagraph"/>
               <w:numPr>
                 <w:ilvl w:val="0"/>
-                <w:numId w:val="34"/>
+                <w:numId w:val="29"/>
               </w:numPr>
               <w:spacing w:before="40" w:after="40" w:line="240" w:lineRule="auto"/>
               <w:rPr>
@@ -22349,7 +23022,7 @@
               <w:pStyle w:val="ListParagraph"/>
               <w:numPr>
                 <w:ilvl w:val="0"/>
-                <w:numId w:val="34"/>
+                <w:numId w:val="29"/>
               </w:numPr>
               <w:spacing w:before="40" w:after="40" w:line="240" w:lineRule="auto"/>
               <w:rPr>
@@ -22467,7 +23140,7 @@
               <w:pStyle w:val="ListParagraph"/>
               <w:numPr>
                 <w:ilvl w:val="0"/>
-                <w:numId w:val="35"/>
+                <w:numId w:val="30"/>
               </w:numPr>
               <w:spacing w:before="40" w:after="40"/>
               <w:rPr>
@@ -22492,7 +23165,7 @@
               <w:pStyle w:val="ListParagraph"/>
               <w:numPr>
                 <w:ilvl w:val="0"/>
-                <w:numId w:val="35"/>
+                <w:numId w:val="30"/>
               </w:numPr>
               <w:spacing w:before="40" w:after="40"/>
               <w:rPr>
@@ -22589,7 +23262,7 @@
               <w:pStyle w:val="ListParagraph"/>
               <w:numPr>
                 <w:ilvl w:val="0"/>
-                <w:numId w:val="36"/>
+                <w:numId w:val="31"/>
               </w:numPr>
               <w:spacing w:before="40" w:after="40"/>
               <w:ind w:left="697" w:hanging="357"/>
@@ -22615,7 +23288,7 @@
               <w:pStyle w:val="ListParagraph"/>
               <w:numPr>
                 <w:ilvl w:val="0"/>
-                <w:numId w:val="36"/>
+                <w:numId w:val="31"/>
               </w:numPr>
               <w:spacing w:before="40" w:after="40"/>
               <w:ind w:left="697" w:hanging="357"/>
@@ -23208,7 +23881,7 @@
               <w:pStyle w:val="ListParagraph"/>
               <w:numPr>
                 <w:ilvl w:val="0"/>
-                <w:numId w:val="31"/>
+                <w:numId w:val="26"/>
               </w:numPr>
               <w:spacing w:before="40" w:after="40"/>
               <w:rPr>
@@ -23233,7 +23906,7 @@
               <w:pStyle w:val="ListParagraph"/>
               <w:numPr>
                 <w:ilvl w:val="0"/>
-                <w:numId w:val="31"/>
+                <w:numId w:val="26"/>
               </w:numPr>
               <w:spacing w:before="40" w:after="40"/>
               <w:rPr>
@@ -23258,7 +23931,7 @@
               <w:pStyle w:val="ListParagraph"/>
               <w:numPr>
                 <w:ilvl w:val="0"/>
-                <w:numId w:val="31"/>
+                <w:numId w:val="26"/>
               </w:numPr>
               <w:spacing w:before="40" w:after="40"/>
               <w:rPr>
@@ -23354,7 +24027,7 @@
               <w:pStyle w:val="ListParagraph"/>
               <w:numPr>
                 <w:ilvl w:val="0"/>
-                <w:numId w:val="86"/>
+                <w:numId w:val="80"/>
               </w:numPr>
               <w:spacing w:before="40" w:after="40"/>
               <w:rPr>
@@ -23377,7 +24050,7 @@
               <w:pStyle w:val="ListParagraph"/>
               <w:numPr>
                 <w:ilvl w:val="0"/>
-                <w:numId w:val="86"/>
+                <w:numId w:val="80"/>
               </w:numPr>
               <w:spacing w:before="40" w:after="40"/>
               <w:rPr>
@@ -23400,7 +24073,7 @@
               <w:pStyle w:val="ListParagraph"/>
               <w:numPr>
                 <w:ilvl w:val="0"/>
-                <w:numId w:val="86"/>
+                <w:numId w:val="80"/>
               </w:numPr>
               <w:spacing w:before="40" w:after="40"/>
               <w:rPr>
@@ -23423,7 +24096,7 @@
               <w:pStyle w:val="ListParagraph"/>
               <w:numPr>
                 <w:ilvl w:val="0"/>
-                <w:numId w:val="86"/>
+                <w:numId w:val="80"/>
               </w:numPr>
               <w:spacing w:before="40" w:after="40"/>
               <w:rPr>
@@ -23442,7 +24115,7 @@
               <w:pStyle w:val="ListParagraph"/>
               <w:numPr>
                 <w:ilvl w:val="0"/>
-                <w:numId w:val="86"/>
+                <w:numId w:val="80"/>
               </w:numPr>
               <w:spacing w:before="40" w:after="40"/>
               <w:rPr>
@@ -23564,7 +24237,7 @@
               <w:pStyle w:val="ListParagraph"/>
               <w:numPr>
                 <w:ilvl w:val="0"/>
-                <w:numId w:val="85"/>
+                <w:numId w:val="79"/>
               </w:numPr>
               <w:spacing w:before="40" w:after="40"/>
               <w:rPr>
@@ -23588,7 +24261,7 @@
               <w:pStyle w:val="ListParagraph"/>
               <w:numPr>
                 <w:ilvl w:val="0"/>
-                <w:numId w:val="85"/>
+                <w:numId w:val="79"/>
               </w:numPr>
               <w:spacing w:before="40" w:after="40"/>
               <w:rPr>
@@ -24331,7 +25004,7 @@
               <w:pStyle w:val="ListParagraph"/>
               <w:numPr>
                 <w:ilvl w:val="0"/>
-                <w:numId w:val="31"/>
+                <w:numId w:val="26"/>
               </w:numPr>
               <w:spacing w:before="40" w:after="40"/>
               <w:rPr>
@@ -24356,7 +25029,7 @@
               <w:pStyle w:val="ListParagraph"/>
               <w:numPr>
                 <w:ilvl w:val="0"/>
-                <w:numId w:val="31"/>
+                <w:numId w:val="26"/>
               </w:numPr>
               <w:spacing w:before="40" w:after="40"/>
               <w:rPr>
@@ -24381,7 +25054,7 @@
               <w:pStyle w:val="ListParagraph"/>
               <w:numPr>
                 <w:ilvl w:val="0"/>
-                <w:numId w:val="31"/>
+                <w:numId w:val="26"/>
               </w:numPr>
               <w:spacing w:before="40" w:after="40"/>
               <w:rPr>
@@ -24477,7 +25150,7 @@
               <w:pStyle w:val="ListParagraph"/>
               <w:numPr>
                 <w:ilvl w:val="0"/>
-                <w:numId w:val="84"/>
+                <w:numId w:val="78"/>
               </w:numPr>
               <w:spacing w:before="40" w:after="40"/>
               <w:rPr>
@@ -24496,7 +25169,7 @@
               <w:pStyle w:val="ListParagraph"/>
               <w:numPr>
                 <w:ilvl w:val="0"/>
-                <w:numId w:val="84"/>
+                <w:numId w:val="78"/>
               </w:numPr>
               <w:spacing w:before="40" w:after="40"/>
               <w:rPr>
@@ -24516,7 +25189,7 @@
               <w:pStyle w:val="ListParagraph"/>
               <w:numPr>
                 <w:ilvl w:val="0"/>
-                <w:numId w:val="84"/>
+                <w:numId w:val="78"/>
               </w:numPr>
               <w:spacing w:before="40" w:after="40"/>
               <w:rPr>
@@ -24535,7 +25208,7 @@
               <w:pStyle w:val="ListParagraph"/>
               <w:numPr>
                 <w:ilvl w:val="0"/>
-                <w:numId w:val="84"/>
+                <w:numId w:val="78"/>
               </w:numPr>
               <w:spacing w:before="40" w:after="40"/>
               <w:rPr>
@@ -24554,7 +25227,7 @@
               <w:pStyle w:val="ListParagraph"/>
               <w:numPr>
                 <w:ilvl w:val="0"/>
-                <w:numId w:val="84"/>
+                <w:numId w:val="78"/>
               </w:numPr>
               <w:spacing w:before="40" w:after="40"/>
               <w:rPr>
@@ -24676,7 +25349,7 @@
               <w:pStyle w:val="ListParagraph"/>
               <w:numPr>
                 <w:ilvl w:val="0"/>
-                <w:numId w:val="83"/>
+                <w:numId w:val="77"/>
               </w:numPr>
               <w:spacing w:before="40" w:after="40"/>
               <w:rPr>
@@ -24700,7 +25373,7 @@
               <w:pStyle w:val="ListParagraph"/>
               <w:numPr>
                 <w:ilvl w:val="0"/>
-                <w:numId w:val="83"/>
+                <w:numId w:val="77"/>
               </w:numPr>
               <w:spacing w:before="40" w:after="40"/>
               <w:rPr>
@@ -25451,7 +26124,7 @@
               <w:pStyle w:val="ListParagraph"/>
               <w:numPr>
                 <w:ilvl w:val="0"/>
-                <w:numId w:val="31"/>
+                <w:numId w:val="26"/>
               </w:numPr>
               <w:spacing w:before="40" w:after="40"/>
               <w:rPr>
@@ -25476,7 +26149,7 @@
               <w:pStyle w:val="ListParagraph"/>
               <w:numPr>
                 <w:ilvl w:val="0"/>
-                <w:numId w:val="31"/>
+                <w:numId w:val="26"/>
               </w:numPr>
               <w:spacing w:before="40" w:after="40"/>
               <w:rPr>
@@ -25501,7 +26174,7 @@
               <w:pStyle w:val="ListParagraph"/>
               <w:numPr>
                 <w:ilvl w:val="0"/>
-                <w:numId w:val="31"/>
+                <w:numId w:val="26"/>
               </w:numPr>
               <w:spacing w:before="40" w:after="40"/>
               <w:rPr>
@@ -25598,7 +26271,7 @@
               <w:pStyle w:val="ListParagraph"/>
               <w:numPr>
                 <w:ilvl w:val="0"/>
-                <w:numId w:val="82"/>
+                <w:numId w:val="76"/>
               </w:numPr>
               <w:spacing w:before="40" w:after="40"/>
               <w:rPr>
@@ -25621,7 +26294,7 @@
               <w:pStyle w:val="ListParagraph"/>
               <w:numPr>
                 <w:ilvl w:val="0"/>
-                <w:numId w:val="82"/>
+                <w:numId w:val="76"/>
               </w:numPr>
               <w:spacing w:before="40" w:after="40"/>
               <w:rPr>
@@ -25644,7 +26317,7 @@
               <w:pStyle w:val="ListParagraph"/>
               <w:numPr>
                 <w:ilvl w:val="0"/>
-                <w:numId w:val="82"/>
+                <w:numId w:val="76"/>
               </w:numPr>
               <w:spacing w:before="40" w:after="40"/>
               <w:rPr>
@@ -25667,7 +26340,7 @@
               <w:pStyle w:val="ListParagraph"/>
               <w:numPr>
                 <w:ilvl w:val="0"/>
-                <w:numId w:val="82"/>
+                <w:numId w:val="76"/>
               </w:numPr>
               <w:spacing w:before="40" w:after="40"/>
               <w:rPr>
@@ -25792,7 +26465,7 @@
               <w:pStyle w:val="ListParagraph"/>
               <w:numPr>
                 <w:ilvl w:val="0"/>
-                <w:numId w:val="81"/>
+                <w:numId w:val="75"/>
               </w:numPr>
               <w:spacing w:before="40" w:after="40"/>
               <w:rPr>
@@ -25816,7 +26489,7 @@
               <w:pStyle w:val="ListParagraph"/>
               <w:numPr>
                 <w:ilvl w:val="0"/>
-                <w:numId w:val="81"/>
+                <w:numId w:val="75"/>
               </w:numPr>
               <w:spacing w:before="40" w:after="40"/>
               <w:rPr>
@@ -26583,7 +27256,7 @@
               <w:pStyle w:val="ListParagraph"/>
               <w:numPr>
                 <w:ilvl w:val="0"/>
-                <w:numId w:val="31"/>
+                <w:numId w:val="26"/>
               </w:numPr>
               <w:spacing w:before="40" w:after="40"/>
               <w:rPr>
@@ -26608,7 +27281,7 @@
               <w:pStyle w:val="ListParagraph"/>
               <w:numPr>
                 <w:ilvl w:val="0"/>
-                <w:numId w:val="31"/>
+                <w:numId w:val="26"/>
               </w:numPr>
               <w:spacing w:before="40" w:after="40"/>
               <w:rPr>
@@ -26633,7 +27306,7 @@
               <w:pStyle w:val="ListParagraph"/>
               <w:numPr>
                 <w:ilvl w:val="0"/>
-                <w:numId w:val="31"/>
+                <w:numId w:val="26"/>
               </w:numPr>
               <w:spacing w:before="40" w:after="40"/>
               <w:rPr>
@@ -26729,7 +27402,7 @@
               <w:pStyle w:val="ListParagraph"/>
               <w:numPr>
                 <w:ilvl w:val="0"/>
-                <w:numId w:val="80"/>
+                <w:numId w:val="74"/>
               </w:numPr>
               <w:spacing w:before="40" w:after="40" w:line="240" w:lineRule="auto"/>
               <w:rPr>
@@ -26754,7 +27427,7 @@
               <w:pStyle w:val="ListParagraph"/>
               <w:numPr>
                 <w:ilvl w:val="0"/>
-                <w:numId w:val="80"/>
+                <w:numId w:val="74"/>
               </w:numPr>
               <w:spacing w:before="40" w:after="40" w:line="240" w:lineRule="auto"/>
               <w:rPr>
@@ -26778,7 +27451,7 @@
               <w:pStyle w:val="ListParagraph"/>
               <w:numPr>
                 <w:ilvl w:val="0"/>
-                <w:numId w:val="80"/>
+                <w:numId w:val="74"/>
               </w:numPr>
               <w:spacing w:before="40" w:after="40" w:line="240" w:lineRule="auto"/>
               <w:rPr>
@@ -26801,7 +27474,7 @@
               <w:pStyle w:val="ListParagraph"/>
               <w:numPr>
                 <w:ilvl w:val="0"/>
-                <w:numId w:val="80"/>
+                <w:numId w:val="74"/>
               </w:numPr>
               <w:spacing w:before="40" w:after="40" w:line="240" w:lineRule="auto"/>
               <w:rPr>
@@ -26824,7 +27497,7 @@
               <w:pStyle w:val="ListParagraph"/>
               <w:numPr>
                 <w:ilvl w:val="0"/>
-                <w:numId w:val="80"/>
+                <w:numId w:val="74"/>
               </w:numPr>
               <w:spacing w:before="40" w:after="40" w:line="240" w:lineRule="auto"/>
               <w:rPr>
@@ -26949,7 +27622,7 @@
               <w:pStyle w:val="ListParagraph"/>
               <w:numPr>
                 <w:ilvl w:val="0"/>
-                <w:numId w:val="79"/>
+                <w:numId w:val="73"/>
               </w:numPr>
               <w:spacing w:before="40" w:after="40"/>
               <w:rPr>
@@ -26973,7 +27646,7 @@
               <w:pStyle w:val="ListParagraph"/>
               <w:numPr>
                 <w:ilvl w:val="0"/>
-                <w:numId w:val="79"/>
+                <w:numId w:val="73"/>
               </w:numPr>
               <w:spacing w:before="40" w:after="40"/>
               <w:rPr>
@@ -27596,16 +28269,7 @@
                 <w:sz w:val="20"/>
                 <w:szCs w:val="20"/>
               </w:rPr>
-              <w:t xml:space="preserve">Notification </w:t>
-            </w:r>
-            <w:r>
-              <w:rPr>
-                <w:rFonts w:ascii="Times New Roman" w:eastAsia="Times New Roman" w:hAnsi="Times New Roman" w:cs="Times New Roman"/>
-                <w:color w:val="auto"/>
-                <w:sz w:val="20"/>
-                <w:szCs w:val="20"/>
-              </w:rPr>
-              <w:t xml:space="preserve">System </w:t>
+              <w:t xml:space="preserve">Community Support: Contacting with Other Parents </w:t>
             </w:r>
           </w:p>
         </w:tc>
@@ -27676,61 +28340,7 @@
                 <w:sz w:val="20"/>
                 <w:szCs w:val="20"/>
               </w:rPr>
-              <w:t xml:space="preserve">The system sends notifications to the </w:t>
-            </w:r>
-            <w:r>
-              <w:rPr>
-                <w:rFonts w:ascii="Times New Roman" w:eastAsia="Times New Roman" w:hAnsi="Times New Roman" w:cs="Times New Roman"/>
-                <w:color w:val="auto"/>
-                <w:sz w:val="20"/>
-                <w:szCs w:val="20"/>
-              </w:rPr>
-              <w:t xml:space="preserve">user regarding any </w:t>
-            </w:r>
-            <w:r>
-              <w:rPr>
-                <w:rFonts w:ascii="Times New Roman" w:eastAsia="Times New Roman" w:hAnsi="Times New Roman" w:cs="Times New Roman"/>
-                <w:color w:val="auto"/>
-                <w:sz w:val="20"/>
-                <w:szCs w:val="20"/>
-              </w:rPr>
-              <w:t xml:space="preserve">major actions taken </w:t>
-            </w:r>
-            <w:r>
-              <w:rPr>
-                <w:rFonts w:ascii="Times New Roman" w:eastAsia="Times New Roman" w:hAnsi="Times New Roman" w:cs="Times New Roman"/>
-                <w:color w:val="auto"/>
-                <w:sz w:val="20"/>
-                <w:szCs w:val="20"/>
-              </w:rPr>
-              <w:t xml:space="preserve">by the user or any other </w:t>
-            </w:r>
-            <w:r>
-              <w:rPr>
-                <w:rFonts w:ascii="Times New Roman" w:eastAsia="Times New Roman" w:hAnsi="Times New Roman" w:cs="Times New Roman"/>
-                <w:color w:val="auto"/>
-                <w:sz w:val="20"/>
-                <w:szCs w:val="20"/>
-              </w:rPr>
-              <w:t xml:space="preserve">significant changes </w:t>
-            </w:r>
-            <w:r>
-              <w:rPr>
-                <w:rFonts w:ascii="Times New Roman" w:eastAsia="Times New Roman" w:hAnsi="Times New Roman" w:cs="Times New Roman"/>
-                <w:color w:val="auto"/>
-                <w:sz w:val="20"/>
-                <w:szCs w:val="20"/>
-              </w:rPr>
-              <w:t xml:space="preserve">pertaining to user </w:t>
-            </w:r>
-            <w:r>
-              <w:rPr>
-                <w:rFonts w:ascii="Times New Roman" w:eastAsia="Times New Roman" w:hAnsi="Times New Roman" w:cs="Times New Roman"/>
-                <w:color w:val="auto"/>
-                <w:sz w:val="20"/>
-                <w:szCs w:val="20"/>
-              </w:rPr>
-              <w:t>account or application.</w:t>
+              <w:t>This use case enables the user to interact with other users of the app so that they can discuss the well-being of their children and seek each other’s valuable advice.</w:t>
             </w:r>
           </w:p>
         </w:tc>
@@ -27882,7 +28492,7 @@
               <w:pStyle w:val="ListParagraph"/>
               <w:numPr>
                 <w:ilvl w:val="0"/>
-                <w:numId w:val="31"/>
+                <w:numId w:val="26"/>
               </w:numPr>
               <w:spacing w:before="40" w:after="40"/>
               <w:rPr>
@@ -27907,7 +28517,7 @@
               <w:pStyle w:val="ListParagraph"/>
               <w:numPr>
                 <w:ilvl w:val="0"/>
-                <w:numId w:val="31"/>
+                <w:numId w:val="26"/>
               </w:numPr>
               <w:spacing w:before="40" w:after="40"/>
               <w:rPr>
@@ -27933,7 +28543,7 @@
               <w:pStyle w:val="ListParagraph"/>
               <w:numPr>
                 <w:ilvl w:val="0"/>
-                <w:numId w:val="31"/>
+                <w:numId w:val="26"/>
               </w:numPr>
               <w:spacing w:before="40" w:after="40"/>
               <w:rPr>
@@ -27950,34 +28560,7 @@
                 <w:sz w:val="20"/>
                 <w:szCs w:val="20"/>
               </w:rPr>
-              <w:t xml:space="preserve">The user navigates to </w:t>
-            </w:r>
-            <w:r>
-              <w:rPr>
-                <w:rFonts w:ascii="Times New Roman" w:eastAsia="Times New Roman" w:hAnsi="Times New Roman" w:cs="Times New Roman"/>
-                <w:color w:val="auto"/>
-                <w:sz w:val="20"/>
-                <w:szCs w:val="20"/>
-              </w:rPr>
-              <w:t>notifications section under my account</w:t>
-            </w:r>
-            <w:r>
-              <w:rPr>
-                <w:rFonts w:ascii="Times New Roman" w:eastAsia="Times New Roman" w:hAnsi="Times New Roman" w:cs="Times New Roman"/>
-                <w:color w:val="auto"/>
-                <w:sz w:val="20"/>
-                <w:szCs w:val="20"/>
-              </w:rPr>
-              <w:t xml:space="preserve"> </w:t>
-            </w:r>
-            <w:r>
-              <w:rPr>
-                <w:rFonts w:ascii="Times New Roman" w:eastAsia="Times New Roman" w:hAnsi="Times New Roman" w:cs="Times New Roman"/>
-                <w:color w:val="auto"/>
-                <w:sz w:val="20"/>
-                <w:szCs w:val="20"/>
-              </w:rPr>
-              <w:t>page via the settings page on main screen.</w:t>
+              <w:t>The user navigates to community support screen via main screen.</w:t>
             </w:r>
           </w:p>
         </w:tc>
@@ -28057,15 +28640,111 @@
               <w:pStyle w:val="ListParagraph"/>
               <w:numPr>
                 <w:ilvl w:val="0"/>
-                <w:numId w:val="89"/>
+                <w:numId w:val="83"/>
               </w:numPr>
               <w:spacing w:before="40" w:after="40" w:line="240" w:lineRule="auto"/>
               <w:rPr>
                 <w:rFonts w:ascii="Times New Roman" w:eastAsia="Times New Roman" w:hAnsi="Times New Roman" w:cs="Times New Roman"/>
-                <w:color w:val="000000" w:themeColor="text1"/>
-                <w:szCs w:val="22"/>
-              </w:rPr>
-            </w:pPr>
+                <w:sz w:val="20"/>
+                <w:szCs w:val="20"/>
+              </w:rPr>
+            </w:pPr>
+            <w:r>
+              <w:rPr>
+                <w:rFonts w:ascii="Times New Roman" w:eastAsia="Times New Roman" w:hAnsi="Times New Roman" w:cs="Times New Roman"/>
+                <w:color w:val="000000" w:themeColor="text1"/>
+                <w:sz w:val="20"/>
+                <w:szCs w:val="20"/>
+              </w:rPr>
+              <w:t xml:space="preserve">Find Parents: </w:t>
+            </w:r>
+            <w:r>
+              <w:rPr>
+                <w:rFonts w:ascii="Times New Roman" w:eastAsia="Times New Roman" w:hAnsi="Times New Roman" w:cs="Times New Roman"/>
+                <w:sz w:val="20"/>
+                <w:szCs w:val="20"/>
+              </w:rPr>
+              <w:t>User locates other parents through search, filters (e.g., child’s age, interests), or a suggested list.</w:t>
+            </w:r>
+          </w:p>
+          <w:p>
+            <w:pPr>
+              <w:pStyle w:val="ListParagraph"/>
+              <w:numPr>
+                <w:ilvl w:val="0"/>
+                <w:numId w:val="83"/>
+              </w:numPr>
+              <w:spacing w:before="240" w:after="240" w:line="240" w:lineRule="auto"/>
+              <w:rPr>
+                <w:rFonts w:ascii="Times New Roman" w:eastAsia="Times New Roman" w:hAnsi="Times New Roman" w:cs="Times New Roman"/>
+                <w:sz w:val="20"/>
+                <w:szCs w:val="20"/>
+              </w:rPr>
+            </w:pPr>
+            <w:r>
+              <w:rPr>
+                <w:rFonts w:ascii="Times New Roman" w:eastAsia="Times New Roman" w:hAnsi="Times New Roman" w:cs="Times New Roman"/>
+                <w:color w:val="000000" w:themeColor="text1"/>
+                <w:sz w:val="20"/>
+                <w:szCs w:val="20"/>
+              </w:rPr>
+              <w:t xml:space="preserve">Select Parent Profile: </w:t>
+            </w:r>
+            <w:r>
+              <w:rPr>
+                <w:rFonts w:ascii="Times New Roman" w:eastAsia="Times New Roman" w:hAnsi="Times New Roman" w:cs="Times New Roman"/>
+                <w:sz w:val="20"/>
+                <w:szCs w:val="20"/>
+              </w:rPr>
+              <w:t>User taps on a specific parent’s profile to view basic info and contact options.</w:t>
+            </w:r>
+          </w:p>
+          <w:p>
+            <w:pPr>
+              <w:pStyle w:val="ListParagraph"/>
+              <w:numPr>
+                <w:ilvl w:val="0"/>
+                <w:numId w:val="83"/>
+              </w:numPr>
+              <w:spacing w:before="240" w:after="240" w:line="240" w:lineRule="auto"/>
+              <w:rPr>
+                <w:rFonts w:ascii="Times New Roman" w:eastAsia="Times New Roman" w:hAnsi="Times New Roman" w:cs="Times New Roman"/>
+                <w:color w:val="000000" w:themeColor="text1"/>
+                <w:sz w:val="20"/>
+                <w:szCs w:val="20"/>
+              </w:rPr>
+            </w:pPr>
+            <w:r>
+              <w:rPr>
+                <w:rFonts w:ascii="Times New Roman" w:eastAsia="Times New Roman" w:hAnsi="Times New Roman" w:cs="Times New Roman"/>
+                <w:sz w:val="20"/>
+                <w:szCs w:val="20"/>
+              </w:rPr>
+              <w:t>Initiate Contact: User chooses to send a direct message, friend/connection request, or invitation to a chat group.</w:t>
+            </w:r>
+          </w:p>
+          <w:p>
+            <w:pPr>
+              <w:pStyle w:val="ListParagraph"/>
+              <w:numPr>
+                <w:ilvl w:val="0"/>
+                <w:numId w:val="83"/>
+              </w:numPr>
+              <w:spacing w:before="240" w:after="240" w:line="240" w:lineRule="auto"/>
+              <w:rPr>
+                <w:rFonts w:ascii="Times New Roman" w:eastAsia="Times New Roman" w:hAnsi="Times New Roman" w:cs="Times New Roman"/>
+                <w:sz w:val="20"/>
+                <w:szCs w:val="20"/>
+              </w:rPr>
+            </w:pPr>
+            <w:r>
+              <w:rPr>
+                <w:rFonts w:ascii="Times New Roman" w:eastAsia="Times New Roman" w:hAnsi="Times New Roman" w:cs="Times New Roman"/>
+                <w:sz w:val="20"/>
+                <w:szCs w:val="20"/>
+              </w:rPr>
+              <w:t>Ongoing Communication: Once accepted or replied, a conversation thread is established. Parents can continue to exchange messages and media as needed.</w:t>
+            </w:r>
           </w:p>
         </w:tc>
       </w:tr>
@@ -28163,7 +28842,7 @@
               <w:pStyle w:val="ListParagraph"/>
               <w:numPr>
                 <w:ilvl w:val="0"/>
-                <w:numId w:val="91"/>
+                <w:numId w:val="84"/>
               </w:numPr>
               <w:spacing w:before="40" w:after="40"/>
               <w:rPr>
@@ -28187,7 +28866,7 @@
               <w:pStyle w:val="ListParagraph"/>
               <w:numPr>
                 <w:ilvl w:val="0"/>
-                <w:numId w:val="91"/>
+                <w:numId w:val="84"/>
               </w:numPr>
               <w:spacing w:before="40" w:after="40"/>
               <w:rPr>
@@ -28324,197 +29003,105 @@
                 <w:sz w:val="20"/>
                 <w:szCs w:val="20"/>
               </w:rPr>
-              <w:t xml:space="preserve">1a) </w:t>
-            </w:r>
-            <w:r>
-              <w:rPr>
-                <w:rFonts w:ascii="Times New Roman" w:eastAsia="Times New Roman" w:hAnsi="Times New Roman" w:cs="Times New Roman"/>
-                <w:sz w:val="20"/>
-                <w:szCs w:val="20"/>
-              </w:rPr>
-              <w:t xml:space="preserve">If the subscription page fails to load, the system shows an error message and offers a “Retry” option. </w:t>
-            </w:r>
-          </w:p>
-          <w:p>
-            <w:pPr>
-              <w:rPr>
-                <w:rFonts w:ascii="Times New Roman" w:eastAsia="Times New Roman" w:hAnsi="Times New Roman" w:cs="Times New Roman"/>
-                <w:b/>
-                <w:bCs/>
-                <w:sz w:val="20"/>
-                <w:szCs w:val="20"/>
-              </w:rPr>
-            </w:pPr>
-            <w:r>
-              <w:rPr>
-                <w:rFonts w:ascii="Times New Roman" w:eastAsia="Times New Roman" w:hAnsi="Times New Roman" w:cs="Times New Roman"/>
-                <w:b/>
-                <w:bCs/>
-                <w:sz w:val="20"/>
-                <w:szCs w:val="20"/>
-              </w:rPr>
-              <w:t>1b)</w:t>
-            </w:r>
-            <w:r>
-              <w:rPr>
-                <w:rFonts w:ascii="Times New Roman" w:eastAsia="Times New Roman" w:hAnsi="Times New Roman" w:cs="Times New Roman"/>
-                <w:sz w:val="20"/>
-                <w:szCs w:val="20"/>
-              </w:rPr>
-              <w:t xml:space="preserve"> If the current plan details are unavailable, the system shows a placeholder message and suggests refreshing or contacting support.</w:t>
-            </w:r>
-          </w:p>
-          <w:p>
-            <w:pPr>
-              <w:spacing w:before="40" w:after="40"/>
-              <w:rPr>
-                <w:rFonts w:ascii="Times New Roman" w:eastAsia="Times New Roman" w:hAnsi="Times New Roman" w:cs="Times New Roman"/>
-                <w:sz w:val="20"/>
-                <w:szCs w:val="20"/>
-              </w:rPr>
-            </w:pPr>
-            <w:r>
-              <w:rPr>
-                <w:rFonts w:ascii="Times New Roman" w:eastAsia="Times New Roman" w:hAnsi="Times New Roman" w:cs="Times New Roman"/>
-                <w:b/>
-                <w:bCs/>
-                <w:sz w:val="20"/>
-                <w:szCs w:val="20"/>
-              </w:rPr>
-              <w:t>3a) If</w:t>
-            </w:r>
-            <w:r>
-              <w:rPr>
-                <w:rFonts w:ascii="Times New Roman" w:eastAsia="Times New Roman" w:hAnsi="Times New Roman" w:cs="Times New Roman"/>
-                <w:sz w:val="20"/>
-                <w:szCs w:val="20"/>
-              </w:rPr>
-              <w:t xml:space="preserve"> the user decides not to upgrade, they can cancel and return to the main settings page.</w:t>
-            </w:r>
-          </w:p>
-          <w:p>
-            <w:pPr>
-              <w:spacing w:before="40" w:after="40"/>
-              <w:rPr>
-                <w:rFonts w:ascii="Times New Roman" w:eastAsia="Times New Roman" w:hAnsi="Times New Roman" w:cs="Times New Roman"/>
-                <w:color w:val="000000" w:themeColor="text1"/>
-              </w:rPr>
-            </w:pPr>
-            <w:r>
-              <w:rPr>
-                <w:rFonts w:ascii="Times New Roman" w:eastAsia="Times New Roman" w:hAnsi="Times New Roman" w:cs="Times New Roman"/>
-                <w:sz w:val="20"/>
-                <w:szCs w:val="20"/>
-              </w:rPr>
-              <w:t>3b) If the upgrade option is temporarily unavailable, the system displays an error and suggests trying again later.</w:t>
-            </w:r>
-          </w:p>
-          <w:p>
-            <w:pPr>
-              <w:rPr>
-                <w:rFonts w:ascii="Times New Roman" w:eastAsia="Times New Roman" w:hAnsi="Times New Roman" w:cs="Times New Roman"/>
-                <w:sz w:val="20"/>
-                <w:szCs w:val="20"/>
-              </w:rPr>
-            </w:pPr>
-            <w:r>
-              <w:rPr>
-                <w:rFonts w:ascii="Times New Roman" w:eastAsia="Times New Roman" w:hAnsi="Times New Roman" w:cs="Times New Roman"/>
-                <w:b/>
-                <w:bCs/>
-                <w:sz w:val="20"/>
-                <w:szCs w:val="20"/>
-              </w:rPr>
-              <w:t>4a)</w:t>
-            </w:r>
-            <w:r>
-              <w:rPr>
-                <w:rFonts w:ascii="Times New Roman" w:eastAsia="Times New Roman" w:hAnsi="Times New Roman" w:cs="Times New Roman"/>
-                <w:sz w:val="20"/>
-                <w:szCs w:val="20"/>
-              </w:rPr>
-              <w:t xml:space="preserve"> If the payment gateway is unavailable, the system informs the user and allows them to retry or select an alternative method.</w:t>
-            </w:r>
-          </w:p>
-          <w:p>
-            <w:pPr>
-              <w:rPr>
-                <w:rFonts w:ascii="Times New Roman" w:eastAsia="Times New Roman" w:hAnsi="Times New Roman" w:cs="Times New Roman"/>
-                <w:sz w:val="20"/>
-                <w:szCs w:val="20"/>
-              </w:rPr>
-            </w:pPr>
-            <w:r>
-              <w:rPr>
-                <w:rFonts w:ascii="Times New Roman" w:eastAsia="Times New Roman" w:hAnsi="Times New Roman" w:cs="Times New Roman"/>
-                <w:b/>
-                <w:bCs/>
-                <w:sz w:val="20"/>
-                <w:szCs w:val="20"/>
-              </w:rPr>
-              <w:t>4b)</w:t>
-            </w:r>
-            <w:r>
-              <w:rPr>
-                <w:rFonts w:ascii="Times New Roman" w:eastAsia="Times New Roman" w:hAnsi="Times New Roman" w:cs="Times New Roman"/>
-                <w:sz w:val="20"/>
-                <w:szCs w:val="20"/>
-              </w:rPr>
-              <w:t xml:space="preserve"> If payment details are invalid, the system shows an error and prompts the user to re-enter or choose a different payment method.</w:t>
-            </w:r>
-          </w:p>
-          <w:p>
-            <w:pPr>
-              <w:rPr>
-                <w:rFonts w:ascii="Times New Roman" w:eastAsia="Times New Roman" w:hAnsi="Times New Roman" w:cs="Times New Roman"/>
-                <w:sz w:val="20"/>
-                <w:szCs w:val="20"/>
-              </w:rPr>
-            </w:pPr>
-            <w:r>
-              <w:rPr>
-                <w:rFonts w:ascii="Times New Roman" w:eastAsia="Times New Roman" w:hAnsi="Times New Roman" w:cs="Times New Roman"/>
-                <w:b/>
-                <w:bCs/>
-                <w:sz w:val="20"/>
-                <w:szCs w:val="20"/>
-              </w:rPr>
-              <w:t>5a)</w:t>
-            </w:r>
-            <w:r>
-              <w:rPr>
-                <w:rFonts w:ascii="Times New Roman" w:eastAsia="Times New Roman" w:hAnsi="Times New Roman" w:cs="Times New Roman"/>
-                <w:sz w:val="20"/>
-                <w:szCs w:val="20"/>
-              </w:rPr>
-              <w:t xml:space="preserve"> If confirmation fails (e.g., payment error), the system notifies the user and suggests retrying.</w:t>
-            </w:r>
-          </w:p>
-          <w:p>
-            <w:pPr>
-              <w:rPr>
-                <w:rFonts w:ascii="Times New Roman" w:eastAsia="Times New Roman" w:hAnsi="Times New Roman" w:cs="Times New Roman"/>
-                <w:sz w:val="20"/>
-                <w:szCs w:val="20"/>
-              </w:rPr>
-            </w:pPr>
-            <w:r>
-              <w:rPr>
-                <w:rFonts w:ascii="Times New Roman" w:eastAsia="Times New Roman" w:hAnsi="Times New Roman" w:cs="Times New Roman"/>
-                <w:b/>
-                <w:bCs/>
-                <w:sz w:val="20"/>
-                <w:szCs w:val="20"/>
-              </w:rPr>
-              <w:t>5b)</w:t>
-            </w:r>
-            <w:r>
-              <w:rPr>
-                <w:rFonts w:ascii="Times New Roman" w:eastAsia="Times New Roman" w:hAnsi="Times New Roman" w:cs="Times New Roman"/>
-                <w:sz w:val="20"/>
-                <w:szCs w:val="20"/>
-              </w:rPr>
-              <w:t xml:space="preserve"> If the user’s subscription status can’t be updated immediately, the system displays a temporary pending status and confirms via notification once successful.</w:t>
+              <w:t>1a) If</w:t>
+            </w:r>
+            <w:r>
+              <w:rPr>
+                <w:rFonts w:ascii="Times New Roman" w:eastAsia="Times New Roman" w:hAnsi="Times New Roman" w:cs="Times New Roman"/>
+                <w:sz w:val="20"/>
+                <w:szCs w:val="20"/>
+              </w:rPr>
+              <w:t xml:space="preserve"> the community support page fails to load, the system shows an error message and offers a “Retry” option.</w:t>
+            </w:r>
+          </w:p>
+          <w:p>
+            <w:pPr>
+              <w:spacing w:before="40" w:after="40"/>
+              <w:rPr>
+                <w:rFonts w:ascii="Times New Roman" w:eastAsia="Times New Roman" w:hAnsi="Times New Roman" w:cs="Times New Roman"/>
+                <w:sz w:val="20"/>
+                <w:szCs w:val="20"/>
+              </w:rPr>
+            </w:pPr>
+            <w:r>
+              <w:rPr>
+                <w:rFonts w:ascii="Times New Roman" w:eastAsia="Times New Roman" w:hAnsi="Times New Roman" w:cs="Times New Roman"/>
+                <w:sz w:val="20"/>
+                <w:szCs w:val="20"/>
+              </w:rPr>
+              <w:t>Postcondition: The user is redirected back to the main page.</w:t>
+            </w:r>
+          </w:p>
+          <w:p>
+            <w:pPr>
+              <w:spacing w:before="40" w:after="40"/>
+              <w:rPr>
+                <w:rFonts w:ascii="Times New Roman" w:eastAsia="Times New Roman" w:hAnsi="Times New Roman" w:cs="Times New Roman"/>
+                <w:sz w:val="20"/>
+                <w:szCs w:val="20"/>
+              </w:rPr>
+            </w:pPr>
+            <w:r>
+              <w:rPr>
+                <w:rFonts w:ascii="Times New Roman" w:eastAsia="Times New Roman" w:hAnsi="Times New Roman" w:cs="Times New Roman"/>
+                <w:sz w:val="20"/>
+                <w:szCs w:val="20"/>
+              </w:rPr>
+              <w:t>2a) No matches are found for parents pertaining to the search filter or criteria.</w:t>
+            </w:r>
+          </w:p>
+          <w:p>
+            <w:pPr>
+              <w:spacing w:before="40" w:after="40"/>
+              <w:rPr>
+                <w:rFonts w:ascii="Times New Roman" w:eastAsia="Times New Roman" w:hAnsi="Times New Roman" w:cs="Times New Roman"/>
+                <w:sz w:val="20"/>
+                <w:szCs w:val="20"/>
+              </w:rPr>
+            </w:pPr>
+            <w:r>
+              <w:rPr>
+                <w:rFonts w:ascii="Times New Roman" w:eastAsia="Times New Roman" w:hAnsi="Times New Roman" w:cs="Times New Roman"/>
+                <w:sz w:val="20"/>
+                <w:szCs w:val="20"/>
+              </w:rPr>
+              <w:t xml:space="preserve">Postcondition: The user is promoted to modify their criteria to get better results. </w:t>
+            </w:r>
+          </w:p>
+          <w:p>
+            <w:pPr>
+              <w:spacing w:before="40" w:after="40"/>
+              <w:rPr>
+                <w:rFonts w:ascii="Times New Roman" w:eastAsia="Times New Roman" w:hAnsi="Times New Roman" w:cs="Times New Roman"/>
+                <w:sz w:val="20"/>
+                <w:szCs w:val="20"/>
+              </w:rPr>
+            </w:pPr>
+            <w:r>
+              <w:rPr>
+                <w:rFonts w:ascii="Times New Roman" w:eastAsia="Times New Roman" w:hAnsi="Times New Roman" w:cs="Times New Roman"/>
+                <w:sz w:val="20"/>
+                <w:szCs w:val="20"/>
+              </w:rPr>
+              <w:t>3a) Inability to access contact. The user is blocked from initiating contact (e.g., due to previous violations or account restrictions).</w:t>
+            </w:r>
+          </w:p>
+          <w:p>
+            <w:pPr>
+              <w:spacing w:before="40" w:after="40"/>
+              <w:rPr>
+                <w:rFonts w:ascii="Times New Roman" w:eastAsia="Times New Roman" w:hAnsi="Times New Roman" w:cs="Times New Roman"/>
+                <w:sz w:val="20"/>
+                <w:szCs w:val="20"/>
+              </w:rPr>
+            </w:pPr>
+            <w:r>
+              <w:rPr>
+                <w:rFonts w:ascii="Times New Roman" w:eastAsia="Times New Roman" w:hAnsi="Times New Roman" w:cs="Times New Roman"/>
+                <w:sz w:val="20"/>
+                <w:szCs w:val="20"/>
+              </w:rPr>
+              <w:t>Postcondition: The action is halted until the issue is resolved or restrictions are lifted.</w:t>
             </w:r>
           </w:p>
         </w:tc>
@@ -28607,7 +29194,1311 @@
                 <w:sz w:val="20"/>
                 <w:szCs w:val="20"/>
               </w:rPr>
-              <w:t>In case the user decides to upgrade his/her plan, the user's subscription status is updated to reflect the new plan, with the payment processed and premium features activated.</w:t>
+              <w:t>The user can contact other parents as well and their conversations will also be logged enabling them to track the development of their children better.</w:t>
+            </w:r>
+          </w:p>
+        </w:tc>
+      </w:tr>
+    </w:tbl>
+    <w:p>
+      <w:pPr>
+        <w:spacing w:before="40" w:after="40"/>
+        <w:rPr>
+          <w:rFonts w:ascii="Arial" w:eastAsia="Arial" w:hAnsi="Arial" w:cs="Arial"/>
+          <w:b/>
+          <w:bCs/>
+          <w:sz w:val="24"/>
+        </w:rPr>
+      </w:pPr>
+    </w:p>
+    <w:p>
+      <w:pPr>
+        <w:spacing w:before="40" w:after="40"/>
+        <w:rPr>
+          <w:rFonts w:ascii="Arial" w:eastAsia="Arial" w:hAnsi="Arial" w:cs="Arial"/>
+          <w:i/>
+          <w:iCs/>
+          <w:color w:val="156082" w:themeColor="accent1"/>
+          <w:sz w:val="20"/>
+          <w:szCs w:val="20"/>
+        </w:rPr>
+      </w:pPr>
+      <w:r>
+        <w:rPr>
+          <w:rFonts w:ascii="Arial" w:eastAsia="Arial" w:hAnsi="Arial" w:cs="Arial"/>
+          <w:b/>
+          <w:bCs/>
+          <w:sz w:val="24"/>
+        </w:rPr>
+        <w:t xml:space="preserve"> </w:t>
+      </w:r>
+      <w:r>
+        <w:rPr>
+          <w:rFonts w:ascii="Arial" w:eastAsia="Arial" w:hAnsi="Arial" w:cs="Arial"/>
+          <w:i/>
+          <w:iCs/>
+          <w:color w:val="156082" w:themeColor="accent1"/>
+          <w:sz w:val="20"/>
+          <w:szCs w:val="20"/>
+        </w:rPr>
+        <w:t>UC-18</w:t>
+      </w:r>
+    </w:p>
+    <w:p>
+      <w:pPr>
+        <w:spacing w:before="40" w:after="40"/>
+        <w:rPr>
+          <w:rFonts w:ascii="Arial" w:eastAsia="Arial" w:hAnsi="Arial" w:cs="Arial"/>
+          <w:i/>
+          <w:iCs/>
+          <w:color w:val="156082" w:themeColor="accent1"/>
+          <w:sz w:val="20"/>
+          <w:szCs w:val="20"/>
+        </w:rPr>
+      </w:pPr>
+    </w:p>
+    <w:tbl>
+      <w:tblPr>
+        <w:tblStyle w:val="TableGrid"/>
+        <w:tblW w:w="0" w:type="auto"/>
+        <w:tblInd w:w="269" w:type="dxa"/>
+        <w:tblLook w:val="04A0" w:firstRow="1" w:lastRow="0" w:firstColumn="1" w:lastColumn="0" w:noHBand="0" w:noVBand="1"/>
+      </w:tblPr>
+      <w:tblGrid>
+        <w:gridCol w:w="1432"/>
+        <w:gridCol w:w="7131"/>
+      </w:tblGrid>
+      <w:tr>
+        <w:trPr>
+          <w:trHeight w:val="300"/>
+        </w:trPr>
+        <w:tc>
+          <w:tcPr>
+            <w:tcW w:w="1432" w:type="dxa"/>
+            <w:tcBorders>
+              <w:top w:val="single" w:sz="4" w:space="0" w:color="000000" w:themeColor="text1"/>
+              <w:left w:val="single" w:sz="4" w:space="0" w:color="000000" w:themeColor="text1"/>
+              <w:bottom w:val="single" w:sz="4" w:space="0" w:color="000000" w:themeColor="text1"/>
+              <w:right w:val="single" w:sz="4" w:space="0" w:color="000000" w:themeColor="text1"/>
+            </w:tcBorders>
+          </w:tcPr>
+          <w:p>
+            <w:pPr>
+              <w:spacing w:before="40" w:after="40"/>
+              <w:rPr>
+                <w:rFonts w:ascii="Times New Roman" w:eastAsia="Times New Roman" w:hAnsi="Times New Roman" w:cs="Times New Roman"/>
+                <w:b/>
+                <w:bCs/>
+                <w:color w:val="auto"/>
+                <w:sz w:val="20"/>
+                <w:szCs w:val="20"/>
+              </w:rPr>
+            </w:pPr>
+            <w:r>
+              <w:rPr>
+                <w:rFonts w:ascii="Times New Roman" w:eastAsia="Times New Roman" w:hAnsi="Times New Roman" w:cs="Times New Roman"/>
+                <w:b/>
+                <w:bCs/>
+                <w:color w:val="auto"/>
+                <w:sz w:val="20"/>
+                <w:szCs w:val="20"/>
+              </w:rPr>
+              <w:t xml:space="preserve">Use Case Number: </w:t>
+            </w:r>
+          </w:p>
+        </w:tc>
+        <w:tc>
+          <w:tcPr>
+            <w:tcW w:w="7131" w:type="dxa"/>
+            <w:tcBorders>
+              <w:top w:val="single" w:sz="4" w:space="0" w:color="000000" w:themeColor="text1"/>
+              <w:left w:val="single" w:sz="4" w:space="0" w:color="000000" w:themeColor="text1"/>
+              <w:bottom w:val="single" w:sz="4" w:space="0" w:color="000000" w:themeColor="text1"/>
+              <w:right w:val="single" w:sz="4" w:space="0" w:color="000000" w:themeColor="text1"/>
+            </w:tcBorders>
+          </w:tcPr>
+          <w:p>
+            <w:pPr>
+              <w:spacing w:before="40" w:after="40"/>
+              <w:rPr>
+                <w:rFonts w:ascii="Times New Roman" w:eastAsia="Times New Roman" w:hAnsi="Times New Roman" w:cs="Times New Roman"/>
+                <w:color w:val="auto"/>
+                <w:sz w:val="20"/>
+                <w:szCs w:val="20"/>
+              </w:rPr>
+            </w:pPr>
+            <w:r>
+              <w:rPr>
+                <w:rFonts w:ascii="Times New Roman" w:eastAsia="Times New Roman" w:hAnsi="Times New Roman" w:cs="Times New Roman"/>
+                <w:color w:val="auto"/>
+                <w:sz w:val="20"/>
+                <w:szCs w:val="20"/>
+              </w:rPr>
+              <w:t>UC-18</w:t>
+            </w:r>
+          </w:p>
+        </w:tc>
+      </w:tr>
+      <w:tr>
+        <w:trPr>
+          <w:trHeight w:val="300"/>
+        </w:trPr>
+        <w:tc>
+          <w:tcPr>
+            <w:tcW w:w="1432" w:type="dxa"/>
+            <w:tcBorders>
+              <w:top w:val="single" w:sz="4" w:space="0" w:color="000000" w:themeColor="text1"/>
+              <w:left w:val="single" w:sz="4" w:space="0" w:color="000000" w:themeColor="text1"/>
+              <w:bottom w:val="single" w:sz="4" w:space="0" w:color="000000" w:themeColor="text1"/>
+              <w:right w:val="single" w:sz="4" w:space="0" w:color="000000" w:themeColor="text1"/>
+            </w:tcBorders>
+          </w:tcPr>
+          <w:p>
+            <w:pPr>
+              <w:spacing w:before="40" w:after="40"/>
+              <w:rPr>
+                <w:rFonts w:ascii="Times New Roman" w:eastAsia="Times New Roman" w:hAnsi="Times New Roman" w:cs="Times New Roman"/>
+                <w:b/>
+                <w:bCs/>
+                <w:color w:val="auto"/>
+                <w:sz w:val="20"/>
+                <w:szCs w:val="20"/>
+              </w:rPr>
+            </w:pPr>
+            <w:r>
+              <w:rPr>
+                <w:rFonts w:ascii="Times New Roman" w:eastAsia="Times New Roman" w:hAnsi="Times New Roman" w:cs="Times New Roman"/>
+                <w:b/>
+                <w:bCs/>
+                <w:color w:val="auto"/>
+                <w:sz w:val="20"/>
+                <w:szCs w:val="20"/>
+              </w:rPr>
+              <w:t xml:space="preserve">Use Case Name: </w:t>
+            </w:r>
+          </w:p>
+        </w:tc>
+        <w:tc>
+          <w:tcPr>
+            <w:tcW w:w="7131" w:type="dxa"/>
+            <w:tcBorders>
+              <w:top w:val="single" w:sz="4" w:space="0" w:color="000000" w:themeColor="text1"/>
+              <w:left w:val="single" w:sz="4" w:space="0" w:color="000000" w:themeColor="text1"/>
+              <w:bottom w:val="single" w:sz="4" w:space="0" w:color="000000" w:themeColor="text1"/>
+              <w:right w:val="single" w:sz="4" w:space="0" w:color="000000" w:themeColor="text1"/>
+            </w:tcBorders>
+          </w:tcPr>
+          <w:p>
+            <w:pPr>
+              <w:spacing w:before="40" w:after="40"/>
+              <w:rPr>
+                <w:rFonts w:ascii="Times New Roman" w:eastAsia="Times New Roman" w:hAnsi="Times New Roman" w:cs="Times New Roman"/>
+                <w:color w:val="auto"/>
+                <w:sz w:val="20"/>
+                <w:szCs w:val="20"/>
+              </w:rPr>
+            </w:pPr>
+            <w:r>
+              <w:rPr>
+                <w:rFonts w:ascii="Times New Roman" w:eastAsia="Times New Roman" w:hAnsi="Times New Roman" w:cs="Times New Roman"/>
+                <w:color w:val="auto"/>
+                <w:sz w:val="20"/>
+                <w:szCs w:val="20"/>
+              </w:rPr>
+              <w:t xml:space="preserve">Notification System and Settings </w:t>
+            </w:r>
+          </w:p>
+        </w:tc>
+      </w:tr>
+      <w:tr>
+        <w:trPr>
+          <w:trHeight w:val="300"/>
+        </w:trPr>
+        <w:tc>
+          <w:tcPr>
+            <w:tcW w:w="1432" w:type="dxa"/>
+            <w:tcBorders>
+              <w:top w:val="single" w:sz="4" w:space="0" w:color="000000" w:themeColor="text1"/>
+              <w:left w:val="single" w:sz="4" w:space="0" w:color="000000" w:themeColor="text1"/>
+              <w:bottom w:val="single" w:sz="4" w:space="0" w:color="000000" w:themeColor="text1"/>
+              <w:right w:val="single" w:sz="4" w:space="0" w:color="000000" w:themeColor="text1"/>
+            </w:tcBorders>
+          </w:tcPr>
+          <w:p>
+            <w:pPr>
+              <w:spacing w:before="40" w:after="40"/>
+              <w:rPr>
+                <w:rFonts w:ascii="Times New Roman" w:eastAsia="Times New Roman" w:hAnsi="Times New Roman" w:cs="Times New Roman"/>
+                <w:b/>
+                <w:bCs/>
+                <w:color w:val="auto"/>
+                <w:sz w:val="20"/>
+                <w:szCs w:val="20"/>
+              </w:rPr>
+            </w:pPr>
+            <w:r>
+              <w:rPr>
+                <w:rFonts w:ascii="Times New Roman" w:eastAsia="Times New Roman" w:hAnsi="Times New Roman" w:cs="Times New Roman"/>
+                <w:b/>
+                <w:bCs/>
+                <w:color w:val="auto"/>
+                <w:sz w:val="20"/>
+                <w:szCs w:val="20"/>
+              </w:rPr>
+              <w:t xml:space="preserve">Overview: </w:t>
+            </w:r>
+          </w:p>
+        </w:tc>
+        <w:tc>
+          <w:tcPr>
+            <w:tcW w:w="7131" w:type="dxa"/>
+            <w:tcBorders>
+              <w:top w:val="single" w:sz="4" w:space="0" w:color="000000" w:themeColor="text1"/>
+              <w:left w:val="single" w:sz="4" w:space="0" w:color="000000" w:themeColor="text1"/>
+              <w:bottom w:val="single" w:sz="4" w:space="0" w:color="000000" w:themeColor="text1"/>
+              <w:right w:val="single" w:sz="4" w:space="0" w:color="000000" w:themeColor="text1"/>
+            </w:tcBorders>
+          </w:tcPr>
+          <w:p>
+            <w:pPr>
+              <w:spacing w:before="40" w:after="40"/>
+              <w:rPr>
+                <w:rFonts w:ascii="Times New Roman" w:eastAsia="Times New Roman" w:hAnsi="Times New Roman" w:cs="Times New Roman"/>
+                <w:color w:val="auto"/>
+                <w:sz w:val="20"/>
+                <w:szCs w:val="20"/>
+              </w:rPr>
+            </w:pPr>
+            <w:r>
+              <w:rPr>
+                <w:rFonts w:ascii="Times New Roman" w:eastAsia="Times New Roman" w:hAnsi="Times New Roman" w:cs="Times New Roman"/>
+                <w:color w:val="auto"/>
+                <w:sz w:val="20"/>
+                <w:szCs w:val="20"/>
+              </w:rPr>
+              <w:t>The system sends notifications to the user regarding any major actions taken by the user or any other significant changes pertaining to user account or application.</w:t>
+            </w:r>
+          </w:p>
+        </w:tc>
+      </w:tr>
+      <w:tr>
+        <w:trPr>
+          <w:trHeight w:val="300"/>
+        </w:trPr>
+        <w:tc>
+          <w:tcPr>
+            <w:tcW w:w="1432" w:type="dxa"/>
+            <w:tcBorders>
+              <w:top w:val="single" w:sz="4" w:space="0" w:color="000000" w:themeColor="text1"/>
+              <w:left w:val="single" w:sz="4" w:space="0" w:color="000000" w:themeColor="text1"/>
+              <w:bottom w:val="single" w:sz="4" w:space="0" w:color="000000" w:themeColor="text1"/>
+              <w:right w:val="single" w:sz="4" w:space="0" w:color="000000" w:themeColor="text1"/>
+            </w:tcBorders>
+          </w:tcPr>
+          <w:p>
+            <w:pPr>
+              <w:spacing w:before="40" w:after="40"/>
+              <w:rPr>
+                <w:rFonts w:ascii="Times New Roman" w:eastAsia="Times New Roman" w:hAnsi="Times New Roman" w:cs="Times New Roman"/>
+                <w:b/>
+                <w:bCs/>
+                <w:color w:val="auto"/>
+                <w:sz w:val="20"/>
+                <w:szCs w:val="20"/>
+              </w:rPr>
+            </w:pPr>
+            <w:r>
+              <w:rPr>
+                <w:rFonts w:ascii="Times New Roman" w:eastAsia="Times New Roman" w:hAnsi="Times New Roman" w:cs="Times New Roman"/>
+                <w:b/>
+                <w:bCs/>
+                <w:color w:val="auto"/>
+                <w:sz w:val="20"/>
+                <w:szCs w:val="20"/>
+              </w:rPr>
+              <w:t xml:space="preserve">Actors: </w:t>
+            </w:r>
+          </w:p>
+        </w:tc>
+        <w:tc>
+          <w:tcPr>
+            <w:tcW w:w="7131" w:type="dxa"/>
+            <w:tcBorders>
+              <w:top w:val="single" w:sz="4" w:space="0" w:color="000000" w:themeColor="text1"/>
+              <w:left w:val="single" w:sz="4" w:space="0" w:color="000000" w:themeColor="text1"/>
+              <w:bottom w:val="single" w:sz="4" w:space="0" w:color="000000" w:themeColor="text1"/>
+              <w:right w:val="single" w:sz="4" w:space="0" w:color="000000" w:themeColor="text1"/>
+            </w:tcBorders>
+          </w:tcPr>
+          <w:p>
+            <w:pPr>
+              <w:spacing w:before="40" w:after="40"/>
+              <w:rPr>
+                <w:rFonts w:ascii="Times New Roman" w:eastAsia="Times New Roman" w:hAnsi="Times New Roman" w:cs="Times New Roman"/>
+                <w:color w:val="auto"/>
+                <w:sz w:val="20"/>
+                <w:szCs w:val="20"/>
+              </w:rPr>
+            </w:pPr>
+            <w:r>
+              <w:rPr>
+                <w:rFonts w:ascii="Times New Roman" w:eastAsia="Times New Roman" w:hAnsi="Times New Roman" w:cs="Times New Roman"/>
+                <w:color w:val="auto"/>
+                <w:sz w:val="20"/>
+                <w:szCs w:val="20"/>
+              </w:rPr>
+              <w:t xml:space="preserve">User, Email Service Provider </w:t>
+            </w:r>
+          </w:p>
+        </w:tc>
+      </w:tr>
+      <w:tr>
+        <w:trPr>
+          <w:trHeight w:val="300"/>
+        </w:trPr>
+        <w:tc>
+          <w:tcPr>
+            <w:tcW w:w="1432" w:type="dxa"/>
+            <w:tcBorders>
+              <w:top w:val="single" w:sz="4" w:space="0" w:color="000000" w:themeColor="text1"/>
+              <w:left w:val="single" w:sz="4" w:space="0" w:color="000000" w:themeColor="text1"/>
+              <w:bottom w:val="single" w:sz="4" w:space="0" w:color="000000" w:themeColor="text1"/>
+              <w:right w:val="single" w:sz="4" w:space="0" w:color="000000" w:themeColor="text1"/>
+            </w:tcBorders>
+          </w:tcPr>
+          <w:p>
+            <w:pPr>
+              <w:spacing w:before="40" w:after="40"/>
+              <w:rPr>
+                <w:rFonts w:ascii="Times New Roman" w:eastAsia="Times New Roman" w:hAnsi="Times New Roman" w:cs="Times New Roman"/>
+                <w:b/>
+                <w:bCs/>
+                <w:color w:val="auto"/>
+                <w:sz w:val="20"/>
+                <w:szCs w:val="20"/>
+              </w:rPr>
+            </w:pPr>
+            <w:r>
+              <w:rPr>
+                <w:rFonts w:ascii="Times New Roman" w:eastAsia="Times New Roman" w:hAnsi="Times New Roman" w:cs="Times New Roman"/>
+                <w:b/>
+                <w:bCs/>
+                <w:color w:val="auto"/>
+                <w:sz w:val="20"/>
+                <w:szCs w:val="20"/>
+              </w:rPr>
+              <w:t xml:space="preserve">Pre-condition: </w:t>
+            </w:r>
+          </w:p>
+        </w:tc>
+        <w:tc>
+          <w:tcPr>
+            <w:tcW w:w="7131" w:type="dxa"/>
+            <w:tcBorders>
+              <w:top w:val="single" w:sz="4" w:space="0" w:color="000000" w:themeColor="text1"/>
+              <w:left w:val="single" w:sz="4" w:space="0" w:color="000000" w:themeColor="text1"/>
+              <w:bottom w:val="single" w:sz="4" w:space="0" w:color="000000" w:themeColor="text1"/>
+              <w:right w:val="single" w:sz="4" w:space="0" w:color="000000" w:themeColor="text1"/>
+            </w:tcBorders>
+          </w:tcPr>
+          <w:p>
+            <w:pPr>
+              <w:pStyle w:val="ListParagraph"/>
+              <w:numPr>
+                <w:ilvl w:val="0"/>
+                <w:numId w:val="26"/>
+              </w:numPr>
+              <w:spacing w:before="40" w:after="40"/>
+              <w:rPr>
+                <w:rFonts w:ascii="Times New Roman" w:eastAsia="Times New Roman" w:hAnsi="Times New Roman" w:cs="Times New Roman"/>
+                <w:color w:val="auto"/>
+                <w:sz w:val="20"/>
+                <w:szCs w:val="20"/>
+              </w:rPr>
+            </w:pPr>
+            <w:r>
+              <w:rPr>
+                <w:rFonts w:ascii="Times New Roman" w:eastAsia="Times New Roman" w:hAnsi="Times New Roman" w:cs="Times New Roman"/>
+                <w:color w:val="auto"/>
+                <w:sz w:val="20"/>
+                <w:szCs w:val="20"/>
+              </w:rPr>
+              <w:t>The system is up and running.</w:t>
+            </w:r>
+          </w:p>
+          <w:p>
+            <w:pPr>
+              <w:pStyle w:val="ListParagraph"/>
+              <w:numPr>
+                <w:ilvl w:val="0"/>
+                <w:numId w:val="26"/>
+              </w:numPr>
+              <w:spacing w:before="40" w:after="40"/>
+              <w:rPr>
+                <w:rFonts w:ascii="Times New Roman" w:eastAsia="Times New Roman" w:hAnsi="Times New Roman" w:cs="Times New Roman"/>
+                <w:color w:val="auto"/>
+                <w:sz w:val="20"/>
+                <w:szCs w:val="20"/>
+              </w:rPr>
+            </w:pPr>
+            <w:r>
+              <w:rPr>
+                <w:rFonts w:ascii="Times New Roman" w:eastAsia="Times New Roman" w:hAnsi="Times New Roman" w:cs="Times New Roman"/>
+                <w:color w:val="auto"/>
+                <w:sz w:val="20"/>
+                <w:szCs w:val="20"/>
+              </w:rPr>
+              <w:t>The user is authenticated and already logged in.</w:t>
+            </w:r>
+          </w:p>
+          <w:p>
+            <w:pPr>
+              <w:pStyle w:val="ListParagraph"/>
+              <w:numPr>
+                <w:ilvl w:val="0"/>
+                <w:numId w:val="26"/>
+              </w:numPr>
+              <w:spacing w:before="40" w:after="40"/>
+              <w:rPr>
+                <w:rFonts w:ascii="Times New Roman" w:eastAsia="Times New Roman" w:hAnsi="Times New Roman" w:cs="Times New Roman"/>
+                <w:color w:val="auto"/>
+                <w:sz w:val="20"/>
+                <w:szCs w:val="20"/>
+              </w:rPr>
+            </w:pPr>
+            <w:r>
+              <w:rPr>
+                <w:rFonts w:ascii="Times New Roman" w:eastAsia="Times New Roman" w:hAnsi="Times New Roman" w:cs="Times New Roman"/>
+                <w:color w:val="auto"/>
+                <w:sz w:val="20"/>
+                <w:szCs w:val="20"/>
+              </w:rPr>
+              <w:t>The user navigates to notifications section under my account page via the settings page on main screen.</w:t>
+            </w:r>
+          </w:p>
+        </w:tc>
+      </w:tr>
+      <w:tr>
+        <w:trPr>
+          <w:trHeight w:val="300"/>
+        </w:trPr>
+        <w:tc>
+          <w:tcPr>
+            <w:tcW w:w="1432" w:type="dxa"/>
+            <w:tcBorders>
+              <w:top w:val="single" w:sz="4" w:space="0" w:color="000000" w:themeColor="text1"/>
+              <w:left w:val="single" w:sz="4" w:space="0" w:color="000000" w:themeColor="text1"/>
+              <w:bottom w:val="single" w:sz="4" w:space="0" w:color="000000" w:themeColor="text1"/>
+              <w:right w:val="single" w:sz="4" w:space="0" w:color="000000" w:themeColor="text1"/>
+            </w:tcBorders>
+          </w:tcPr>
+          <w:p>
+            <w:pPr>
+              <w:spacing w:before="40" w:after="40"/>
+              <w:rPr>
+                <w:rFonts w:ascii="Times New Roman" w:eastAsia="Times New Roman" w:hAnsi="Times New Roman" w:cs="Times New Roman"/>
+                <w:b/>
+                <w:bCs/>
+                <w:color w:val="auto"/>
+                <w:sz w:val="20"/>
+                <w:szCs w:val="20"/>
+              </w:rPr>
+            </w:pPr>
+            <w:r>
+              <w:rPr>
+                <w:rFonts w:ascii="Times New Roman" w:eastAsia="Times New Roman" w:hAnsi="Times New Roman" w:cs="Times New Roman"/>
+                <w:b/>
+                <w:bCs/>
+                <w:color w:val="auto"/>
+                <w:sz w:val="20"/>
+                <w:szCs w:val="20"/>
+              </w:rPr>
+              <w:lastRenderedPageBreak/>
+              <w:t xml:space="preserve">Flow: </w:t>
+            </w:r>
+          </w:p>
+        </w:tc>
+        <w:tc>
+          <w:tcPr>
+            <w:tcW w:w="7131" w:type="dxa"/>
+            <w:tcBorders>
+              <w:top w:val="single" w:sz="4" w:space="0" w:color="000000" w:themeColor="text1"/>
+              <w:left w:val="single" w:sz="4" w:space="0" w:color="000000" w:themeColor="text1"/>
+              <w:bottom w:val="single" w:sz="4" w:space="0" w:color="000000" w:themeColor="text1"/>
+              <w:right w:val="single" w:sz="4" w:space="0" w:color="000000" w:themeColor="text1"/>
+            </w:tcBorders>
+          </w:tcPr>
+          <w:p>
+            <w:pPr>
+              <w:spacing w:before="40" w:after="40"/>
+              <w:rPr>
+                <w:rFonts w:ascii="Times New Roman" w:eastAsia="Times New Roman" w:hAnsi="Times New Roman" w:cs="Times New Roman"/>
+                <w:color w:val="auto"/>
+                <w:sz w:val="20"/>
+                <w:szCs w:val="20"/>
+              </w:rPr>
+            </w:pPr>
+            <w:r>
+              <w:rPr>
+                <w:rFonts w:ascii="Times New Roman" w:eastAsia="Times New Roman" w:hAnsi="Times New Roman" w:cs="Times New Roman"/>
+                <w:color w:val="auto"/>
+                <w:sz w:val="20"/>
+                <w:szCs w:val="20"/>
+              </w:rPr>
+              <w:t>Main (success) Flow:</w:t>
+            </w:r>
+          </w:p>
+          <w:p>
+            <w:pPr>
+              <w:pStyle w:val="ListParagraph"/>
+              <w:numPr>
+                <w:ilvl w:val="0"/>
+                <w:numId w:val="86"/>
+              </w:numPr>
+              <w:spacing w:before="240" w:after="240"/>
+              <w:rPr>
+                <w:rFonts w:ascii="Times New Roman" w:eastAsia="Times New Roman" w:hAnsi="Times New Roman" w:cs="Times New Roman"/>
+                <w:color w:val="000000" w:themeColor="text1"/>
+                <w:szCs w:val="22"/>
+              </w:rPr>
+            </w:pPr>
+            <w:r>
+              <w:rPr>
+                <w:rFonts w:ascii="Times New Roman" w:eastAsia="Times New Roman" w:hAnsi="Times New Roman" w:cs="Times New Roman"/>
+                <w:color w:val="000000" w:themeColor="text1"/>
+                <w:sz w:val="20"/>
+                <w:szCs w:val="20"/>
+              </w:rPr>
+              <w:t xml:space="preserve">Toggle General Notifications: </w:t>
+            </w:r>
+            <w:r>
+              <w:rPr>
+                <w:rFonts w:ascii="Times New Roman" w:eastAsia="Times New Roman" w:hAnsi="Times New Roman" w:cs="Times New Roman"/>
+                <w:sz w:val="20"/>
+                <w:szCs w:val="20"/>
+              </w:rPr>
+              <w:t>User can enable/disable “Push Notifications” to receive alerts on their device. User can enable/disable “Email Notifications” to receive alerts via email.</w:t>
+            </w:r>
+          </w:p>
+          <w:p>
+            <w:pPr>
+              <w:pStyle w:val="ListParagraph"/>
+              <w:numPr>
+                <w:ilvl w:val="0"/>
+                <w:numId w:val="86"/>
+              </w:numPr>
+              <w:spacing w:before="40" w:after="40" w:line="240" w:lineRule="auto"/>
+              <w:rPr>
+                <w:rFonts w:ascii="Times New Roman" w:eastAsia="Times New Roman" w:hAnsi="Times New Roman" w:cs="Times New Roman"/>
+                <w:color w:val="000000" w:themeColor="text1"/>
+                <w:szCs w:val="22"/>
+              </w:rPr>
+            </w:pPr>
+            <w:r>
+              <w:rPr>
+                <w:rFonts w:ascii="Times New Roman" w:eastAsia="Times New Roman" w:hAnsi="Times New Roman" w:cs="Times New Roman"/>
+                <w:sz w:val="20"/>
+                <w:szCs w:val="20"/>
+              </w:rPr>
+              <w:t xml:space="preserve">Select Types of Notifications: User can choose which specific notifications to receive, such as: </w:t>
+            </w:r>
+          </w:p>
+          <w:p>
+            <w:pPr>
+              <w:pStyle w:val="ListParagraph"/>
+              <w:numPr>
+                <w:ilvl w:val="1"/>
+                <w:numId w:val="86"/>
+              </w:numPr>
+              <w:rPr>
+                <w:rFonts w:ascii="Times New Roman" w:eastAsia="Times New Roman" w:hAnsi="Times New Roman" w:cs="Times New Roman"/>
+                <w:color w:val="000000" w:themeColor="text1"/>
+                <w:szCs w:val="22"/>
+              </w:rPr>
+            </w:pPr>
+            <w:r>
+              <w:rPr>
+                <w:rFonts w:ascii="Times New Roman" w:eastAsia="Times New Roman" w:hAnsi="Times New Roman" w:cs="Times New Roman"/>
+                <w:sz w:val="20"/>
+                <w:szCs w:val="20"/>
+              </w:rPr>
+              <w:t>New Messages (e.g., from other parents or caregivers)</w:t>
+            </w:r>
+          </w:p>
+          <w:p>
+            <w:pPr>
+              <w:pStyle w:val="ListParagraph"/>
+              <w:numPr>
+                <w:ilvl w:val="1"/>
+                <w:numId w:val="86"/>
+              </w:numPr>
+              <w:rPr>
+                <w:rFonts w:ascii="Times New Roman" w:eastAsia="Times New Roman" w:hAnsi="Times New Roman" w:cs="Times New Roman"/>
+                <w:color w:val="000000" w:themeColor="text1"/>
+                <w:szCs w:val="22"/>
+              </w:rPr>
+            </w:pPr>
+            <w:r>
+              <w:rPr>
+                <w:rFonts w:ascii="Times New Roman" w:eastAsia="Times New Roman" w:hAnsi="Times New Roman" w:cs="Times New Roman"/>
+                <w:sz w:val="20"/>
+                <w:szCs w:val="20"/>
+              </w:rPr>
+              <w:t>Reminders (e.g., upcoming appointments, tasks)</w:t>
+            </w:r>
+          </w:p>
+          <w:p>
+            <w:pPr>
+              <w:pStyle w:val="ListParagraph"/>
+              <w:numPr>
+                <w:ilvl w:val="1"/>
+                <w:numId w:val="86"/>
+              </w:numPr>
+              <w:rPr>
+                <w:rFonts w:ascii="Times New Roman" w:eastAsia="Times New Roman" w:hAnsi="Times New Roman" w:cs="Times New Roman"/>
+                <w:color w:val="000000" w:themeColor="text1"/>
+                <w:szCs w:val="22"/>
+              </w:rPr>
+            </w:pPr>
+            <w:r>
+              <w:rPr>
+                <w:rFonts w:ascii="Times New Roman" w:eastAsia="Times New Roman" w:hAnsi="Times New Roman" w:cs="Times New Roman"/>
+                <w:sz w:val="20"/>
+                <w:szCs w:val="20"/>
+              </w:rPr>
+              <w:t>App Updates (e.g., feature updates or important changes)</w:t>
+            </w:r>
+          </w:p>
+          <w:p>
+            <w:pPr>
+              <w:pStyle w:val="ListParagraph"/>
+              <w:numPr>
+                <w:ilvl w:val="1"/>
+                <w:numId w:val="86"/>
+              </w:numPr>
+              <w:rPr>
+                <w:rFonts w:ascii="Times New Roman" w:eastAsia="Times New Roman" w:hAnsi="Times New Roman" w:cs="Times New Roman"/>
+                <w:color w:val="000000" w:themeColor="text1"/>
+                <w:szCs w:val="22"/>
+              </w:rPr>
+            </w:pPr>
+            <w:r>
+              <w:rPr>
+                <w:rFonts w:ascii="Times New Roman" w:eastAsia="Times New Roman" w:hAnsi="Times New Roman" w:cs="Times New Roman"/>
+                <w:sz w:val="20"/>
+                <w:szCs w:val="20"/>
+              </w:rPr>
+              <w:t>Marketing Emails (e.g., promotional or newsletter content)</w:t>
+            </w:r>
+          </w:p>
+          <w:p>
+            <w:pPr>
+              <w:pStyle w:val="ListParagraph"/>
+              <w:numPr>
+                <w:ilvl w:val="1"/>
+                <w:numId w:val="86"/>
+              </w:numPr>
+              <w:rPr>
+                <w:rFonts w:ascii="Times New Roman" w:eastAsia="Times New Roman" w:hAnsi="Times New Roman" w:cs="Times New Roman"/>
+                <w:color w:val="000000" w:themeColor="text1"/>
+                <w:szCs w:val="22"/>
+              </w:rPr>
+            </w:pPr>
+            <w:r>
+              <w:rPr>
+                <w:rFonts w:ascii="Times New Roman" w:eastAsia="Times New Roman" w:hAnsi="Times New Roman" w:cs="Times New Roman"/>
+                <w:sz w:val="20"/>
+                <w:szCs w:val="20"/>
+              </w:rPr>
+              <w:t>Activity Summary (e.g., periodic summaries of app usage or child’s progress)</w:t>
+            </w:r>
+          </w:p>
+          <w:p>
+            <w:pPr>
+              <w:pStyle w:val="ListParagraph"/>
+              <w:numPr>
+                <w:ilvl w:val="0"/>
+                <w:numId w:val="86"/>
+              </w:numPr>
+              <w:spacing w:before="40" w:after="40" w:line="240" w:lineRule="auto"/>
+              <w:rPr>
+                <w:color w:val="000000" w:themeColor="text1"/>
+                <w:szCs w:val="22"/>
+              </w:rPr>
+            </w:pPr>
+            <w:r>
+              <w:rPr>
+                <w:rFonts w:ascii="Times New Roman" w:eastAsia="Times New Roman" w:hAnsi="Times New Roman" w:cs="Times New Roman"/>
+                <w:sz w:val="20"/>
+                <w:szCs w:val="20"/>
+              </w:rPr>
+              <w:t>Save or Confirm Changes: User taps “Save Settings” (or equivalent action) to confirm notification preferences</w:t>
+            </w:r>
+            <w:r>
+              <w:t>.</w:t>
+            </w:r>
+          </w:p>
+          <w:p>
+            <w:pPr>
+              <w:pStyle w:val="ListParagraph"/>
+              <w:numPr>
+                <w:ilvl w:val="0"/>
+                <w:numId w:val="86"/>
+              </w:numPr>
+              <w:spacing w:before="240" w:after="240"/>
+              <w:rPr>
+                <w:rFonts w:ascii="Times New Roman" w:eastAsia="Times New Roman" w:hAnsi="Times New Roman" w:cs="Times New Roman"/>
+                <w:color w:val="000000" w:themeColor="text1"/>
+                <w:szCs w:val="22"/>
+              </w:rPr>
+            </w:pPr>
+            <w:r>
+              <w:rPr>
+                <w:rFonts w:ascii="Times New Roman" w:eastAsia="Times New Roman" w:hAnsi="Times New Roman" w:cs="Times New Roman"/>
+                <w:sz w:val="20"/>
+                <w:szCs w:val="20"/>
+              </w:rPr>
+              <w:t>System Feedback: App confirms that settings have been saved successfully (e.g., displaying a brief message or checkmark).</w:t>
+            </w:r>
+          </w:p>
+          <w:p>
+            <w:pPr>
+              <w:pStyle w:val="ListParagraph"/>
+              <w:numPr>
+                <w:ilvl w:val="0"/>
+                <w:numId w:val="86"/>
+              </w:numPr>
+              <w:spacing w:before="240" w:after="240"/>
+              <w:rPr>
+                <w:rFonts w:ascii="Times New Roman" w:eastAsia="Times New Roman" w:hAnsi="Times New Roman" w:cs="Times New Roman"/>
+                <w:color w:val="000000" w:themeColor="text1"/>
+                <w:szCs w:val="22"/>
+              </w:rPr>
+            </w:pPr>
+            <w:r>
+              <w:rPr>
+                <w:rFonts w:ascii="Times New Roman" w:eastAsia="Times New Roman" w:hAnsi="Times New Roman" w:cs="Times New Roman"/>
+                <w:sz w:val="20"/>
+                <w:szCs w:val="20"/>
+              </w:rPr>
+              <w:t>Ongoing Notifications: Based on the user’s selections, the app will send or suppress notifications accordingly (push, email, or both).</w:t>
+            </w:r>
+          </w:p>
+        </w:tc>
+      </w:tr>
+      <w:tr>
+        <w:trPr>
+          <w:trHeight w:val="300"/>
+        </w:trPr>
+        <w:tc>
+          <w:tcPr>
+            <w:tcW w:w="1432" w:type="dxa"/>
+            <w:tcBorders>
+              <w:top w:val="single" w:sz="4" w:space="0" w:color="000000" w:themeColor="text1"/>
+              <w:left w:val="single" w:sz="4" w:space="0" w:color="000000" w:themeColor="text1"/>
+              <w:bottom w:val="single" w:sz="4" w:space="0" w:color="000000" w:themeColor="text1"/>
+              <w:right w:val="single" w:sz="4" w:space="0" w:color="000000" w:themeColor="text1"/>
+            </w:tcBorders>
+          </w:tcPr>
+          <w:p>
+            <w:pPr>
+              <w:spacing w:before="40" w:after="40"/>
+              <w:rPr>
+                <w:rFonts w:ascii="Times New Roman" w:eastAsia="Times New Roman" w:hAnsi="Times New Roman" w:cs="Times New Roman"/>
+                <w:b/>
+                <w:bCs/>
+                <w:color w:val="auto"/>
+                <w:sz w:val="20"/>
+                <w:szCs w:val="20"/>
+              </w:rPr>
+            </w:pPr>
+            <w:r>
+              <w:rPr>
+                <w:rFonts w:ascii="Times New Roman" w:eastAsia="Times New Roman" w:hAnsi="Times New Roman" w:cs="Times New Roman"/>
+                <w:b/>
+                <w:bCs/>
+                <w:color w:val="auto"/>
+                <w:sz w:val="20"/>
+                <w:szCs w:val="20"/>
+              </w:rPr>
+              <w:t xml:space="preserve"> </w:t>
+            </w:r>
+          </w:p>
+        </w:tc>
+        <w:tc>
+          <w:tcPr>
+            <w:tcW w:w="7131" w:type="dxa"/>
+            <w:tcBorders>
+              <w:top w:val="single" w:sz="4" w:space="0" w:color="000000" w:themeColor="text1"/>
+              <w:left w:val="single" w:sz="4" w:space="0" w:color="000000" w:themeColor="text1"/>
+              <w:bottom w:val="single" w:sz="4" w:space="0" w:color="000000" w:themeColor="text1"/>
+              <w:right w:val="single" w:sz="4" w:space="0" w:color="000000" w:themeColor="text1"/>
+            </w:tcBorders>
+          </w:tcPr>
+          <w:p>
+            <w:pPr>
+              <w:spacing w:before="40" w:after="40"/>
+              <w:rPr>
+                <w:rFonts w:ascii="Times New Roman" w:eastAsia="Times New Roman" w:hAnsi="Times New Roman" w:cs="Times New Roman"/>
+                <w:color w:val="auto"/>
+                <w:sz w:val="20"/>
+                <w:szCs w:val="20"/>
+              </w:rPr>
+            </w:pPr>
+            <w:r>
+              <w:rPr>
+                <w:rFonts w:ascii="Times New Roman" w:eastAsia="Times New Roman" w:hAnsi="Times New Roman" w:cs="Times New Roman"/>
+                <w:color w:val="auto"/>
+                <w:sz w:val="20"/>
+                <w:szCs w:val="20"/>
+              </w:rPr>
+              <w:t>Alternate Flow:</w:t>
+            </w:r>
+          </w:p>
+          <w:p>
+            <w:pPr>
+              <w:spacing w:before="40" w:after="40"/>
+              <w:rPr>
+                <w:rFonts w:ascii="Times New Roman" w:eastAsia="Times New Roman" w:hAnsi="Times New Roman" w:cs="Times New Roman"/>
+                <w:color w:val="auto"/>
+                <w:sz w:val="20"/>
+                <w:szCs w:val="20"/>
+              </w:rPr>
+            </w:pPr>
+            <w:r>
+              <w:rPr>
+                <w:rFonts w:ascii="Times New Roman" w:eastAsia="Times New Roman" w:hAnsi="Times New Roman" w:cs="Times New Roman"/>
+                <w:color w:val="auto"/>
+                <w:sz w:val="20"/>
+                <w:szCs w:val="20"/>
+              </w:rPr>
+              <w:t>*a) System Crash</w:t>
+            </w:r>
+          </w:p>
+          <w:p>
+            <w:pPr>
+              <w:pStyle w:val="ListParagraph"/>
+              <w:numPr>
+                <w:ilvl w:val="0"/>
+                <w:numId w:val="85"/>
+              </w:numPr>
+              <w:spacing w:before="40" w:after="40"/>
+              <w:rPr>
+                <w:rFonts w:ascii="Times New Roman" w:eastAsia="Times New Roman" w:hAnsi="Times New Roman" w:cs="Times New Roman"/>
+                <w:color w:val="000000" w:themeColor="text1"/>
+                <w:szCs w:val="22"/>
+              </w:rPr>
+            </w:pPr>
+            <w:r>
+              <w:rPr>
+                <w:rFonts w:ascii="Times New Roman" w:eastAsia="Times New Roman" w:hAnsi="Times New Roman" w:cs="Times New Roman"/>
+                <w:color w:val="auto"/>
+                <w:sz w:val="20"/>
+                <w:szCs w:val="20"/>
+              </w:rPr>
+              <w:t>The system halts normal processing and displays a dedicated error notification page to the user, indicating that a system error has occurred.</w:t>
+            </w:r>
+          </w:p>
+          <w:p>
+            <w:pPr>
+              <w:pStyle w:val="ListParagraph"/>
+              <w:numPr>
+                <w:ilvl w:val="0"/>
+                <w:numId w:val="85"/>
+              </w:numPr>
+              <w:spacing w:before="40" w:after="40"/>
+              <w:rPr>
+                <w:rFonts w:ascii="Times New Roman" w:eastAsia="Times New Roman" w:hAnsi="Times New Roman" w:cs="Times New Roman"/>
+                <w:color w:val="000000" w:themeColor="text1"/>
+                <w:szCs w:val="22"/>
+              </w:rPr>
+            </w:pPr>
+            <w:r>
+              <w:rPr>
+                <w:rFonts w:ascii="Times New Roman" w:eastAsia="Times New Roman" w:hAnsi="Times New Roman" w:cs="Times New Roman"/>
+                <w:color w:val="auto"/>
+                <w:sz w:val="20"/>
+                <w:szCs w:val="20"/>
+              </w:rPr>
+              <w:t>The error page provides instructions to refresh the page, try again later.</w:t>
+            </w:r>
+            <w:r>
+              <w:rPr>
+                <w:rFonts w:ascii="Times New Roman" w:eastAsia="Times New Roman" w:hAnsi="Times New Roman" w:cs="Times New Roman"/>
+                <w:color w:val="auto"/>
+                <w:sz w:val="20"/>
+                <w:szCs w:val="20"/>
+                <w:u w:val="single"/>
+              </w:rPr>
+              <w:t xml:space="preserve"> </w:t>
+            </w:r>
+          </w:p>
+          <w:p>
+            <w:pPr>
+              <w:spacing w:before="40" w:after="40"/>
+              <w:ind w:left="720"/>
+              <w:rPr>
+                <w:rFonts w:ascii="Times New Roman" w:eastAsia="Times New Roman" w:hAnsi="Times New Roman" w:cs="Times New Roman"/>
+                <w:color w:val="000000" w:themeColor="text1"/>
+              </w:rPr>
+            </w:pPr>
+            <w:r>
+              <w:rPr>
+                <w:rFonts w:ascii="Times New Roman" w:eastAsia="Times New Roman" w:hAnsi="Times New Roman" w:cs="Times New Roman"/>
+                <w:color w:val="auto"/>
+                <w:sz w:val="20"/>
+                <w:szCs w:val="20"/>
+                <w:u w:val="single"/>
+              </w:rPr>
+              <w:t>Postconditions</w:t>
+            </w:r>
+            <w:r>
+              <w:rPr>
+                <w:rFonts w:ascii="Times New Roman" w:eastAsia="Times New Roman" w:hAnsi="Times New Roman" w:cs="Times New Roman"/>
+                <w:b/>
+                <w:bCs/>
+                <w:color w:val="auto"/>
+                <w:sz w:val="20"/>
+                <w:szCs w:val="20"/>
+              </w:rPr>
+              <w:t>:</w:t>
+            </w:r>
+          </w:p>
+          <w:p>
+            <w:pPr>
+              <w:pStyle w:val="ListParagraph"/>
+              <w:numPr>
+                <w:ilvl w:val="0"/>
+                <w:numId w:val="11"/>
+              </w:numPr>
+              <w:spacing w:before="40" w:after="40"/>
+              <w:rPr>
+                <w:rFonts w:ascii="Times New Roman" w:eastAsia="Times New Roman" w:hAnsi="Times New Roman" w:cs="Times New Roman"/>
+                <w:color w:val="auto"/>
+                <w:sz w:val="20"/>
+                <w:szCs w:val="20"/>
+              </w:rPr>
+            </w:pPr>
+            <w:r>
+              <w:rPr>
+                <w:rFonts w:ascii="Times New Roman" w:eastAsia="Times New Roman" w:hAnsi="Times New Roman" w:cs="Times New Roman"/>
+                <w:color w:val="auto"/>
+                <w:sz w:val="20"/>
+                <w:szCs w:val="20"/>
+              </w:rPr>
+              <w:t>The user is redirected to a safe error state and informed about the system crash.</w:t>
+            </w:r>
+          </w:p>
+          <w:p>
+            <w:pPr>
+              <w:pStyle w:val="ListParagraph"/>
+              <w:numPr>
+                <w:ilvl w:val="0"/>
+                <w:numId w:val="11"/>
+              </w:numPr>
+              <w:spacing w:before="40" w:after="40"/>
+              <w:rPr>
+                <w:rFonts w:ascii="Times New Roman" w:eastAsia="Times New Roman" w:hAnsi="Times New Roman" w:cs="Times New Roman"/>
+                <w:color w:val="auto"/>
+                <w:sz w:val="20"/>
+                <w:szCs w:val="20"/>
+              </w:rPr>
+            </w:pPr>
+            <w:r>
+              <w:rPr>
+                <w:rFonts w:ascii="Times New Roman" w:eastAsia="Times New Roman" w:hAnsi="Times New Roman" w:cs="Times New Roman"/>
+                <w:color w:val="auto"/>
+                <w:sz w:val="20"/>
+                <w:szCs w:val="20"/>
+              </w:rPr>
+              <w:t>Any unsaved session data may be lost, and the user is advised to restart the session after the system is restored to normal operation.</w:t>
+            </w:r>
+          </w:p>
+          <w:p>
+            <w:pPr>
+              <w:spacing w:before="40" w:after="40"/>
+              <w:rPr>
+                <w:rFonts w:ascii="Times New Roman" w:eastAsia="Times New Roman" w:hAnsi="Times New Roman" w:cs="Times New Roman"/>
+                <w:color w:val="auto"/>
+                <w:sz w:val="20"/>
+                <w:szCs w:val="20"/>
+              </w:rPr>
+            </w:pPr>
+            <w:r>
+              <w:rPr>
+                <w:rFonts w:ascii="Times New Roman" w:eastAsia="Times New Roman" w:hAnsi="Times New Roman" w:cs="Times New Roman"/>
+                <w:color w:val="auto"/>
+                <w:sz w:val="20"/>
+                <w:szCs w:val="20"/>
+              </w:rPr>
+              <w:t xml:space="preserve">1a) </w:t>
+            </w:r>
+            <w:r>
+              <w:rPr>
+                <w:rFonts w:ascii="Times New Roman" w:eastAsia="Times New Roman" w:hAnsi="Times New Roman" w:cs="Times New Roman"/>
+                <w:sz w:val="20"/>
+                <w:szCs w:val="20"/>
+              </w:rPr>
+              <w:t>If the notifications or settings page fails to load, the system shows an error message and offers a “Retry” option.</w:t>
+            </w:r>
+          </w:p>
+          <w:p>
+            <w:pPr>
+              <w:spacing w:before="40" w:after="40"/>
+              <w:rPr>
+                <w:rFonts w:ascii="Times New Roman" w:eastAsia="Times New Roman" w:hAnsi="Times New Roman" w:cs="Times New Roman"/>
+                <w:sz w:val="20"/>
+                <w:szCs w:val="20"/>
+              </w:rPr>
+            </w:pPr>
+            <w:r>
+              <w:rPr>
+                <w:rFonts w:ascii="Times New Roman" w:eastAsia="Times New Roman" w:hAnsi="Times New Roman" w:cs="Times New Roman"/>
+                <w:sz w:val="20"/>
+                <w:szCs w:val="20"/>
+              </w:rPr>
+              <w:t xml:space="preserve">Postcondition: User is redirected back to settings page and </w:t>
+            </w:r>
+            <w:proofErr w:type="gramStart"/>
+            <w:r>
+              <w:rPr>
+                <w:rFonts w:ascii="Times New Roman" w:eastAsia="Times New Roman" w:hAnsi="Times New Roman" w:cs="Times New Roman"/>
+                <w:sz w:val="20"/>
+                <w:szCs w:val="20"/>
+              </w:rPr>
+              <w:t>has to</w:t>
+            </w:r>
+            <w:proofErr w:type="gramEnd"/>
+            <w:r>
+              <w:rPr>
+                <w:rFonts w:ascii="Times New Roman" w:eastAsia="Times New Roman" w:hAnsi="Times New Roman" w:cs="Times New Roman"/>
+                <w:sz w:val="20"/>
+                <w:szCs w:val="20"/>
+              </w:rPr>
+              <w:t xml:space="preserve"> load the notifications screen again.</w:t>
+            </w:r>
+          </w:p>
+          <w:p>
+            <w:pPr>
+              <w:spacing w:before="40" w:after="40"/>
+              <w:rPr>
+                <w:rFonts w:ascii="Times New Roman" w:eastAsia="Times New Roman" w:hAnsi="Times New Roman" w:cs="Times New Roman"/>
+                <w:color w:val="auto"/>
+                <w:sz w:val="20"/>
+                <w:szCs w:val="20"/>
+              </w:rPr>
+            </w:pPr>
+            <w:r>
+              <w:rPr>
+                <w:rFonts w:ascii="Times New Roman" w:eastAsia="Times New Roman" w:hAnsi="Times New Roman" w:cs="Times New Roman"/>
+                <w:color w:val="auto"/>
+                <w:sz w:val="20"/>
+                <w:szCs w:val="20"/>
+              </w:rPr>
+              <w:t xml:space="preserve">2a) </w:t>
+            </w:r>
+            <w:r>
+              <w:rPr>
+                <w:rFonts w:ascii="Times New Roman" w:eastAsia="Times New Roman" w:hAnsi="Times New Roman" w:cs="Times New Roman"/>
+                <w:sz w:val="20"/>
+                <w:szCs w:val="20"/>
+              </w:rPr>
+              <w:t>User toggles on “Push Notifications,” but device-level push permissions are disabled. App displays a prompt instructing the user to enable push notifications in the device settings.</w:t>
+            </w:r>
+          </w:p>
+          <w:p>
+            <w:pPr>
+              <w:spacing w:before="40" w:after="40"/>
+              <w:rPr>
+                <w:rFonts w:ascii="Times New Roman" w:eastAsia="Times New Roman" w:hAnsi="Times New Roman" w:cs="Times New Roman"/>
+                <w:color w:val="000000" w:themeColor="text1"/>
+                <w:szCs w:val="22"/>
+              </w:rPr>
+            </w:pPr>
+            <w:r>
+              <w:rPr>
+                <w:rFonts w:ascii="Times New Roman" w:eastAsia="Times New Roman" w:hAnsi="Times New Roman" w:cs="Times New Roman"/>
+                <w:sz w:val="20"/>
+                <w:szCs w:val="20"/>
+              </w:rPr>
+              <w:t>Postcondition: User cannot enable push notifications in the app until device permissions are granted.</w:t>
+            </w:r>
+          </w:p>
+          <w:p>
+            <w:pPr>
+              <w:spacing w:before="40" w:after="40"/>
+              <w:rPr>
+                <w:rFonts w:ascii="Times New Roman" w:eastAsia="Times New Roman" w:hAnsi="Times New Roman" w:cs="Times New Roman"/>
+                <w:sz w:val="20"/>
+                <w:szCs w:val="20"/>
+              </w:rPr>
+            </w:pPr>
+            <w:r>
+              <w:rPr>
+                <w:rFonts w:ascii="Times New Roman" w:eastAsia="Times New Roman" w:hAnsi="Times New Roman" w:cs="Times New Roman"/>
+                <w:sz w:val="20"/>
+                <w:szCs w:val="20"/>
+              </w:rPr>
+              <w:t>3a) User tries to enable a notification type that is currently disabled or not available in their region/account plan. App displays a message indicating the feature is unavailable.</w:t>
+            </w:r>
+          </w:p>
+          <w:p>
+            <w:pPr>
+              <w:spacing w:before="40" w:after="40"/>
+              <w:rPr>
+                <w:rFonts w:ascii="Times New Roman" w:eastAsia="Times New Roman" w:hAnsi="Times New Roman" w:cs="Times New Roman"/>
+                <w:sz w:val="20"/>
+                <w:szCs w:val="20"/>
+              </w:rPr>
+            </w:pPr>
+            <w:r>
+              <w:rPr>
+                <w:rFonts w:ascii="Times New Roman" w:eastAsia="Times New Roman" w:hAnsi="Times New Roman" w:cs="Times New Roman"/>
+                <w:sz w:val="20"/>
+                <w:szCs w:val="20"/>
+              </w:rPr>
+              <w:t xml:space="preserve">Postcondition: User cannot select this notification type until the feature is enabled or upgraded. </w:t>
+            </w:r>
+          </w:p>
+          <w:p>
+            <w:pPr>
+              <w:spacing w:before="40" w:after="40"/>
+              <w:rPr>
+                <w:rFonts w:ascii="Times New Roman" w:eastAsia="Times New Roman" w:hAnsi="Times New Roman" w:cs="Times New Roman"/>
+                <w:sz w:val="20"/>
+                <w:szCs w:val="20"/>
+              </w:rPr>
+            </w:pPr>
+            <w:r>
+              <w:rPr>
+                <w:rFonts w:ascii="Times New Roman" w:eastAsia="Times New Roman" w:hAnsi="Times New Roman" w:cs="Times New Roman"/>
+                <w:sz w:val="20"/>
+                <w:szCs w:val="20"/>
+              </w:rPr>
+              <w:t>4a) User modifies notification settings but attempts to leave the page without saving. App prompts with “Unsaved changes” confirmation.</w:t>
+            </w:r>
+          </w:p>
+          <w:p>
+            <w:pPr>
+              <w:spacing w:before="40" w:after="40"/>
+              <w:rPr>
+                <w:rFonts w:ascii="Times New Roman" w:eastAsia="Times New Roman" w:hAnsi="Times New Roman" w:cs="Times New Roman"/>
+                <w:sz w:val="20"/>
+                <w:szCs w:val="20"/>
+              </w:rPr>
+            </w:pPr>
+            <w:r>
+              <w:rPr>
+                <w:rFonts w:ascii="Times New Roman" w:eastAsia="Times New Roman" w:hAnsi="Times New Roman" w:cs="Times New Roman"/>
+                <w:sz w:val="20"/>
+                <w:szCs w:val="20"/>
+              </w:rPr>
+              <w:t xml:space="preserve">Postcondition: User either discards changes or returns to save them. </w:t>
+            </w:r>
+          </w:p>
+          <w:p>
+            <w:pPr>
+              <w:spacing w:before="40" w:after="40"/>
+              <w:rPr>
+                <w:rFonts w:ascii="Times New Roman" w:eastAsia="Times New Roman" w:hAnsi="Times New Roman" w:cs="Times New Roman"/>
+                <w:color w:val="auto"/>
+                <w:sz w:val="20"/>
+                <w:szCs w:val="20"/>
+              </w:rPr>
+            </w:pPr>
+          </w:p>
+        </w:tc>
+      </w:tr>
+      <w:tr>
+        <w:trPr>
+          <w:trHeight w:val="300"/>
+        </w:trPr>
+        <w:tc>
+          <w:tcPr>
+            <w:tcW w:w="1432" w:type="dxa"/>
+            <w:tcBorders>
+              <w:top w:val="single" w:sz="4" w:space="0" w:color="000000" w:themeColor="text1"/>
+              <w:left w:val="single" w:sz="4" w:space="0" w:color="000000" w:themeColor="text1"/>
+              <w:bottom w:val="single" w:sz="4" w:space="0" w:color="000000" w:themeColor="text1"/>
+              <w:right w:val="single" w:sz="4" w:space="0" w:color="000000" w:themeColor="text1"/>
+            </w:tcBorders>
+          </w:tcPr>
+          <w:p>
+            <w:pPr>
+              <w:spacing w:before="40" w:after="40"/>
+              <w:rPr>
+                <w:rFonts w:ascii="Times New Roman" w:eastAsia="Times New Roman" w:hAnsi="Times New Roman" w:cs="Times New Roman"/>
+                <w:b/>
+                <w:bCs/>
+                <w:color w:val="auto"/>
+                <w:sz w:val="20"/>
+                <w:szCs w:val="20"/>
+              </w:rPr>
+            </w:pPr>
+            <w:r>
+              <w:rPr>
+                <w:rFonts w:ascii="Times New Roman" w:eastAsia="Times New Roman" w:hAnsi="Times New Roman" w:cs="Times New Roman"/>
+                <w:b/>
+                <w:bCs/>
+                <w:color w:val="auto"/>
+                <w:sz w:val="20"/>
+                <w:szCs w:val="20"/>
+              </w:rPr>
+              <w:lastRenderedPageBreak/>
+              <w:t xml:space="preserve">Post </w:t>
+            </w:r>
+          </w:p>
+          <w:p>
+            <w:pPr>
+              <w:spacing w:before="40" w:after="40"/>
+              <w:rPr>
+                <w:rFonts w:ascii="Times New Roman" w:eastAsia="Times New Roman" w:hAnsi="Times New Roman" w:cs="Times New Roman"/>
+                <w:b/>
+                <w:bCs/>
+                <w:color w:val="auto"/>
+                <w:sz w:val="20"/>
+                <w:szCs w:val="20"/>
+              </w:rPr>
+            </w:pPr>
+            <w:r>
+              <w:rPr>
+                <w:rFonts w:ascii="Times New Roman" w:eastAsia="Times New Roman" w:hAnsi="Times New Roman" w:cs="Times New Roman"/>
+                <w:b/>
+                <w:bCs/>
+                <w:color w:val="auto"/>
+                <w:sz w:val="20"/>
+                <w:szCs w:val="20"/>
+              </w:rPr>
+              <w:t xml:space="preserve">Condition: </w:t>
+            </w:r>
+          </w:p>
+        </w:tc>
+        <w:tc>
+          <w:tcPr>
+            <w:tcW w:w="7131" w:type="dxa"/>
+            <w:tcBorders>
+              <w:top w:val="single" w:sz="4" w:space="0" w:color="000000" w:themeColor="text1"/>
+              <w:left w:val="single" w:sz="4" w:space="0" w:color="000000" w:themeColor="text1"/>
+              <w:bottom w:val="single" w:sz="4" w:space="0" w:color="000000" w:themeColor="text1"/>
+              <w:right w:val="single" w:sz="4" w:space="0" w:color="000000" w:themeColor="text1"/>
+            </w:tcBorders>
+          </w:tcPr>
+          <w:p>
+            <w:pPr>
+              <w:spacing w:before="40" w:after="40"/>
+              <w:rPr>
+                <w:rFonts w:ascii="Times New Roman" w:eastAsia="Times New Roman" w:hAnsi="Times New Roman" w:cs="Times New Roman"/>
+                <w:sz w:val="20"/>
+                <w:szCs w:val="20"/>
+              </w:rPr>
+            </w:pPr>
+            <w:r>
+              <w:rPr>
+                <w:rFonts w:ascii="Times New Roman" w:eastAsia="Times New Roman" w:hAnsi="Times New Roman" w:cs="Times New Roman"/>
+                <w:sz w:val="20"/>
+                <w:szCs w:val="20"/>
+              </w:rPr>
+              <w:t>After the user updates his notification preferences the system acknowledges the changes and sends the notifications to the user accordingly. The user can make further changes to notification settings anytime.</w:t>
             </w:r>
           </w:p>
         </w:tc>
@@ -30141,119 +32032,6 @@
     </w:lvl>
   </w:abstractNum>
   <w:abstractNum w:abstractNumId="13" w15:restartNumberingAfterBreak="0">
-    <w:nsid w:val="11FAC32B"/>
-    <w:multiLevelType w:val="hybridMultilevel"/>
-    <w:tmpl w:val="FFFFFFFF"/>
-    <w:lvl w:ilvl="0" w:tplc="199A8F20">
-      <w:start w:val="1"/>
-      <w:numFmt w:val="bullet"/>
-      <w:lvlText w:val=""/>
-      <w:lvlJc w:val="left"/>
-      <w:pPr>
-        <w:ind w:left="720" w:hanging="360"/>
-      </w:pPr>
-      <w:rPr>
-        <w:rFonts w:ascii="Symbol" w:hAnsi="Symbol" w:hint="default"/>
-      </w:rPr>
-    </w:lvl>
-    <w:lvl w:ilvl="1" w:tplc="4CEA07D8">
-      <w:start w:val="1"/>
-      <w:numFmt w:val="bullet"/>
-      <w:lvlText w:val="o"/>
-      <w:lvlJc w:val="left"/>
-      <w:pPr>
-        <w:ind w:left="1440" w:hanging="360"/>
-      </w:pPr>
-      <w:rPr>
-        <w:rFonts w:ascii="Courier New" w:hAnsi="Courier New" w:hint="default"/>
-      </w:rPr>
-    </w:lvl>
-    <w:lvl w:ilvl="2" w:tplc="4608FCCC">
-      <w:start w:val="1"/>
-      <w:numFmt w:val="bullet"/>
-      <w:lvlText w:val=""/>
-      <w:lvlJc w:val="left"/>
-      <w:pPr>
-        <w:ind w:left="2160" w:hanging="360"/>
-      </w:pPr>
-      <w:rPr>
-        <w:rFonts w:ascii="Wingdings" w:hAnsi="Wingdings" w:hint="default"/>
-      </w:rPr>
-    </w:lvl>
-    <w:lvl w:ilvl="3" w:tplc="AF54B012">
-      <w:start w:val="1"/>
-      <w:numFmt w:val="bullet"/>
-      <w:lvlText w:val=""/>
-      <w:lvlJc w:val="left"/>
-      <w:pPr>
-        <w:ind w:left="2880" w:hanging="360"/>
-      </w:pPr>
-      <w:rPr>
-        <w:rFonts w:ascii="Symbol" w:hAnsi="Symbol" w:hint="default"/>
-      </w:rPr>
-    </w:lvl>
-    <w:lvl w:ilvl="4" w:tplc="13B44ED4">
-      <w:start w:val="1"/>
-      <w:numFmt w:val="bullet"/>
-      <w:lvlText w:val="o"/>
-      <w:lvlJc w:val="left"/>
-      <w:pPr>
-        <w:ind w:left="3600" w:hanging="360"/>
-      </w:pPr>
-      <w:rPr>
-        <w:rFonts w:ascii="Courier New" w:hAnsi="Courier New" w:hint="default"/>
-      </w:rPr>
-    </w:lvl>
-    <w:lvl w:ilvl="5" w:tplc="ACDCEED0">
-      <w:start w:val="1"/>
-      <w:numFmt w:val="bullet"/>
-      <w:lvlText w:val=""/>
-      <w:lvlJc w:val="left"/>
-      <w:pPr>
-        <w:ind w:left="4320" w:hanging="360"/>
-      </w:pPr>
-      <w:rPr>
-        <w:rFonts w:ascii="Wingdings" w:hAnsi="Wingdings" w:hint="default"/>
-      </w:rPr>
-    </w:lvl>
-    <w:lvl w:ilvl="6" w:tplc="63D8F0E0">
-      <w:start w:val="1"/>
-      <w:numFmt w:val="bullet"/>
-      <w:lvlText w:val=""/>
-      <w:lvlJc w:val="left"/>
-      <w:pPr>
-        <w:ind w:left="5040" w:hanging="360"/>
-      </w:pPr>
-      <w:rPr>
-        <w:rFonts w:ascii="Symbol" w:hAnsi="Symbol" w:hint="default"/>
-      </w:rPr>
-    </w:lvl>
-    <w:lvl w:ilvl="7" w:tplc="77F8D40A">
-      <w:start w:val="1"/>
-      <w:numFmt w:val="bullet"/>
-      <w:lvlText w:val="o"/>
-      <w:lvlJc w:val="left"/>
-      <w:pPr>
-        <w:ind w:left="5760" w:hanging="360"/>
-      </w:pPr>
-      <w:rPr>
-        <w:rFonts w:ascii="Courier New" w:hAnsi="Courier New" w:hint="default"/>
-      </w:rPr>
-    </w:lvl>
-    <w:lvl w:ilvl="8" w:tplc="2DEE9252">
-      <w:start w:val="1"/>
-      <w:numFmt w:val="bullet"/>
-      <w:lvlText w:val=""/>
-      <w:lvlJc w:val="left"/>
-      <w:pPr>
-        <w:ind w:left="6480" w:hanging="360"/>
-      </w:pPr>
-      <w:rPr>
-        <w:rFonts w:ascii="Wingdings" w:hAnsi="Wingdings" w:hint="default"/>
-      </w:rPr>
-    </w:lvl>
-  </w:abstractNum>
-  <w:abstractNum w:abstractNumId="14" w15:restartNumberingAfterBreak="0">
     <w:nsid w:val="12AB4D4F"/>
     <w:multiLevelType w:val="hybridMultilevel"/>
     <w:tmpl w:val="0E74B4A2"/>
@@ -30339,7 +32117,7 @@
       </w:pPr>
     </w:lvl>
   </w:abstractNum>
-  <w:abstractNum w:abstractNumId="15" w15:restartNumberingAfterBreak="0">
+  <w:abstractNum w:abstractNumId="14" w15:restartNumberingAfterBreak="0">
     <w:nsid w:val="13260190"/>
     <w:multiLevelType w:val="multilevel"/>
     <w:tmpl w:val="FFFFFFFF"/>
@@ -30428,7 +32206,7 @@
       </w:pPr>
     </w:lvl>
   </w:abstractNum>
-  <w:abstractNum w:abstractNumId="16" w15:restartNumberingAfterBreak="0">
+  <w:abstractNum w:abstractNumId="15" w15:restartNumberingAfterBreak="0">
     <w:nsid w:val="151CCBB1"/>
     <w:multiLevelType w:val="hybridMultilevel"/>
     <w:tmpl w:val="FFFFFFFF"/>
@@ -30541,7 +32319,7 @@
       </w:rPr>
     </w:lvl>
   </w:abstractNum>
-  <w:abstractNum w:abstractNumId="17" w15:restartNumberingAfterBreak="0">
+  <w:abstractNum w:abstractNumId="16" w15:restartNumberingAfterBreak="0">
     <w:nsid w:val="17BB0038"/>
     <w:multiLevelType w:val="hybridMultilevel"/>
     <w:tmpl w:val="FFFFFFFF"/>
@@ -30627,7 +32405,7 @@
       </w:pPr>
     </w:lvl>
   </w:abstractNum>
-  <w:abstractNum w:abstractNumId="18" w15:restartNumberingAfterBreak="0">
+  <w:abstractNum w:abstractNumId="17" w15:restartNumberingAfterBreak="0">
     <w:nsid w:val="19354163"/>
     <w:multiLevelType w:val="hybridMultilevel"/>
     <w:tmpl w:val="7AF81BE0"/>
@@ -30713,7 +32491,7 @@
       </w:pPr>
     </w:lvl>
   </w:abstractNum>
-  <w:abstractNum w:abstractNumId="19" w15:restartNumberingAfterBreak="0">
+  <w:abstractNum w:abstractNumId="18" w15:restartNumberingAfterBreak="0">
     <w:nsid w:val="19D66063"/>
     <w:multiLevelType w:val="hybridMultilevel"/>
     <w:tmpl w:val="CF4C54F8"/>
@@ -30799,93 +32577,7 @@
       </w:pPr>
     </w:lvl>
   </w:abstractNum>
-  <w:abstractNum w:abstractNumId="20" w15:restartNumberingAfterBreak="0">
-    <w:nsid w:val="1A765504"/>
-    <w:multiLevelType w:val="hybridMultilevel"/>
-    <w:tmpl w:val="812850EA"/>
-    <w:lvl w:ilvl="0" w:tplc="4009000F">
-      <w:start w:val="1"/>
-      <w:numFmt w:val="decimal"/>
-      <w:lvlText w:val="%1."/>
-      <w:lvlJc w:val="left"/>
-      <w:pPr>
-        <w:ind w:left="720" w:hanging="360"/>
-      </w:pPr>
-    </w:lvl>
-    <w:lvl w:ilvl="1" w:tplc="40090019" w:tentative="1">
-      <w:start w:val="1"/>
-      <w:numFmt w:val="lowerLetter"/>
-      <w:lvlText w:val="%2."/>
-      <w:lvlJc w:val="left"/>
-      <w:pPr>
-        <w:ind w:left="1440" w:hanging="360"/>
-      </w:pPr>
-    </w:lvl>
-    <w:lvl w:ilvl="2" w:tplc="4009001B" w:tentative="1">
-      <w:start w:val="1"/>
-      <w:numFmt w:val="lowerRoman"/>
-      <w:lvlText w:val="%3."/>
-      <w:lvlJc w:val="right"/>
-      <w:pPr>
-        <w:ind w:left="2160" w:hanging="180"/>
-      </w:pPr>
-    </w:lvl>
-    <w:lvl w:ilvl="3" w:tplc="4009000F" w:tentative="1">
-      <w:start w:val="1"/>
-      <w:numFmt w:val="decimal"/>
-      <w:lvlText w:val="%4."/>
-      <w:lvlJc w:val="left"/>
-      <w:pPr>
-        <w:ind w:left="2880" w:hanging="360"/>
-      </w:pPr>
-    </w:lvl>
-    <w:lvl w:ilvl="4" w:tplc="40090019" w:tentative="1">
-      <w:start w:val="1"/>
-      <w:numFmt w:val="lowerLetter"/>
-      <w:lvlText w:val="%5."/>
-      <w:lvlJc w:val="left"/>
-      <w:pPr>
-        <w:ind w:left="3600" w:hanging="360"/>
-      </w:pPr>
-    </w:lvl>
-    <w:lvl w:ilvl="5" w:tplc="4009001B" w:tentative="1">
-      <w:start w:val="1"/>
-      <w:numFmt w:val="lowerRoman"/>
-      <w:lvlText w:val="%6."/>
-      <w:lvlJc w:val="right"/>
-      <w:pPr>
-        <w:ind w:left="4320" w:hanging="180"/>
-      </w:pPr>
-    </w:lvl>
-    <w:lvl w:ilvl="6" w:tplc="4009000F" w:tentative="1">
-      <w:start w:val="1"/>
-      <w:numFmt w:val="decimal"/>
-      <w:lvlText w:val="%7."/>
-      <w:lvlJc w:val="left"/>
-      <w:pPr>
-        <w:ind w:left="5040" w:hanging="360"/>
-      </w:pPr>
-    </w:lvl>
-    <w:lvl w:ilvl="7" w:tplc="40090019" w:tentative="1">
-      <w:start w:val="1"/>
-      <w:numFmt w:val="lowerLetter"/>
-      <w:lvlText w:val="%8."/>
-      <w:lvlJc w:val="left"/>
-      <w:pPr>
-        <w:ind w:left="5760" w:hanging="360"/>
-      </w:pPr>
-    </w:lvl>
-    <w:lvl w:ilvl="8" w:tplc="4009001B" w:tentative="1">
-      <w:start w:val="1"/>
-      <w:numFmt w:val="lowerRoman"/>
-      <w:lvlText w:val="%9."/>
-      <w:lvlJc w:val="right"/>
-      <w:pPr>
-        <w:ind w:left="6480" w:hanging="180"/>
-      </w:pPr>
-    </w:lvl>
-  </w:abstractNum>
-  <w:abstractNum w:abstractNumId="21" w15:restartNumberingAfterBreak="0">
+  <w:abstractNum w:abstractNumId="19" w15:restartNumberingAfterBreak="0">
     <w:nsid w:val="1AAEB6F9"/>
     <w:multiLevelType w:val="hybridMultilevel"/>
     <w:tmpl w:val="A46EB714"/>
@@ -30971,7 +32663,7 @@
       </w:pPr>
     </w:lvl>
   </w:abstractNum>
-  <w:abstractNum w:abstractNumId="22" w15:restartNumberingAfterBreak="0">
+  <w:abstractNum w:abstractNumId="20" w15:restartNumberingAfterBreak="0">
     <w:nsid w:val="1B3E4C63"/>
     <w:multiLevelType w:val="hybridMultilevel"/>
     <w:tmpl w:val="6854EF72"/>
@@ -31057,7 +32749,7 @@
       </w:pPr>
     </w:lvl>
   </w:abstractNum>
-  <w:abstractNum w:abstractNumId="23" w15:restartNumberingAfterBreak="0">
+  <w:abstractNum w:abstractNumId="21" w15:restartNumberingAfterBreak="0">
     <w:nsid w:val="1B814859"/>
     <w:multiLevelType w:val="hybridMultilevel"/>
     <w:tmpl w:val="83829FFE"/>
@@ -31143,7 +32835,7 @@
       </w:pPr>
     </w:lvl>
   </w:abstractNum>
-  <w:abstractNum w:abstractNumId="24" w15:restartNumberingAfterBreak="0">
+  <w:abstractNum w:abstractNumId="22" w15:restartNumberingAfterBreak="0">
     <w:nsid w:val="1E497C50"/>
     <w:multiLevelType w:val="hybridMultilevel"/>
     <w:tmpl w:val="C57A6098"/>
@@ -31229,7 +32921,7 @@
       </w:pPr>
     </w:lvl>
   </w:abstractNum>
-  <w:abstractNum w:abstractNumId="25" w15:restartNumberingAfterBreak="0">
+  <w:abstractNum w:abstractNumId="23" w15:restartNumberingAfterBreak="0">
     <w:nsid w:val="200B5F43"/>
     <w:multiLevelType w:val="hybridMultilevel"/>
     <w:tmpl w:val="7E80720E"/>
@@ -31315,7 +33007,7 @@
       </w:pPr>
     </w:lvl>
   </w:abstractNum>
-  <w:abstractNum w:abstractNumId="26" w15:restartNumberingAfterBreak="0">
+  <w:abstractNum w:abstractNumId="24" w15:restartNumberingAfterBreak="0">
     <w:nsid w:val="2220B626"/>
     <w:multiLevelType w:val="hybridMultilevel"/>
     <w:tmpl w:val="FDD2F444"/>
@@ -31428,7 +33120,7 @@
       </w:rPr>
     </w:lvl>
   </w:abstractNum>
-  <w:abstractNum w:abstractNumId="27" w15:restartNumberingAfterBreak="0">
+  <w:abstractNum w:abstractNumId="25" w15:restartNumberingAfterBreak="0">
     <w:nsid w:val="2B46B9C2"/>
     <w:multiLevelType w:val="hybridMultilevel"/>
     <w:tmpl w:val="FFFFFFFF"/>
@@ -31514,96 +33206,7 @@
       </w:pPr>
     </w:lvl>
   </w:abstractNum>
-  <w:abstractNum w:abstractNumId="28" w15:restartNumberingAfterBreak="0">
-    <w:nsid w:val="2B64448A"/>
-    <w:multiLevelType w:val="hybridMultilevel"/>
-    <w:tmpl w:val="2CD44D02"/>
-    <w:lvl w:ilvl="0" w:tplc="5EF8CFB0">
-      <w:start w:val="1"/>
-      <w:numFmt w:val="decimal"/>
-      <w:lvlText w:val="%1."/>
-      <w:lvlJc w:val="left"/>
-      <w:pPr>
-        <w:ind w:left="720" w:hanging="360"/>
-      </w:pPr>
-      <w:rPr>
-        <w:rFonts w:hint="default"/>
-      </w:rPr>
-    </w:lvl>
-    <w:lvl w:ilvl="1" w:tplc="40090019" w:tentative="1">
-      <w:start w:val="1"/>
-      <w:numFmt w:val="lowerLetter"/>
-      <w:lvlText w:val="%2."/>
-      <w:lvlJc w:val="left"/>
-      <w:pPr>
-        <w:ind w:left="1080" w:hanging="360"/>
-      </w:pPr>
-    </w:lvl>
-    <w:lvl w:ilvl="2" w:tplc="4009001B" w:tentative="1">
-      <w:start w:val="1"/>
-      <w:numFmt w:val="lowerRoman"/>
-      <w:lvlText w:val="%3."/>
-      <w:lvlJc w:val="right"/>
-      <w:pPr>
-        <w:ind w:left="1800" w:hanging="180"/>
-      </w:pPr>
-    </w:lvl>
-    <w:lvl w:ilvl="3" w:tplc="4009000F" w:tentative="1">
-      <w:start w:val="1"/>
-      <w:numFmt w:val="decimal"/>
-      <w:lvlText w:val="%4."/>
-      <w:lvlJc w:val="left"/>
-      <w:pPr>
-        <w:ind w:left="2520" w:hanging="360"/>
-      </w:pPr>
-    </w:lvl>
-    <w:lvl w:ilvl="4" w:tplc="40090019" w:tentative="1">
-      <w:start w:val="1"/>
-      <w:numFmt w:val="lowerLetter"/>
-      <w:lvlText w:val="%5."/>
-      <w:lvlJc w:val="left"/>
-      <w:pPr>
-        <w:ind w:left="3240" w:hanging="360"/>
-      </w:pPr>
-    </w:lvl>
-    <w:lvl w:ilvl="5" w:tplc="4009001B" w:tentative="1">
-      <w:start w:val="1"/>
-      <w:numFmt w:val="lowerRoman"/>
-      <w:lvlText w:val="%6."/>
-      <w:lvlJc w:val="right"/>
-      <w:pPr>
-        <w:ind w:left="3960" w:hanging="180"/>
-      </w:pPr>
-    </w:lvl>
-    <w:lvl w:ilvl="6" w:tplc="4009000F" w:tentative="1">
-      <w:start w:val="1"/>
-      <w:numFmt w:val="decimal"/>
-      <w:lvlText w:val="%7."/>
-      <w:lvlJc w:val="left"/>
-      <w:pPr>
-        <w:ind w:left="4680" w:hanging="360"/>
-      </w:pPr>
-    </w:lvl>
-    <w:lvl w:ilvl="7" w:tplc="40090019" w:tentative="1">
-      <w:start w:val="1"/>
-      <w:numFmt w:val="lowerLetter"/>
-      <w:lvlText w:val="%8."/>
-      <w:lvlJc w:val="left"/>
-      <w:pPr>
-        <w:ind w:left="5400" w:hanging="360"/>
-      </w:pPr>
-    </w:lvl>
-    <w:lvl w:ilvl="8" w:tplc="4009001B" w:tentative="1">
-      <w:start w:val="1"/>
-      <w:numFmt w:val="lowerRoman"/>
-      <w:lvlText w:val="%9."/>
-      <w:lvlJc w:val="right"/>
-      <w:pPr>
-        <w:ind w:left="6120" w:hanging="180"/>
-      </w:pPr>
-    </w:lvl>
-  </w:abstractNum>
-  <w:abstractNum w:abstractNumId="29" w15:restartNumberingAfterBreak="0">
+  <w:abstractNum w:abstractNumId="26" w15:restartNumberingAfterBreak="0">
     <w:nsid w:val="2B9997CB"/>
     <w:multiLevelType w:val="hybridMultilevel"/>
     <w:tmpl w:val="4BE40160"/>
@@ -31689,7 +33292,7 @@
       </w:pPr>
     </w:lvl>
   </w:abstractNum>
-  <w:abstractNum w:abstractNumId="30" w15:restartNumberingAfterBreak="0">
+  <w:abstractNum w:abstractNumId="27" w15:restartNumberingAfterBreak="0">
     <w:nsid w:val="2CDF22BA"/>
     <w:multiLevelType w:val="hybridMultilevel"/>
     <w:tmpl w:val="E74AC38A"/>
@@ -31778,7 +33381,7 @@
       </w:pPr>
     </w:lvl>
   </w:abstractNum>
-  <w:abstractNum w:abstractNumId="31" w15:restartNumberingAfterBreak="0">
+  <w:abstractNum w:abstractNumId="28" w15:restartNumberingAfterBreak="0">
     <w:nsid w:val="2FF16CAB"/>
     <w:multiLevelType w:val="hybridMultilevel"/>
     <w:tmpl w:val="CC7E995A"/>
@@ -31864,7 +33467,7 @@
       </w:pPr>
     </w:lvl>
   </w:abstractNum>
-  <w:abstractNum w:abstractNumId="32" w15:restartNumberingAfterBreak="0">
+  <w:abstractNum w:abstractNumId="29" w15:restartNumberingAfterBreak="0">
     <w:nsid w:val="3006832F"/>
     <w:multiLevelType w:val="hybridMultilevel"/>
     <w:tmpl w:val="0BBEE338"/>
@@ -31950,7 +33553,7 @@
       </w:pPr>
     </w:lvl>
   </w:abstractNum>
-  <w:abstractNum w:abstractNumId="33" w15:restartNumberingAfterBreak="0">
+  <w:abstractNum w:abstractNumId="30" w15:restartNumberingAfterBreak="0">
     <w:nsid w:val="302E0C68"/>
     <w:multiLevelType w:val="hybridMultilevel"/>
     <w:tmpl w:val="7DA000C8"/>
@@ -32063,7 +33666,7 @@
       </w:rPr>
     </w:lvl>
   </w:abstractNum>
-  <w:abstractNum w:abstractNumId="34" w15:restartNumberingAfterBreak="0">
+  <w:abstractNum w:abstractNumId="31" w15:restartNumberingAfterBreak="0">
     <w:nsid w:val="30BA0DAD"/>
     <w:multiLevelType w:val="hybridMultilevel"/>
     <w:tmpl w:val="B78864C0"/>
@@ -32176,7 +33779,7 @@
       </w:rPr>
     </w:lvl>
   </w:abstractNum>
-  <w:abstractNum w:abstractNumId="35" w15:restartNumberingAfterBreak="0">
+  <w:abstractNum w:abstractNumId="32" w15:restartNumberingAfterBreak="0">
     <w:nsid w:val="3470590A"/>
     <w:multiLevelType w:val="hybridMultilevel"/>
     <w:tmpl w:val="45227D64"/>
@@ -32262,7 +33865,7 @@
       </w:pPr>
     </w:lvl>
   </w:abstractNum>
-  <w:abstractNum w:abstractNumId="36" w15:restartNumberingAfterBreak="0">
+  <w:abstractNum w:abstractNumId="33" w15:restartNumberingAfterBreak="0">
     <w:nsid w:val="35E68D8D"/>
     <w:multiLevelType w:val="hybridMultilevel"/>
     <w:tmpl w:val="9098861A"/>
@@ -32348,7 +33951,7 @@
       </w:pPr>
     </w:lvl>
   </w:abstractNum>
-  <w:abstractNum w:abstractNumId="37" w15:restartNumberingAfterBreak="0">
+  <w:abstractNum w:abstractNumId="34" w15:restartNumberingAfterBreak="0">
     <w:nsid w:val="3646F489"/>
     <w:multiLevelType w:val="hybridMultilevel"/>
     <w:tmpl w:val="FFFFFFFF"/>
@@ -32434,7 +34037,7 @@
       </w:pPr>
     </w:lvl>
   </w:abstractNum>
-  <w:abstractNum w:abstractNumId="38" w15:restartNumberingAfterBreak="0">
+  <w:abstractNum w:abstractNumId="35" w15:restartNumberingAfterBreak="0">
     <w:nsid w:val="3869A7A6"/>
     <w:multiLevelType w:val="hybridMultilevel"/>
     <w:tmpl w:val="6180D27C"/>
@@ -32547,7 +34150,93 @@
       </w:rPr>
     </w:lvl>
   </w:abstractNum>
-  <w:abstractNum w:abstractNumId="39" w15:restartNumberingAfterBreak="0">
+  <w:abstractNum w:abstractNumId="36" w15:restartNumberingAfterBreak="0">
+    <w:nsid w:val="393CF010"/>
+    <w:multiLevelType w:val="hybridMultilevel"/>
+    <w:tmpl w:val="0CAA2F8C"/>
+    <w:lvl w:ilvl="0" w:tplc="8EF8229A">
+      <w:start w:val="1"/>
+      <w:numFmt w:val="decimal"/>
+      <w:lvlText w:val="%1."/>
+      <w:lvlJc w:val="left"/>
+      <w:pPr>
+        <w:ind w:left="1800" w:hanging="360"/>
+      </w:pPr>
+    </w:lvl>
+    <w:lvl w:ilvl="1" w:tplc="ED86BC32">
+      <w:start w:val="1"/>
+      <w:numFmt w:val="lowerLetter"/>
+      <w:lvlText w:val="%2."/>
+      <w:lvlJc w:val="left"/>
+      <w:pPr>
+        <w:ind w:left="2520" w:hanging="360"/>
+      </w:pPr>
+    </w:lvl>
+    <w:lvl w:ilvl="2" w:tplc="4DF8BB16">
+      <w:start w:val="1"/>
+      <w:numFmt w:val="lowerRoman"/>
+      <w:lvlText w:val="%3."/>
+      <w:lvlJc w:val="right"/>
+      <w:pPr>
+        <w:ind w:left="3240" w:hanging="180"/>
+      </w:pPr>
+    </w:lvl>
+    <w:lvl w:ilvl="3" w:tplc="F0884610">
+      <w:start w:val="1"/>
+      <w:numFmt w:val="decimal"/>
+      <w:lvlText w:val="%4."/>
+      <w:lvlJc w:val="left"/>
+      <w:pPr>
+        <w:ind w:left="3960" w:hanging="360"/>
+      </w:pPr>
+    </w:lvl>
+    <w:lvl w:ilvl="4" w:tplc="5CCA1F22">
+      <w:start w:val="1"/>
+      <w:numFmt w:val="lowerLetter"/>
+      <w:lvlText w:val="%5."/>
+      <w:lvlJc w:val="left"/>
+      <w:pPr>
+        <w:ind w:left="4680" w:hanging="360"/>
+      </w:pPr>
+    </w:lvl>
+    <w:lvl w:ilvl="5" w:tplc="B802D604">
+      <w:start w:val="1"/>
+      <w:numFmt w:val="lowerRoman"/>
+      <w:lvlText w:val="%6."/>
+      <w:lvlJc w:val="right"/>
+      <w:pPr>
+        <w:ind w:left="5400" w:hanging="180"/>
+      </w:pPr>
+    </w:lvl>
+    <w:lvl w:ilvl="6" w:tplc="F1A4DC54">
+      <w:start w:val="1"/>
+      <w:numFmt w:val="decimal"/>
+      <w:lvlText w:val="%7."/>
+      <w:lvlJc w:val="left"/>
+      <w:pPr>
+        <w:ind w:left="6120" w:hanging="360"/>
+      </w:pPr>
+    </w:lvl>
+    <w:lvl w:ilvl="7" w:tplc="FC2CA626">
+      <w:start w:val="1"/>
+      <w:numFmt w:val="lowerLetter"/>
+      <w:lvlText w:val="%8."/>
+      <w:lvlJc w:val="left"/>
+      <w:pPr>
+        <w:ind w:left="6840" w:hanging="360"/>
+      </w:pPr>
+    </w:lvl>
+    <w:lvl w:ilvl="8" w:tplc="938A8230">
+      <w:start w:val="1"/>
+      <w:numFmt w:val="lowerRoman"/>
+      <w:lvlText w:val="%9."/>
+      <w:lvlJc w:val="right"/>
+      <w:pPr>
+        <w:ind w:left="7560" w:hanging="180"/>
+      </w:pPr>
+    </w:lvl>
+  </w:abstractNum>
+  <w:abstractNum w:abstractNumId="37" w15:restartNumberingAfterBreak="0">
     <w:nsid w:val="3A91BD11"/>
     <w:multiLevelType w:val="hybridMultilevel"/>
     <w:tmpl w:val="D054C03A"/>
@@ -32660,7 +34349,7 @@
       </w:rPr>
     </w:lvl>
   </w:abstractNum>
-  <w:abstractNum w:abstractNumId="40" w15:restartNumberingAfterBreak="0">
+  <w:abstractNum w:abstractNumId="38" w15:restartNumberingAfterBreak="0">
     <w:nsid w:val="3BD21DE0"/>
     <w:multiLevelType w:val="multilevel"/>
     <w:tmpl w:val="B0309B96"/>
@@ -32809,7 +34498,7 @@
       </w:rPr>
     </w:lvl>
   </w:abstractNum>
-  <w:abstractNum w:abstractNumId="41" w15:restartNumberingAfterBreak="0">
+  <w:abstractNum w:abstractNumId="39" w15:restartNumberingAfterBreak="0">
     <w:nsid w:val="3D1872F6"/>
     <w:multiLevelType w:val="hybridMultilevel"/>
     <w:tmpl w:val="31EED62A"/>
@@ -32895,182 +34584,7 @@
       </w:pPr>
     </w:lvl>
   </w:abstractNum>
-  <w:abstractNum w:abstractNumId="42" w15:restartNumberingAfterBreak="0">
-    <w:nsid w:val="3D7906DF"/>
-    <w:multiLevelType w:val="hybridMultilevel"/>
-    <w:tmpl w:val="FFFFFFFF"/>
-    <w:lvl w:ilvl="0" w:tplc="316C42B2">
-      <w:start w:val="1"/>
-      <w:numFmt w:val="upperLetter"/>
-      <w:lvlText w:val="%1."/>
-      <w:lvlJc w:val="left"/>
-      <w:pPr>
-        <w:ind w:left="1080" w:hanging="360"/>
-      </w:pPr>
-    </w:lvl>
-    <w:lvl w:ilvl="1" w:tplc="302EA7BE">
-      <w:start w:val="1"/>
-      <w:numFmt w:val="lowerLetter"/>
-      <w:lvlText w:val="%2."/>
-      <w:lvlJc w:val="left"/>
-      <w:pPr>
-        <w:ind w:left="1800" w:hanging="360"/>
-      </w:pPr>
-    </w:lvl>
-    <w:lvl w:ilvl="2" w:tplc="CDF6EDFE">
-      <w:start w:val="1"/>
-      <w:numFmt w:val="lowerRoman"/>
-      <w:lvlText w:val="%3."/>
-      <w:lvlJc w:val="right"/>
-      <w:pPr>
-        <w:ind w:left="2520" w:hanging="180"/>
-      </w:pPr>
-    </w:lvl>
-    <w:lvl w:ilvl="3" w:tplc="EC40E6E0">
-      <w:start w:val="1"/>
-      <w:numFmt w:val="decimal"/>
-      <w:lvlText w:val="%4."/>
-      <w:lvlJc w:val="left"/>
-      <w:pPr>
-        <w:ind w:left="3240" w:hanging="360"/>
-      </w:pPr>
-    </w:lvl>
-    <w:lvl w:ilvl="4" w:tplc="E44A94DC">
-      <w:start w:val="1"/>
-      <w:numFmt w:val="lowerLetter"/>
-      <w:lvlText w:val="%5."/>
-      <w:lvlJc w:val="left"/>
-      <w:pPr>
-        <w:ind w:left="3960" w:hanging="360"/>
-      </w:pPr>
-    </w:lvl>
-    <w:lvl w:ilvl="5" w:tplc="56AEA4F2">
-      <w:start w:val="1"/>
-      <w:numFmt w:val="lowerRoman"/>
-      <w:lvlText w:val="%6."/>
-      <w:lvlJc w:val="right"/>
-      <w:pPr>
-        <w:ind w:left="4680" w:hanging="180"/>
-      </w:pPr>
-    </w:lvl>
-    <w:lvl w:ilvl="6" w:tplc="4572992A">
-      <w:start w:val="1"/>
-      <w:numFmt w:val="decimal"/>
-      <w:lvlText w:val="%7."/>
-      <w:lvlJc w:val="left"/>
-      <w:pPr>
-        <w:ind w:left="5400" w:hanging="360"/>
-      </w:pPr>
-    </w:lvl>
-    <w:lvl w:ilvl="7" w:tplc="8E2A5BB8">
-      <w:start w:val="1"/>
-      <w:numFmt w:val="lowerLetter"/>
-      <w:lvlText w:val="%8."/>
-      <w:lvlJc w:val="left"/>
-      <w:pPr>
-        <w:ind w:left="6120" w:hanging="360"/>
-      </w:pPr>
-    </w:lvl>
-    <w:lvl w:ilvl="8" w:tplc="1FD2FDCE">
-      <w:start w:val="1"/>
-      <w:numFmt w:val="lowerRoman"/>
-      <w:lvlText w:val="%9."/>
-      <w:lvlJc w:val="right"/>
-      <w:pPr>
-        <w:ind w:left="6840" w:hanging="180"/>
-      </w:pPr>
-    </w:lvl>
-  </w:abstractNum>
-  <w:abstractNum w:abstractNumId="43" w15:restartNumberingAfterBreak="0">
-    <w:nsid w:val="3EEB6F69"/>
-    <w:multiLevelType w:val="hybridMultilevel"/>
-    <w:tmpl w:val="AF1AEEF8"/>
-    <w:lvl w:ilvl="0" w:tplc="5EF8CFB0">
-      <w:start w:val="1"/>
-      <w:numFmt w:val="decimal"/>
-      <w:lvlText w:val="%1."/>
-      <w:lvlJc w:val="left"/>
-      <w:pPr>
-        <w:ind w:left="1080" w:hanging="360"/>
-      </w:pPr>
-      <w:rPr>
-        <w:rFonts w:hint="default"/>
-      </w:rPr>
-    </w:lvl>
-    <w:lvl w:ilvl="1" w:tplc="40090019" w:tentative="1">
-      <w:start w:val="1"/>
-      <w:numFmt w:val="lowerLetter"/>
-      <w:lvlText w:val="%2."/>
-      <w:lvlJc w:val="left"/>
-      <w:pPr>
-        <w:ind w:left="1440" w:hanging="360"/>
-      </w:pPr>
-    </w:lvl>
-    <w:lvl w:ilvl="2" w:tplc="4009001B" w:tentative="1">
-      <w:start w:val="1"/>
-      <w:numFmt w:val="lowerRoman"/>
-      <w:lvlText w:val="%3."/>
-      <w:lvlJc w:val="right"/>
-      <w:pPr>
-        <w:ind w:left="2160" w:hanging="180"/>
-      </w:pPr>
-    </w:lvl>
-    <w:lvl w:ilvl="3" w:tplc="4009000F" w:tentative="1">
-      <w:start w:val="1"/>
-      <w:numFmt w:val="decimal"/>
-      <w:lvlText w:val="%4."/>
-      <w:lvlJc w:val="left"/>
-      <w:pPr>
-        <w:ind w:left="2880" w:hanging="360"/>
-      </w:pPr>
-    </w:lvl>
-    <w:lvl w:ilvl="4" w:tplc="40090019" w:tentative="1">
-      <w:start w:val="1"/>
-      <w:numFmt w:val="lowerLetter"/>
-      <w:lvlText w:val="%5."/>
-      <w:lvlJc w:val="left"/>
-      <w:pPr>
-        <w:ind w:left="3600" w:hanging="360"/>
-      </w:pPr>
-    </w:lvl>
-    <w:lvl w:ilvl="5" w:tplc="4009001B" w:tentative="1">
-      <w:start w:val="1"/>
-      <w:numFmt w:val="lowerRoman"/>
-      <w:lvlText w:val="%6."/>
-      <w:lvlJc w:val="right"/>
-      <w:pPr>
-        <w:ind w:left="4320" w:hanging="180"/>
-      </w:pPr>
-    </w:lvl>
-    <w:lvl w:ilvl="6" w:tplc="4009000F" w:tentative="1">
-      <w:start w:val="1"/>
-      <w:numFmt w:val="decimal"/>
-      <w:lvlText w:val="%7."/>
-      <w:lvlJc w:val="left"/>
-      <w:pPr>
-        <w:ind w:left="5040" w:hanging="360"/>
-      </w:pPr>
-    </w:lvl>
-    <w:lvl w:ilvl="7" w:tplc="40090019" w:tentative="1">
-      <w:start w:val="1"/>
-      <w:numFmt w:val="lowerLetter"/>
-      <w:lvlText w:val="%8."/>
-      <w:lvlJc w:val="left"/>
-      <w:pPr>
-        <w:ind w:left="5760" w:hanging="360"/>
-      </w:pPr>
-    </w:lvl>
-    <w:lvl w:ilvl="8" w:tplc="4009001B" w:tentative="1">
-      <w:start w:val="1"/>
-      <w:numFmt w:val="lowerRoman"/>
-      <w:lvlText w:val="%9."/>
-      <w:lvlJc w:val="right"/>
-      <w:pPr>
-        <w:ind w:left="6480" w:hanging="180"/>
-      </w:pPr>
-    </w:lvl>
-  </w:abstractNum>
-  <w:abstractNum w:abstractNumId="44" w15:restartNumberingAfterBreak="0">
+  <w:abstractNum w:abstractNumId="40" w15:restartNumberingAfterBreak="0">
     <w:nsid w:val="3F56D6C3"/>
     <w:multiLevelType w:val="hybridMultilevel"/>
     <w:tmpl w:val="7AA0BB8C"/>
@@ -33156,7 +34670,7 @@
       </w:pPr>
     </w:lvl>
   </w:abstractNum>
-  <w:abstractNum w:abstractNumId="45" w15:restartNumberingAfterBreak="0">
+  <w:abstractNum w:abstractNumId="41" w15:restartNumberingAfterBreak="0">
     <w:nsid w:val="448012B6"/>
     <w:multiLevelType w:val="hybridMultilevel"/>
     <w:tmpl w:val="A894D706"/>
@@ -33245,7 +34759,7 @@
       </w:pPr>
     </w:lvl>
   </w:abstractNum>
-  <w:abstractNum w:abstractNumId="46" w15:restartNumberingAfterBreak="0">
+  <w:abstractNum w:abstractNumId="42" w15:restartNumberingAfterBreak="0">
     <w:nsid w:val="44B93F1A"/>
     <w:multiLevelType w:val="hybridMultilevel"/>
     <w:tmpl w:val="F9586B5C"/>
@@ -33331,7 +34845,7 @@
       </w:pPr>
     </w:lvl>
   </w:abstractNum>
-  <w:abstractNum w:abstractNumId="47" w15:restartNumberingAfterBreak="0">
+  <w:abstractNum w:abstractNumId="43" w15:restartNumberingAfterBreak="0">
     <w:nsid w:val="44D316A5"/>
     <w:multiLevelType w:val="hybridMultilevel"/>
     <w:tmpl w:val="D302A21E"/>
@@ -33417,7 +34931,7 @@
       </w:pPr>
     </w:lvl>
   </w:abstractNum>
-  <w:abstractNum w:abstractNumId="48" w15:restartNumberingAfterBreak="0">
+  <w:abstractNum w:abstractNumId="44" w15:restartNumberingAfterBreak="0">
     <w:nsid w:val="44FC3BED"/>
     <w:multiLevelType w:val="hybridMultilevel"/>
     <w:tmpl w:val="76DC4906"/>
@@ -33530,7 +35044,7 @@
       </w:rPr>
     </w:lvl>
   </w:abstractNum>
-  <w:abstractNum w:abstractNumId="49" w15:restartNumberingAfterBreak="0">
+  <w:abstractNum w:abstractNumId="45" w15:restartNumberingAfterBreak="0">
     <w:nsid w:val="45661A35"/>
     <w:multiLevelType w:val="hybridMultilevel"/>
     <w:tmpl w:val="182CB534"/>
@@ -33643,7 +35157,7 @@
       </w:rPr>
     </w:lvl>
   </w:abstractNum>
-  <w:abstractNum w:abstractNumId="50" w15:restartNumberingAfterBreak="0">
+  <w:abstractNum w:abstractNumId="46" w15:restartNumberingAfterBreak="0">
     <w:nsid w:val="47D2E85B"/>
     <w:multiLevelType w:val="hybridMultilevel"/>
     <w:tmpl w:val="FFFFFFFF"/>
@@ -33729,7 +35243,7 @@
       </w:pPr>
     </w:lvl>
   </w:abstractNum>
-  <w:abstractNum w:abstractNumId="51" w15:restartNumberingAfterBreak="0">
+  <w:abstractNum w:abstractNumId="47" w15:restartNumberingAfterBreak="0">
     <w:nsid w:val="48EE37E8"/>
     <w:multiLevelType w:val="multilevel"/>
     <w:tmpl w:val="FFFFFFFF"/>
@@ -33842,7 +35356,7 @@
       </w:rPr>
     </w:lvl>
   </w:abstractNum>
-  <w:abstractNum w:abstractNumId="52" w15:restartNumberingAfterBreak="0">
+  <w:abstractNum w:abstractNumId="48" w15:restartNumberingAfterBreak="0">
     <w:nsid w:val="4BB04701"/>
     <w:multiLevelType w:val="hybridMultilevel"/>
     <w:tmpl w:val="FFFFFFFF"/>
@@ -33928,7 +35442,7 @@
       </w:pPr>
     </w:lvl>
   </w:abstractNum>
-  <w:abstractNum w:abstractNumId="53" w15:restartNumberingAfterBreak="0">
+  <w:abstractNum w:abstractNumId="49" w15:restartNumberingAfterBreak="0">
     <w:nsid w:val="4D4D3797"/>
     <w:multiLevelType w:val="hybridMultilevel"/>
     <w:tmpl w:val="A4746556"/>
@@ -34014,7 +35528,7 @@
       </w:pPr>
     </w:lvl>
   </w:abstractNum>
-  <w:abstractNum w:abstractNumId="54" w15:restartNumberingAfterBreak="0">
+  <w:abstractNum w:abstractNumId="50" w15:restartNumberingAfterBreak="0">
     <w:nsid w:val="4DA1710B"/>
     <w:multiLevelType w:val="hybridMultilevel"/>
     <w:tmpl w:val="261C4E90"/>
@@ -34127,7 +35641,7 @@
       </w:rPr>
     </w:lvl>
   </w:abstractNum>
-  <w:abstractNum w:abstractNumId="55" w15:restartNumberingAfterBreak="0">
+  <w:abstractNum w:abstractNumId="51" w15:restartNumberingAfterBreak="0">
     <w:nsid w:val="4E3E6197"/>
     <w:multiLevelType w:val="multilevel"/>
     <w:tmpl w:val="4A2AA070"/>
@@ -34242,7 +35756,7 @@
       </w:pPr>
     </w:lvl>
   </w:abstractNum>
-  <w:abstractNum w:abstractNumId="56" w15:restartNumberingAfterBreak="0">
+  <w:abstractNum w:abstractNumId="52" w15:restartNumberingAfterBreak="0">
     <w:nsid w:val="4EFAB7C9"/>
     <w:multiLevelType w:val="hybridMultilevel"/>
     <w:tmpl w:val="FFFFFFFF"/>
@@ -34328,7 +35842,7 @@
       </w:pPr>
     </w:lvl>
   </w:abstractNum>
-  <w:abstractNum w:abstractNumId="57" w15:restartNumberingAfterBreak="0">
+  <w:abstractNum w:abstractNumId="53" w15:restartNumberingAfterBreak="0">
     <w:nsid w:val="4F17455B"/>
     <w:multiLevelType w:val="hybridMultilevel"/>
     <w:tmpl w:val="F142FF70"/>
@@ -34414,7 +35928,7 @@
       </w:pPr>
     </w:lvl>
   </w:abstractNum>
-  <w:abstractNum w:abstractNumId="58" w15:restartNumberingAfterBreak="0">
+  <w:abstractNum w:abstractNumId="54" w15:restartNumberingAfterBreak="0">
     <w:nsid w:val="4FBA73D3"/>
     <w:multiLevelType w:val="hybridMultilevel"/>
     <w:tmpl w:val="507C12AA"/>
@@ -34500,11 +36014,11 @@
       </w:pPr>
     </w:lvl>
   </w:abstractNum>
-  <w:abstractNum w:abstractNumId="59" w15:restartNumberingAfterBreak="0">
-    <w:nsid w:val="52607737"/>
+  <w:abstractNum w:abstractNumId="55" w15:restartNumberingAfterBreak="0">
+    <w:nsid w:val="5705891A"/>
     <w:multiLevelType w:val="hybridMultilevel"/>
-    <w:tmpl w:val="9BD22C26"/>
-    <w:lvl w:ilvl="0" w:tplc="5EF8CFB0">
+    <w:tmpl w:val="18606CEE"/>
+    <w:lvl w:ilvl="0" w:tplc="5E70563E">
       <w:start w:val="1"/>
       <w:numFmt w:val="decimal"/>
       <w:lvlText w:val="%1."/>
@@ -34512,84 +36026,81 @@
       <w:pPr>
         <w:ind w:left="1080" w:hanging="360"/>
       </w:pPr>
-      <w:rPr>
-        <w:rFonts w:hint="default"/>
-      </w:rPr>
-    </w:lvl>
-    <w:lvl w:ilvl="1" w:tplc="40090019" w:tentative="1">
+    </w:lvl>
+    <w:lvl w:ilvl="1" w:tplc="1772EE94">
       <w:start w:val="1"/>
       <w:numFmt w:val="lowerLetter"/>
       <w:lvlText w:val="%2."/>
       <w:lvlJc w:val="left"/>
       <w:pPr>
-        <w:ind w:left="1440" w:hanging="360"/>
-      </w:pPr>
-    </w:lvl>
-    <w:lvl w:ilvl="2" w:tplc="4009001B" w:tentative="1">
+        <w:ind w:left="1800" w:hanging="360"/>
+      </w:pPr>
+    </w:lvl>
+    <w:lvl w:ilvl="2" w:tplc="322ADED0">
       <w:start w:val="1"/>
       <w:numFmt w:val="lowerRoman"/>
       <w:lvlText w:val="%3."/>
       <w:lvlJc w:val="right"/>
       <w:pPr>
-        <w:ind w:left="2160" w:hanging="180"/>
-      </w:pPr>
-    </w:lvl>
-    <w:lvl w:ilvl="3" w:tplc="4009000F" w:tentative="1">
+        <w:ind w:left="2520" w:hanging="180"/>
+      </w:pPr>
+    </w:lvl>
+    <w:lvl w:ilvl="3" w:tplc="54E2CF7A">
       <w:start w:val="1"/>
       <w:numFmt w:val="decimal"/>
       <w:lvlText w:val="%4."/>
       <w:lvlJc w:val="left"/>
       <w:pPr>
-        <w:ind w:left="2880" w:hanging="360"/>
-      </w:pPr>
-    </w:lvl>
-    <w:lvl w:ilvl="4" w:tplc="40090019" w:tentative="1">
+        <w:ind w:left="3240" w:hanging="360"/>
+      </w:pPr>
+    </w:lvl>
+    <w:lvl w:ilvl="4" w:tplc="25022188">
       <w:start w:val="1"/>
       <w:numFmt w:val="lowerLetter"/>
       <w:lvlText w:val="%5."/>
       <w:lvlJc w:val="left"/>
       <w:pPr>
-        <w:ind w:left="3600" w:hanging="360"/>
-      </w:pPr>
-    </w:lvl>
-    <w:lvl w:ilvl="5" w:tplc="4009001B" w:tentative="1">
+        <w:ind w:left="3960" w:hanging="360"/>
+      </w:pPr>
+    </w:lvl>
+    <w:lvl w:ilvl="5" w:tplc="E9947276">
       <w:start w:val="1"/>
       <w:numFmt w:val="lowerRoman"/>
       <w:lvlText w:val="%6."/>
       <w:lvlJc w:val="right"/>
       <w:pPr>
-        <w:ind w:left="4320" w:hanging="180"/>
-      </w:pPr>
-    </w:lvl>
-    <w:lvl w:ilvl="6" w:tplc="4009000F" w:tentative="1">
+        <w:ind w:left="4680" w:hanging="180"/>
+      </w:pPr>
+    </w:lvl>
+    <w:lvl w:ilvl="6" w:tplc="AED00366">
       <w:start w:val="1"/>
       <w:numFmt w:val="decimal"/>
       <w:lvlText w:val="%7."/>
       <w:lvlJc w:val="left"/>
       <w:pPr>
-        <w:ind w:left="5040" w:hanging="360"/>
-      </w:pPr>
-    </w:lvl>
-    <w:lvl w:ilvl="7" w:tplc="40090019" w:tentative="1">
+        <w:ind w:left="5400" w:hanging="360"/>
+      </w:pPr>
+    </w:lvl>
+    <w:lvl w:ilvl="7" w:tplc="CA387684">
       <w:start w:val="1"/>
       <w:numFmt w:val="lowerLetter"/>
       <w:lvlText w:val="%8."/>
       <w:lvlJc w:val="left"/>
       <w:pPr>
-        <w:ind w:left="5760" w:hanging="360"/>
-      </w:pPr>
-    </w:lvl>
-    <w:lvl w:ilvl="8" w:tplc="4009001B" w:tentative="1">
+        <w:ind w:left="6120" w:hanging="360"/>
+      </w:pPr>
+    </w:lvl>
+    <w:lvl w:ilvl="8" w:tplc="08DC342C">
       <w:start w:val="1"/>
       <w:numFmt w:val="lowerRoman"/>
       <w:lvlText w:val="%9."/>
       <w:lvlJc w:val="right"/>
       <w:pPr>
-        <w:ind w:left="6480" w:hanging="180"/>
+        <w:ind w:left="6840" w:hanging="180"/>
       </w:pPr>
     </w:lvl>
   </w:abstractNum>
-  <w:abstractNum w:abstractNumId="60" w15:restartNumberingAfterBreak="0">
+  <w:abstractNum w:abstractNumId="56" w15:restartNumberingAfterBreak="0">
     <w:nsid w:val="577C65C1"/>
     <w:multiLevelType w:val="hybridMultilevel"/>
     <w:tmpl w:val="FFFFFFFF"/>
@@ -34678,7 +36189,7 @@
       </w:pPr>
     </w:lvl>
   </w:abstractNum>
-  <w:abstractNum w:abstractNumId="61" w15:restartNumberingAfterBreak="0">
+  <w:abstractNum w:abstractNumId="57" w15:restartNumberingAfterBreak="0">
     <w:nsid w:val="5ADD7B99"/>
     <w:multiLevelType w:val="hybridMultilevel"/>
     <w:tmpl w:val="BB600920"/>
@@ -34764,7 +36275,7 @@
       </w:pPr>
     </w:lvl>
   </w:abstractNum>
-  <w:abstractNum w:abstractNumId="62" w15:restartNumberingAfterBreak="0">
+  <w:abstractNum w:abstractNumId="58" w15:restartNumberingAfterBreak="0">
     <w:nsid w:val="5B66AD8A"/>
     <w:multiLevelType w:val="hybridMultilevel"/>
     <w:tmpl w:val="3D9A8660"/>
@@ -34850,7 +36361,7 @@
       </w:pPr>
     </w:lvl>
   </w:abstractNum>
-  <w:abstractNum w:abstractNumId="63" w15:restartNumberingAfterBreak="0">
+  <w:abstractNum w:abstractNumId="59" w15:restartNumberingAfterBreak="0">
     <w:nsid w:val="5FCA21A8"/>
     <w:multiLevelType w:val="hybridMultilevel"/>
     <w:tmpl w:val="7FDA7516"/>
@@ -34936,7 +36447,7 @@
       </w:pPr>
     </w:lvl>
   </w:abstractNum>
-  <w:abstractNum w:abstractNumId="64" w15:restartNumberingAfterBreak="0">
+  <w:abstractNum w:abstractNumId="60" w15:restartNumberingAfterBreak="0">
     <w:nsid w:val="61972792"/>
     <w:multiLevelType w:val="hybridMultilevel"/>
     <w:tmpl w:val="7556DCD8"/>
@@ -35049,7 +36560,7 @@
       </w:rPr>
     </w:lvl>
   </w:abstractNum>
-  <w:abstractNum w:abstractNumId="65" w15:restartNumberingAfterBreak="0">
+  <w:abstractNum w:abstractNumId="61" w15:restartNumberingAfterBreak="0">
     <w:nsid w:val="64403D29"/>
     <w:multiLevelType w:val="hybridMultilevel"/>
     <w:tmpl w:val="17660DA2"/>
@@ -35135,7 +36646,7 @@
       </w:pPr>
     </w:lvl>
   </w:abstractNum>
-  <w:abstractNum w:abstractNumId="66" w15:restartNumberingAfterBreak="0">
+  <w:abstractNum w:abstractNumId="62" w15:restartNumberingAfterBreak="0">
     <w:nsid w:val="65B470A9"/>
     <w:multiLevelType w:val="hybridMultilevel"/>
     <w:tmpl w:val="C7E081A4"/>
@@ -35248,7 +36759,7 @@
       </w:rPr>
     </w:lvl>
   </w:abstractNum>
-  <w:abstractNum w:abstractNumId="67" w15:restartNumberingAfterBreak="0">
+  <w:abstractNum w:abstractNumId="63" w15:restartNumberingAfterBreak="0">
     <w:nsid w:val="65E4BBD3"/>
     <w:multiLevelType w:val="hybridMultilevel"/>
     <w:tmpl w:val="FFFFFFFF"/>
@@ -35334,7 +36845,7 @@
       </w:pPr>
     </w:lvl>
   </w:abstractNum>
-  <w:abstractNum w:abstractNumId="68" w15:restartNumberingAfterBreak="0">
+  <w:abstractNum w:abstractNumId="64" w15:restartNumberingAfterBreak="0">
     <w:nsid w:val="66423609"/>
     <w:multiLevelType w:val="multilevel"/>
     <w:tmpl w:val="4A2AA070"/>
@@ -35449,7 +36960,7 @@
       </w:pPr>
     </w:lvl>
   </w:abstractNum>
-  <w:abstractNum w:abstractNumId="69" w15:restartNumberingAfterBreak="0">
+  <w:abstractNum w:abstractNumId="65" w15:restartNumberingAfterBreak="0">
     <w:nsid w:val="67783CDB"/>
     <w:multiLevelType w:val="hybridMultilevel"/>
     <w:tmpl w:val="AC7CBB90"/>
@@ -35535,7 +37046,7 @@
       </w:pPr>
     </w:lvl>
   </w:abstractNum>
-  <w:abstractNum w:abstractNumId="70" w15:restartNumberingAfterBreak="0">
+  <w:abstractNum w:abstractNumId="66" w15:restartNumberingAfterBreak="0">
     <w:nsid w:val="686C4759"/>
     <w:multiLevelType w:val="hybridMultilevel"/>
     <w:tmpl w:val="B7FCD618"/>
@@ -35621,93 +37132,7 @@
       </w:pPr>
     </w:lvl>
   </w:abstractNum>
-  <w:abstractNum w:abstractNumId="71" w15:restartNumberingAfterBreak="0">
-    <w:nsid w:val="68E45B74"/>
-    <w:multiLevelType w:val="hybridMultilevel"/>
-    <w:tmpl w:val="FFFFFFFF"/>
-    <w:lvl w:ilvl="0" w:tplc="F3767C0A">
-      <w:start w:val="1"/>
-      <w:numFmt w:val="decimal"/>
-      <w:lvlText w:val="%1."/>
-      <w:lvlJc w:val="left"/>
-      <w:pPr>
-        <w:ind w:left="720" w:hanging="360"/>
-      </w:pPr>
-    </w:lvl>
-    <w:lvl w:ilvl="1" w:tplc="EF203D84">
-      <w:start w:val="1"/>
-      <w:numFmt w:val="lowerLetter"/>
-      <w:lvlText w:val="%2."/>
-      <w:lvlJc w:val="left"/>
-      <w:pPr>
-        <w:ind w:left="1440" w:hanging="360"/>
-      </w:pPr>
-    </w:lvl>
-    <w:lvl w:ilvl="2" w:tplc="84DA3D1C">
-      <w:start w:val="1"/>
-      <w:numFmt w:val="lowerRoman"/>
-      <w:lvlText w:val="%3."/>
-      <w:lvlJc w:val="right"/>
-      <w:pPr>
-        <w:ind w:left="2160" w:hanging="180"/>
-      </w:pPr>
-    </w:lvl>
-    <w:lvl w:ilvl="3" w:tplc="B5EC98EE">
-      <w:start w:val="1"/>
-      <w:numFmt w:val="decimal"/>
-      <w:lvlText w:val="%4."/>
-      <w:lvlJc w:val="left"/>
-      <w:pPr>
-        <w:ind w:left="2880" w:hanging="360"/>
-      </w:pPr>
-    </w:lvl>
-    <w:lvl w:ilvl="4" w:tplc="4D44883C">
-      <w:start w:val="1"/>
-      <w:numFmt w:val="lowerLetter"/>
-      <w:lvlText w:val="%5."/>
-      <w:lvlJc w:val="left"/>
-      <w:pPr>
-        <w:ind w:left="3600" w:hanging="360"/>
-      </w:pPr>
-    </w:lvl>
-    <w:lvl w:ilvl="5" w:tplc="F3440D72">
-      <w:start w:val="1"/>
-      <w:numFmt w:val="lowerRoman"/>
-      <w:lvlText w:val="%6."/>
-      <w:lvlJc w:val="right"/>
-      <w:pPr>
-        <w:ind w:left="4320" w:hanging="180"/>
-      </w:pPr>
-    </w:lvl>
-    <w:lvl w:ilvl="6" w:tplc="23A4B2C4">
-      <w:start w:val="1"/>
-      <w:numFmt w:val="decimal"/>
-      <w:lvlText w:val="%7."/>
-      <w:lvlJc w:val="left"/>
-      <w:pPr>
-        <w:ind w:left="5040" w:hanging="360"/>
-      </w:pPr>
-    </w:lvl>
-    <w:lvl w:ilvl="7" w:tplc="BBA2E58A">
-      <w:start w:val="1"/>
-      <w:numFmt w:val="lowerLetter"/>
-      <w:lvlText w:val="%8."/>
-      <w:lvlJc w:val="left"/>
-      <w:pPr>
-        <w:ind w:left="5760" w:hanging="360"/>
-      </w:pPr>
-    </w:lvl>
-    <w:lvl w:ilvl="8" w:tplc="92E850C4">
-      <w:start w:val="1"/>
-      <w:numFmt w:val="lowerRoman"/>
-      <w:lvlText w:val="%9."/>
-      <w:lvlJc w:val="right"/>
-      <w:pPr>
-        <w:ind w:left="6480" w:hanging="180"/>
-      </w:pPr>
-    </w:lvl>
-  </w:abstractNum>
-  <w:abstractNum w:abstractNumId="72" w15:restartNumberingAfterBreak="0">
+  <w:abstractNum w:abstractNumId="67" w15:restartNumberingAfterBreak="0">
     <w:nsid w:val="69622534"/>
     <w:multiLevelType w:val="hybridMultilevel"/>
     <w:tmpl w:val="07405CC6"/>
@@ -35793,7 +37218,7 @@
       </w:pPr>
     </w:lvl>
   </w:abstractNum>
-  <w:abstractNum w:abstractNumId="73" w15:restartNumberingAfterBreak="0">
+  <w:abstractNum w:abstractNumId="68" w15:restartNumberingAfterBreak="0">
     <w:nsid w:val="69FC5FCD"/>
     <w:multiLevelType w:val="hybridMultilevel"/>
     <w:tmpl w:val="FFFFFFFF"/>
@@ -35906,7 +37331,7 @@
       </w:rPr>
     </w:lvl>
   </w:abstractNum>
-  <w:abstractNum w:abstractNumId="74" w15:restartNumberingAfterBreak="0">
+  <w:abstractNum w:abstractNumId="69" w15:restartNumberingAfterBreak="0">
     <w:nsid w:val="6A5F79C5"/>
     <w:multiLevelType w:val="hybridMultilevel"/>
     <w:tmpl w:val="60C01C3A"/>
@@ -35992,7 +37417,7 @@
       </w:pPr>
     </w:lvl>
   </w:abstractNum>
-  <w:abstractNum w:abstractNumId="75" w15:restartNumberingAfterBreak="0">
+  <w:abstractNum w:abstractNumId="70" w15:restartNumberingAfterBreak="0">
     <w:nsid w:val="6E2F7E41"/>
     <w:multiLevelType w:val="hybridMultilevel"/>
     <w:tmpl w:val="FFFFFFFF"/>
@@ -36081,7 +37506,7 @@
       </w:pPr>
     </w:lvl>
   </w:abstractNum>
-  <w:abstractNum w:abstractNumId="76" w15:restartNumberingAfterBreak="0">
+  <w:abstractNum w:abstractNumId="71" w15:restartNumberingAfterBreak="0">
     <w:nsid w:val="6E354610"/>
     <w:multiLevelType w:val="hybridMultilevel"/>
     <w:tmpl w:val="3B14C2EC"/>
@@ -36167,7 +37592,7 @@
       </w:pPr>
     </w:lvl>
   </w:abstractNum>
-  <w:abstractNum w:abstractNumId="77" w15:restartNumberingAfterBreak="0">
+  <w:abstractNum w:abstractNumId="72" w15:restartNumberingAfterBreak="0">
     <w:nsid w:val="6E5A2FE1"/>
     <w:multiLevelType w:val="hybridMultilevel"/>
     <w:tmpl w:val="56FA3D4C"/>
@@ -36256,7 +37681,7 @@
       </w:pPr>
     </w:lvl>
   </w:abstractNum>
-  <w:abstractNum w:abstractNumId="78" w15:restartNumberingAfterBreak="0">
+  <w:abstractNum w:abstractNumId="73" w15:restartNumberingAfterBreak="0">
     <w:nsid w:val="6E7247DF"/>
     <w:multiLevelType w:val="hybridMultilevel"/>
     <w:tmpl w:val="D97612AE"/>
@@ -36342,7 +37767,7 @@
       </w:pPr>
     </w:lvl>
   </w:abstractNum>
-  <w:abstractNum w:abstractNumId="79" w15:restartNumberingAfterBreak="0">
+  <w:abstractNum w:abstractNumId="74" w15:restartNumberingAfterBreak="0">
     <w:nsid w:val="6F637D73"/>
     <w:multiLevelType w:val="hybridMultilevel"/>
     <w:tmpl w:val="CBD09AB2"/>
@@ -36428,7 +37853,7 @@
       </w:pPr>
     </w:lvl>
   </w:abstractNum>
-  <w:abstractNum w:abstractNumId="80" w15:restartNumberingAfterBreak="0">
+  <w:abstractNum w:abstractNumId="75" w15:restartNumberingAfterBreak="0">
     <w:nsid w:val="6FC393AF"/>
     <w:multiLevelType w:val="hybridMultilevel"/>
     <w:tmpl w:val="FFFFFFFF"/>
@@ -36514,7 +37939,7 @@
       </w:pPr>
     </w:lvl>
   </w:abstractNum>
-  <w:abstractNum w:abstractNumId="81" w15:restartNumberingAfterBreak="0">
+  <w:abstractNum w:abstractNumId="76" w15:restartNumberingAfterBreak="0">
     <w:nsid w:val="720462B0"/>
     <w:multiLevelType w:val="hybridMultilevel"/>
     <w:tmpl w:val="7F6853FA"/>
@@ -36600,7 +38025,7 @@
       </w:pPr>
     </w:lvl>
   </w:abstractNum>
-  <w:abstractNum w:abstractNumId="82" w15:restartNumberingAfterBreak="0">
+  <w:abstractNum w:abstractNumId="77" w15:restartNumberingAfterBreak="0">
     <w:nsid w:val="72672EE2"/>
     <w:multiLevelType w:val="hybridMultilevel"/>
     <w:tmpl w:val="FFFFFFFF"/>
@@ -36713,7 +38138,7 @@
       </w:rPr>
     </w:lvl>
   </w:abstractNum>
-  <w:abstractNum w:abstractNumId="83" w15:restartNumberingAfterBreak="0">
+  <w:abstractNum w:abstractNumId="78" w15:restartNumberingAfterBreak="0">
     <w:nsid w:val="72E47337"/>
     <w:multiLevelType w:val="hybridMultilevel"/>
     <w:tmpl w:val="A70AB44C"/>
@@ -36799,7 +38224,7 @@
       </w:pPr>
     </w:lvl>
   </w:abstractNum>
-  <w:abstractNum w:abstractNumId="84" w15:restartNumberingAfterBreak="0">
+  <w:abstractNum w:abstractNumId="79" w15:restartNumberingAfterBreak="0">
     <w:nsid w:val="72FF4B08"/>
     <w:multiLevelType w:val="hybridMultilevel"/>
     <w:tmpl w:val="FFFFFFFF"/>
@@ -36885,7 +38310,7 @@
       </w:pPr>
     </w:lvl>
   </w:abstractNum>
-  <w:abstractNum w:abstractNumId="85" w15:restartNumberingAfterBreak="0">
+  <w:abstractNum w:abstractNumId="80" w15:restartNumberingAfterBreak="0">
     <w:nsid w:val="746BD0BD"/>
     <w:multiLevelType w:val="hybridMultilevel"/>
     <w:tmpl w:val="FFFFFFFF"/>
@@ -36971,7 +38396,7 @@
       </w:pPr>
     </w:lvl>
   </w:abstractNum>
-  <w:abstractNum w:abstractNumId="86" w15:restartNumberingAfterBreak="0">
+  <w:abstractNum w:abstractNumId="81" w15:restartNumberingAfterBreak="0">
     <w:nsid w:val="75F46C4D"/>
     <w:multiLevelType w:val="hybridMultilevel"/>
     <w:tmpl w:val="14DA7358"/>
@@ -37057,7 +38482,7 @@
       </w:pPr>
     </w:lvl>
   </w:abstractNum>
-  <w:abstractNum w:abstractNumId="87" w15:restartNumberingAfterBreak="0">
+  <w:abstractNum w:abstractNumId="82" w15:restartNumberingAfterBreak="0">
     <w:nsid w:val="7B0544AF"/>
     <w:multiLevelType w:val="hybridMultilevel"/>
     <w:tmpl w:val="84180388"/>
@@ -37143,7 +38568,7 @@
       </w:pPr>
     </w:lvl>
   </w:abstractNum>
-  <w:abstractNum w:abstractNumId="88" w15:restartNumberingAfterBreak="0">
+  <w:abstractNum w:abstractNumId="83" w15:restartNumberingAfterBreak="0">
     <w:nsid w:val="7B5D1AE8"/>
     <w:multiLevelType w:val="hybridMultilevel"/>
     <w:tmpl w:val="C36EF704"/>
@@ -37229,7 +38654,7 @@
       </w:pPr>
     </w:lvl>
   </w:abstractNum>
-  <w:abstractNum w:abstractNumId="89" w15:restartNumberingAfterBreak="0">
+  <w:abstractNum w:abstractNumId="84" w15:restartNumberingAfterBreak="0">
     <w:nsid w:val="7C21F501"/>
     <w:multiLevelType w:val="hybridMultilevel"/>
     <w:tmpl w:val="81A88050"/>
@@ -37315,7 +38740,7 @@
       </w:pPr>
     </w:lvl>
   </w:abstractNum>
-  <w:abstractNum w:abstractNumId="90" w15:restartNumberingAfterBreak="0">
+  <w:abstractNum w:abstractNumId="85" w15:restartNumberingAfterBreak="0">
     <w:nsid w:val="7C48EABE"/>
     <w:multiLevelType w:val="hybridMultilevel"/>
     <w:tmpl w:val="FFFFFFFF"/>
@@ -37405,279 +38830,264 @@
     </w:lvl>
   </w:abstractNum>
   <w:num w:numId="1" w16cid:durableId="66810462">
-    <w:abstractNumId w:val="21"/>
+    <w:abstractNumId w:val="19"/>
   </w:num>
   <w:num w:numId="2" w16cid:durableId="682781238">
-    <w:abstractNumId w:val="26"/>
+    <w:abstractNumId w:val="24"/>
   </w:num>
   <w:num w:numId="3" w16cid:durableId="836189374">
-    <w:abstractNumId w:val="36"/>
+    <w:abstractNumId w:val="33"/>
   </w:num>
   <w:num w:numId="4" w16cid:durableId="1351102771">
-    <w:abstractNumId w:val="57"/>
+    <w:abstractNumId w:val="53"/>
   </w:num>
   <w:num w:numId="5" w16cid:durableId="1614247048">
-    <w:abstractNumId w:val="33"/>
+    <w:abstractNumId w:val="30"/>
   </w:num>
   <w:num w:numId="6" w16cid:durableId="333992888">
-    <w:abstractNumId w:val="45"/>
+    <w:abstractNumId w:val="41"/>
   </w:num>
   <w:num w:numId="7" w16cid:durableId="101802381">
-    <w:abstractNumId w:val="25"/>
+    <w:abstractNumId w:val="23"/>
   </w:num>
   <w:num w:numId="8" w16cid:durableId="1682079501">
-    <w:abstractNumId w:val="78"/>
+    <w:abstractNumId w:val="73"/>
   </w:num>
   <w:num w:numId="9" w16cid:durableId="880556151">
-    <w:abstractNumId w:val="40"/>
+    <w:abstractNumId w:val="38"/>
   </w:num>
   <w:num w:numId="10" w16cid:durableId="1701128657">
-    <w:abstractNumId w:val="69"/>
+    <w:abstractNumId w:val="65"/>
   </w:num>
   <w:num w:numId="11" w16cid:durableId="1234121452">
-    <w:abstractNumId w:val="54"/>
+    <w:abstractNumId w:val="50"/>
   </w:num>
   <w:num w:numId="12" w16cid:durableId="2056468833">
-    <w:abstractNumId w:val="87"/>
+    <w:abstractNumId w:val="82"/>
   </w:num>
   <w:num w:numId="13" w16cid:durableId="705058674">
     <w:abstractNumId w:val="6"/>
   </w:num>
   <w:num w:numId="14" w16cid:durableId="19087982">
+    <w:abstractNumId w:val="44"/>
+  </w:num>
+  <w:num w:numId="15" w16cid:durableId="996034934">
+    <w:abstractNumId w:val="71"/>
+  </w:num>
+  <w:num w:numId="16" w16cid:durableId="932784017">
+    <w:abstractNumId w:val="64"/>
+  </w:num>
+  <w:num w:numId="17" w16cid:durableId="1378045645">
+    <w:abstractNumId w:val="61"/>
+  </w:num>
+  <w:num w:numId="18" w16cid:durableId="2076583486">
+    <w:abstractNumId w:val="51"/>
+  </w:num>
+  <w:num w:numId="19" w16cid:durableId="1327318052">
+    <w:abstractNumId w:val="62"/>
+  </w:num>
+  <w:num w:numId="20" w16cid:durableId="1502041764">
+    <w:abstractNumId w:val="7"/>
+  </w:num>
+  <w:num w:numId="21" w16cid:durableId="1974553164">
+    <w:abstractNumId w:val="80"/>
+  </w:num>
+  <w:num w:numId="22" w16cid:durableId="1289123130">
+    <w:abstractNumId w:val="34"/>
+  </w:num>
+  <w:num w:numId="23" w16cid:durableId="1409885299">
+    <w:abstractNumId w:val="3"/>
+  </w:num>
+  <w:num w:numId="24" w16cid:durableId="454953237">
+    <w:abstractNumId w:val="8"/>
+  </w:num>
+  <w:num w:numId="25" w16cid:durableId="433207311">
+    <w:abstractNumId w:val="15"/>
+  </w:num>
+  <w:num w:numId="26" w16cid:durableId="1402675978">
+    <w:abstractNumId w:val="60"/>
+  </w:num>
+  <w:num w:numId="27" w16cid:durableId="1460103463">
+    <w:abstractNumId w:val="79"/>
+  </w:num>
+  <w:num w:numId="28" w16cid:durableId="1167407128">
+    <w:abstractNumId w:val="27"/>
+  </w:num>
+  <w:num w:numId="29" w16cid:durableId="1476331797">
+    <w:abstractNumId w:val="21"/>
+  </w:num>
+  <w:num w:numId="30" w16cid:durableId="494027696">
+    <w:abstractNumId w:val="9"/>
+  </w:num>
+  <w:num w:numId="31" w16cid:durableId="1753311698">
+    <w:abstractNumId w:val="66"/>
+  </w:num>
+  <w:num w:numId="32" w16cid:durableId="1130637447">
+    <w:abstractNumId w:val="1"/>
+  </w:num>
+  <w:num w:numId="33" w16cid:durableId="2004698254">
+    <w:abstractNumId w:val="70"/>
+  </w:num>
+  <w:num w:numId="34" w16cid:durableId="202131356">
+    <w:abstractNumId w:val="75"/>
+  </w:num>
+  <w:num w:numId="35" w16cid:durableId="1270966880">
+    <w:abstractNumId w:val="25"/>
+  </w:num>
+  <w:num w:numId="36" w16cid:durableId="1859804614">
+    <w:abstractNumId w:val="85"/>
+  </w:num>
+  <w:num w:numId="37" w16cid:durableId="1729183517">
+    <w:abstractNumId w:val="77"/>
+  </w:num>
+  <w:num w:numId="38" w16cid:durableId="1656572211">
+    <w:abstractNumId w:val="4"/>
+  </w:num>
+  <w:num w:numId="39" w16cid:durableId="1538277165">
+    <w:abstractNumId w:val="47"/>
+  </w:num>
+  <w:num w:numId="40" w16cid:durableId="584149859">
+    <w:abstractNumId w:val="56"/>
+  </w:num>
+  <w:num w:numId="41" w16cid:durableId="1641035101">
+    <w:abstractNumId w:val="14"/>
+  </w:num>
+  <w:num w:numId="42" w16cid:durableId="1483960406">
+    <w:abstractNumId w:val="46"/>
+  </w:num>
+  <w:num w:numId="43" w16cid:durableId="1724409214">
+    <w:abstractNumId w:val="63"/>
+  </w:num>
+  <w:num w:numId="44" w16cid:durableId="1517576186">
+    <w:abstractNumId w:val="59"/>
+  </w:num>
+  <w:num w:numId="45" w16cid:durableId="1992516415">
+    <w:abstractNumId w:val="45"/>
+  </w:num>
+  <w:num w:numId="46" w16cid:durableId="1957249115">
+    <w:abstractNumId w:val="72"/>
+  </w:num>
+  <w:num w:numId="47" w16cid:durableId="562986612">
+    <w:abstractNumId w:val="74"/>
+  </w:num>
+  <w:num w:numId="48" w16cid:durableId="1622763426">
+    <w:abstractNumId w:val="76"/>
+  </w:num>
+  <w:num w:numId="49" w16cid:durableId="1601716435">
+    <w:abstractNumId w:val="20"/>
+  </w:num>
+  <w:num w:numId="50" w16cid:durableId="509947574">
+    <w:abstractNumId w:val="32"/>
+  </w:num>
+  <w:num w:numId="51" w16cid:durableId="176386814">
+    <w:abstractNumId w:val="18"/>
+  </w:num>
+  <w:num w:numId="52" w16cid:durableId="132799780">
+    <w:abstractNumId w:val="78"/>
+  </w:num>
+  <w:num w:numId="53" w16cid:durableId="718944893">
+    <w:abstractNumId w:val="13"/>
+  </w:num>
+  <w:num w:numId="54" w16cid:durableId="1846087619">
+    <w:abstractNumId w:val="67"/>
+  </w:num>
+  <w:num w:numId="55" w16cid:durableId="1902596428">
+    <w:abstractNumId w:val="5"/>
+  </w:num>
+  <w:num w:numId="56" w16cid:durableId="1094207467">
+    <w:abstractNumId w:val="42"/>
+  </w:num>
+  <w:num w:numId="57" w16cid:durableId="1643270889">
+    <w:abstractNumId w:val="11"/>
+  </w:num>
+  <w:num w:numId="58" w16cid:durableId="876620104">
+    <w:abstractNumId w:val="81"/>
+  </w:num>
+  <w:num w:numId="59" w16cid:durableId="1113789207">
+    <w:abstractNumId w:val="10"/>
+  </w:num>
+  <w:num w:numId="60" w16cid:durableId="1366296464">
+    <w:abstractNumId w:val="49"/>
+  </w:num>
+  <w:num w:numId="61" w16cid:durableId="537278827">
+    <w:abstractNumId w:val="69"/>
+  </w:num>
+  <w:num w:numId="62" w16cid:durableId="1419714175">
+    <w:abstractNumId w:val="17"/>
+  </w:num>
+  <w:num w:numId="63" w16cid:durableId="1997953972">
+    <w:abstractNumId w:val="68"/>
+  </w:num>
+  <w:num w:numId="64" w16cid:durableId="198208664">
+    <w:abstractNumId w:val="52"/>
+  </w:num>
+  <w:num w:numId="65" w16cid:durableId="1771506119">
+    <w:abstractNumId w:val="43"/>
+  </w:num>
+  <w:num w:numId="66" w16cid:durableId="1380546088">
+    <w:abstractNumId w:val="31"/>
+  </w:num>
+  <w:num w:numId="67" w16cid:durableId="244001944">
+    <w:abstractNumId w:val="35"/>
+  </w:num>
+  <w:num w:numId="68" w16cid:durableId="1031494383">
+    <w:abstractNumId w:val="37"/>
+  </w:num>
+  <w:num w:numId="69" w16cid:durableId="420415645">
+    <w:abstractNumId w:val="22"/>
+  </w:num>
+  <w:num w:numId="70" w16cid:durableId="64306848">
+    <w:abstractNumId w:val="39"/>
+  </w:num>
+  <w:num w:numId="71" w16cid:durableId="1762212187">
+    <w:abstractNumId w:val="12"/>
+  </w:num>
+  <w:num w:numId="72" w16cid:durableId="1105884783">
+    <w:abstractNumId w:val="0"/>
+  </w:num>
+  <w:num w:numId="73" w16cid:durableId="926691943">
+    <w:abstractNumId w:val="58"/>
+  </w:num>
+  <w:num w:numId="74" w16cid:durableId="1870293641">
+    <w:abstractNumId w:val="28"/>
+  </w:num>
+  <w:num w:numId="75" w16cid:durableId="601185368">
+    <w:abstractNumId w:val="2"/>
+  </w:num>
+  <w:num w:numId="76" w16cid:durableId="412245603">
+    <w:abstractNumId w:val="84"/>
+  </w:num>
+  <w:num w:numId="77" w16cid:durableId="1549996337">
+    <w:abstractNumId w:val="54"/>
+  </w:num>
+  <w:num w:numId="78" w16cid:durableId="256401420">
+    <w:abstractNumId w:val="83"/>
+  </w:num>
+  <w:num w:numId="79" w16cid:durableId="1958560825">
+    <w:abstractNumId w:val="57"/>
+  </w:num>
+  <w:num w:numId="80" w16cid:durableId="1629509778">
+    <w:abstractNumId w:val="29"/>
+  </w:num>
+  <w:num w:numId="81" w16cid:durableId="1352142633">
+    <w:abstractNumId w:val="26"/>
+  </w:num>
+  <w:num w:numId="82" w16cid:durableId="869337797">
+    <w:abstractNumId w:val="40"/>
+  </w:num>
+  <w:num w:numId="83" w16cid:durableId="2053385630">
     <w:abstractNumId w:val="48"/>
   </w:num>
-  <w:num w:numId="15" w16cid:durableId="996034934">
-    <w:abstractNumId w:val="76"/>
+  <w:num w:numId="84" w16cid:durableId="89738560">
+    <w:abstractNumId w:val="16"/>
   </w:num>
-  <w:num w:numId="16" w16cid:durableId="932784017">
-    <w:abstractNumId w:val="68"/>
+  <w:num w:numId="85" w16cid:durableId="2145737127">
+    <w:abstractNumId w:val="36"/>
   </w:num>
-  <w:num w:numId="17" w16cid:durableId="1378045645">
-    <w:abstractNumId w:val="65"/>
-  </w:num>
-  <w:num w:numId="18" w16cid:durableId="2076583486">
+  <w:num w:numId="86" w16cid:durableId="2074306252">
     <w:abstractNumId w:val="55"/>
   </w:num>
-  <w:num w:numId="19" w16cid:durableId="547382102">
-    <w:abstractNumId w:val="13"/>
-  </w:num>
-  <w:num w:numId="20" w16cid:durableId="431171430">
-    <w:abstractNumId w:val="71"/>
-  </w:num>
-  <w:num w:numId="21" w16cid:durableId="1327318052">
-    <w:abstractNumId w:val="66"/>
-  </w:num>
-  <w:num w:numId="22" w16cid:durableId="1502041764">
-    <w:abstractNumId w:val="7"/>
-  </w:num>
-  <w:num w:numId="23" w16cid:durableId="1974553164">
-    <w:abstractNumId w:val="85"/>
-  </w:num>
-  <w:num w:numId="24" w16cid:durableId="1289123130">
-    <w:abstractNumId w:val="37"/>
-  </w:num>
-  <w:num w:numId="25" w16cid:durableId="1409885299">
-    <w:abstractNumId w:val="3"/>
-  </w:num>
-  <w:num w:numId="26" w16cid:durableId="454953237">
-    <w:abstractNumId w:val="8"/>
-  </w:num>
-  <w:num w:numId="27" w16cid:durableId="641421197">
-    <w:abstractNumId w:val="28"/>
-  </w:num>
-  <w:num w:numId="28" w16cid:durableId="679240595">
-    <w:abstractNumId w:val="43"/>
-  </w:num>
-  <w:num w:numId="29" w16cid:durableId="1819571493">
-    <w:abstractNumId w:val="59"/>
-  </w:num>
-  <w:num w:numId="30" w16cid:durableId="433207311">
-    <w:abstractNumId w:val="16"/>
-  </w:num>
-  <w:num w:numId="31" w16cid:durableId="1402675978">
-    <w:abstractNumId w:val="64"/>
-  </w:num>
-  <w:num w:numId="32" w16cid:durableId="1460103463">
-    <w:abstractNumId w:val="84"/>
-  </w:num>
-  <w:num w:numId="33" w16cid:durableId="1167407128">
-    <w:abstractNumId w:val="30"/>
-  </w:num>
-  <w:num w:numId="34" w16cid:durableId="1476331797">
-    <w:abstractNumId w:val="23"/>
-  </w:num>
-  <w:num w:numId="35" w16cid:durableId="494027696">
-    <w:abstractNumId w:val="9"/>
-  </w:num>
-  <w:num w:numId="36" w16cid:durableId="1753311698">
-    <w:abstractNumId w:val="70"/>
-  </w:num>
-  <w:num w:numId="37" w16cid:durableId="1130637447">
-    <w:abstractNumId w:val="1"/>
-  </w:num>
-  <w:num w:numId="38" w16cid:durableId="2004698254">
-    <w:abstractNumId w:val="75"/>
-  </w:num>
-  <w:num w:numId="39" w16cid:durableId="202131356">
-    <w:abstractNumId w:val="80"/>
-  </w:num>
-  <w:num w:numId="40" w16cid:durableId="1270966880">
-    <w:abstractNumId w:val="27"/>
-  </w:num>
-  <w:num w:numId="41" w16cid:durableId="1859804614">
-    <w:abstractNumId w:val="90"/>
-  </w:num>
-  <w:num w:numId="42" w16cid:durableId="1729183517">
-    <w:abstractNumId w:val="82"/>
-  </w:num>
-  <w:num w:numId="43" w16cid:durableId="1656572211">
-    <w:abstractNumId w:val="4"/>
-  </w:num>
-  <w:num w:numId="44" w16cid:durableId="1538277165">
-    <w:abstractNumId w:val="51"/>
-  </w:num>
-  <w:num w:numId="45" w16cid:durableId="584149859">
-    <w:abstractNumId w:val="60"/>
-  </w:num>
-  <w:num w:numId="46" w16cid:durableId="1641035101">
-    <w:abstractNumId w:val="15"/>
-  </w:num>
-  <w:num w:numId="47" w16cid:durableId="1483960406">
-    <w:abstractNumId w:val="50"/>
-  </w:num>
-  <w:num w:numId="48" w16cid:durableId="1724409214">
-    <w:abstractNumId w:val="67"/>
-  </w:num>
-  <w:num w:numId="49" w16cid:durableId="1517576186">
-    <w:abstractNumId w:val="63"/>
-  </w:num>
-  <w:num w:numId="50" w16cid:durableId="1992516415">
-    <w:abstractNumId w:val="49"/>
-  </w:num>
-  <w:num w:numId="51" w16cid:durableId="1820459418">
-    <w:abstractNumId w:val="20"/>
-  </w:num>
-  <w:num w:numId="52" w16cid:durableId="1957249115">
-    <w:abstractNumId w:val="77"/>
-  </w:num>
-  <w:num w:numId="53" w16cid:durableId="562986612">
-    <w:abstractNumId w:val="79"/>
-  </w:num>
-  <w:num w:numId="54" w16cid:durableId="1622763426">
-    <w:abstractNumId w:val="81"/>
-  </w:num>
-  <w:num w:numId="55" w16cid:durableId="1601716435">
-    <w:abstractNumId w:val="22"/>
-  </w:num>
-  <w:num w:numId="56" w16cid:durableId="509947574">
-    <w:abstractNumId w:val="35"/>
-  </w:num>
-  <w:num w:numId="57" w16cid:durableId="176386814">
-    <w:abstractNumId w:val="19"/>
-  </w:num>
-  <w:num w:numId="58" w16cid:durableId="132799780">
-    <w:abstractNumId w:val="83"/>
-  </w:num>
-  <w:num w:numId="59" w16cid:durableId="718944893">
-    <w:abstractNumId w:val="14"/>
-  </w:num>
-  <w:num w:numId="60" w16cid:durableId="1846087619">
-    <w:abstractNumId w:val="72"/>
-  </w:num>
-  <w:num w:numId="61" w16cid:durableId="1902596428">
-    <w:abstractNumId w:val="5"/>
-  </w:num>
-  <w:num w:numId="62" w16cid:durableId="1094207467">
-    <w:abstractNumId w:val="46"/>
-  </w:num>
-  <w:num w:numId="63" w16cid:durableId="1643270889">
-    <w:abstractNumId w:val="11"/>
-  </w:num>
-  <w:num w:numId="64" w16cid:durableId="876620104">
-    <w:abstractNumId w:val="86"/>
-  </w:num>
-  <w:num w:numId="65" w16cid:durableId="1113789207">
-    <w:abstractNumId w:val="10"/>
-  </w:num>
-  <w:num w:numId="66" w16cid:durableId="1366296464">
-    <w:abstractNumId w:val="53"/>
-  </w:num>
-  <w:num w:numId="67" w16cid:durableId="537278827">
-    <w:abstractNumId w:val="74"/>
-  </w:num>
-  <w:num w:numId="68" w16cid:durableId="1419714175">
-    <w:abstractNumId w:val="18"/>
-  </w:num>
-  <w:num w:numId="69" w16cid:durableId="1997953972">
-    <w:abstractNumId w:val="73"/>
-  </w:num>
-  <w:num w:numId="70" w16cid:durableId="198208664">
-    <w:abstractNumId w:val="56"/>
-  </w:num>
-  <w:num w:numId="71" w16cid:durableId="1771506119">
-    <w:abstractNumId w:val="47"/>
-  </w:num>
-  <w:num w:numId="72" w16cid:durableId="1380546088">
-    <w:abstractNumId w:val="34"/>
-  </w:num>
-  <w:num w:numId="73" w16cid:durableId="244001944">
-    <w:abstractNumId w:val="38"/>
-  </w:num>
-  <w:num w:numId="74" w16cid:durableId="1031494383">
-    <w:abstractNumId w:val="39"/>
-  </w:num>
-  <w:num w:numId="75" w16cid:durableId="420415645">
-    <w:abstractNumId w:val="24"/>
-  </w:num>
-  <w:num w:numId="76" w16cid:durableId="64306848">
-    <w:abstractNumId w:val="41"/>
-  </w:num>
-  <w:num w:numId="77" w16cid:durableId="1762212187">
-    <w:abstractNumId w:val="12"/>
-  </w:num>
-  <w:num w:numId="78" w16cid:durableId="1105884783">
-    <w:abstractNumId w:val="0"/>
-  </w:num>
-  <w:num w:numId="79" w16cid:durableId="926691943">
-    <w:abstractNumId w:val="62"/>
-  </w:num>
-  <w:num w:numId="80" w16cid:durableId="1870293641">
-    <w:abstractNumId w:val="31"/>
-  </w:num>
-  <w:num w:numId="81" w16cid:durableId="601185368">
-    <w:abstractNumId w:val="2"/>
-  </w:num>
-  <w:num w:numId="82" w16cid:durableId="412245603">
-    <w:abstractNumId w:val="89"/>
-  </w:num>
-  <w:num w:numId="83" w16cid:durableId="1549996337">
-    <w:abstractNumId w:val="58"/>
-  </w:num>
-  <w:num w:numId="84" w16cid:durableId="256401420">
-    <w:abstractNumId w:val="88"/>
-  </w:num>
-  <w:num w:numId="85" w16cid:durableId="1958560825">
-    <w:abstractNumId w:val="61"/>
-  </w:num>
-  <w:num w:numId="86" w16cid:durableId="1629509778">
-    <w:abstractNumId w:val="32"/>
-  </w:num>
-  <w:num w:numId="87" w16cid:durableId="1352142633">
-    <w:abstractNumId w:val="29"/>
-  </w:num>
-  <w:num w:numId="88" w16cid:durableId="869337797">
-    <w:abstractNumId w:val="44"/>
-  </w:num>
-  <w:num w:numId="89" w16cid:durableId="2053385630">
-    <w:abstractNumId w:val="52"/>
-  </w:num>
-  <w:num w:numId="90" w16cid:durableId="1697341717">
-    <w:abstractNumId w:val="42"/>
-  </w:num>
-  <w:num w:numId="91" w16cid:durableId="89738560">
-    <w:abstractNumId w:val="17"/>
-  </w:num>
-  <w:numIdMacAtCleanup w:val="88"/>
+  <w:numIdMacAtCleanup w:val="86"/>
 </w:numbering>
 </file>
 
@@ -38156,7 +39566,6 @@
   <w:style w:type="character" w:default="1" w:styleId="DefaultParagraphFont">
     <w:name w:val="Default Paragraph Font"/>
     <w:uiPriority w:val="1"/>
-    <w:semiHidden/>
     <w:unhideWhenUsed/>
   </w:style>
   <w:style w:type="table" w:default="1" w:styleId="TableNormal">
@@ -38395,6 +39804,40 @@
         </w:tcBorders>
       </w:tcPr>
     </w:tblStylePr>
+  </w:style>
+  <w:style w:type="paragraph" w:styleId="TOC1">
+    <w:name w:val="toc 1"/>
+    <w:basedOn w:val="Normal"/>
+    <w:next w:val="Normal"/>
+    <w:uiPriority w:val="39"/>
+    <w:unhideWhenUsed/>
+    <w:rsid w:val="005347C8"/>
+    <w:pPr>
+      <w:spacing w:after="100"/>
+    </w:pPr>
+  </w:style>
+  <w:style w:type="character" w:styleId="Hyperlink">
+    <w:name w:val="Hyperlink"/>
+    <w:basedOn w:val="DefaultParagraphFont"/>
+    <w:uiPriority w:val="99"/>
+    <w:unhideWhenUsed/>
+    <w:rsid w:val="005347C8"/>
+    <w:rPr>
+      <w:color w:val="467886"/>
+      <w:u w:val="single"/>
+    </w:rPr>
+  </w:style>
+  <w:style w:type="paragraph" w:styleId="TOC4">
+    <w:name w:val="toc 4"/>
+    <w:basedOn w:val="Normal"/>
+    <w:next w:val="Normal"/>
+    <w:uiPriority w:val="39"/>
+    <w:unhideWhenUsed/>
+    <w:rsid w:val="005347C8"/>
+    <w:pPr>
+      <w:spacing w:after="100"/>
+      <w:ind w:left="660"/>
+    </w:pPr>
   </w:style>
 </w:styles>
 </file>
@@ -38875,12 +40318,12 @@
 <ds:datastoreItem xmlns:ds="http://schemas.openxmlformats.org/officeDocument/2006/customXml" ds:itemID="{C0118505-494C-4710-82F6-C2E502A1B5D4}">
   <ds:schemaRefs>
     <ds:schemaRef ds:uri="23c681ad-0beb-4366-9429-3594655664df"/>
+    <ds:schemaRef ds:uri="http://schemas.microsoft.com/office/2006/documentManagement/types"/>
+    <ds:schemaRef ds:uri="http://schemas.openxmlformats.org/package/2006/metadata/core-properties"/>
     <ds:schemaRef ds:uri="http://purl.org/dc/elements/1.1/"/>
-    <ds:schemaRef ds:uri="http://schemas.microsoft.com/office/2006/documentManagement/types"/>
     <ds:schemaRef ds:uri="http://purl.org/dc/terms/"/>
-    <ds:schemaRef ds:uri="http://schemas.openxmlformats.org/package/2006/metadata/core-properties"/>
+    <ds:schemaRef ds:uri="http://schemas.microsoft.com/office/infopath/2007/PartnerControls"/>
     <ds:schemaRef ds:uri="http://www.w3.org/XML/1998/namespace"/>
-    <ds:schemaRef ds:uri="http://schemas.microsoft.com/office/infopath/2007/PartnerControls"/>
     <ds:schemaRef ds:uri="http://schemas.microsoft.com/office/2006/metadata/properties"/>
     <ds:schemaRef ds:uri="http://purl.org/dc/dcmitype/"/>
   </ds:schemaRefs>
